--- a/电子科学与技术1402-3141910209-方隽凯-正文.docx
+++ b/电子科学与技术1402-3141910209-方隽凯-正文.docx
@@ -3701,24 +3701,190 @@
     <w:p>
       <w:pPr>
         <w:pStyle w:val="a7"/>
-      </w:pPr>
-      <w:r>
-        <w:rPr>
-          <w:rFonts w:hint="eastAsia"/>
-        </w:rPr>
-        <w:t>/*</w:t>
-      </w:r>
-      <w:r>
-        <w:rPr>
-          <w:rFonts w:hint="eastAsia"/>
-        </w:rPr>
-        <w:t>此处省略一些字</w:t>
-      </w:r>
-      <w:r>
-        <w:rPr>
-          <w:rFonts w:hint="eastAsia"/>
-        </w:rPr>
-        <w:t>*/</w:t>
+        <w:ind w:firstLineChars="200" w:firstLine="420"/>
+      </w:pPr>
+      <w:r>
+        <w:rPr>
+          <w:rFonts w:hint="eastAsia"/>
+        </w:rPr>
+        <w:t>为了</w:t>
+      </w:r>
+      <w:r>
+        <w:rPr>
+          <w:rFonts w:hint="eastAsia"/>
+        </w:rPr>
+        <w:t>解决现今家用燃气快速热水器性能指标检测步骤繁琐，缺少自动化等问题，根据</w:t>
+      </w:r>
+      <w:r>
+        <w:rPr>
+          <w:rFonts w:ascii="宋体" w:hAnsi="Arial" w:cs="宋体" w:hint="eastAsia"/>
+          <w:kern w:val="0"/>
+          <w:szCs w:val="21"/>
+          <w:lang w:val="zh-CN"/>
+        </w:rPr>
+        <w:t>国标</w:t>
+      </w:r>
+      <w:r>
+        <w:rPr>
+          <w:rFonts w:ascii="宋体" w:hAnsi="Arial" w:cs="宋体"/>
+          <w:szCs w:val="21"/>
+          <w:lang w:val="zh-CN"/>
+        </w:rPr>
+        <w:t>GB6932-2015</w:t>
+      </w:r>
+      <w:r>
+        <w:rPr>
+          <w:rFonts w:ascii="宋体" w:hAnsi="Arial" w:cs="宋体" w:hint="eastAsia"/>
+          <w:szCs w:val="21"/>
+          <w:lang w:val="zh-CN"/>
+        </w:rPr>
+        <w:t>《家用燃气快速热水器》、</w:t>
+      </w:r>
+      <w:r>
+        <w:rPr>
+          <w:rFonts w:ascii="宋体" w:hAnsi="Arial" w:cs="宋体"/>
+          <w:szCs w:val="21"/>
+          <w:lang w:val="zh-CN"/>
+        </w:rPr>
+        <w:t>GB20665-2015</w:t>
+      </w:r>
+      <w:r>
+        <w:rPr>
+          <w:rFonts w:ascii="宋体" w:hAnsi="Arial" w:cs="宋体" w:hint="eastAsia"/>
+          <w:szCs w:val="21"/>
+          <w:lang w:val="zh-CN"/>
+        </w:rPr>
+        <w:t>《家用燃气快速热水器和燃气采暖热水炉能效限定值及能效等级》标准</w:t>
+      </w:r>
+      <w:r>
+        <w:rPr>
+          <w:rFonts w:ascii="宋体" w:hAnsi="Arial" w:cs="宋体" w:hint="eastAsia"/>
+          <w:szCs w:val="21"/>
+          <w:lang w:val="zh-CN"/>
+        </w:rPr>
+        <w:t>，通过</w:t>
+      </w:r>
+      <w:r>
+        <w:rPr>
+          <w:rFonts w:ascii="宋体" w:hAnsi="Arial" w:cs="宋体" w:hint="eastAsia"/>
+          <w:szCs w:val="21"/>
+          <w:lang w:val="zh-CN"/>
+        </w:rPr>
+        <w:t>上位机下位机控制系统</w:t>
+      </w:r>
+      <w:r>
+        <w:rPr>
+          <w:rFonts w:ascii="宋体" w:hAnsi="Arial" w:cs="宋体" w:hint="eastAsia"/>
+          <w:szCs w:val="21"/>
+          <w:lang w:val="zh-CN"/>
+        </w:rPr>
+        <w:t>理念，采用</w:t>
+      </w:r>
+      <w:r>
+        <w:rPr>
+          <w:rFonts w:ascii="宋体" w:hAnsi="宋体" w:cs="宋体"/>
+          <w:color w:val="000000"/>
+          <w:szCs w:val="21"/>
+        </w:rPr>
+        <w:t>STM32F407</w:t>
+      </w:r>
+      <w:r>
+        <w:rPr>
+          <w:rFonts w:ascii="宋体" w:hAnsi="宋体" w:cs="宋体" w:hint="eastAsia"/>
+          <w:color w:val="000000"/>
+          <w:szCs w:val="21"/>
+        </w:rPr>
+        <w:t>控制芯片，</w:t>
+      </w:r>
+      <w:r>
+        <w:rPr>
+          <w:rFonts w:ascii="宋体" w:hAnsi="宋体" w:cs="宋体" w:hint="eastAsia"/>
+          <w:color w:val="000000"/>
+          <w:szCs w:val="21"/>
+        </w:rPr>
+        <w:t>QT</w:t>
+      </w:r>
+      <w:r>
+        <w:rPr>
+          <w:rFonts w:hint="eastAsia"/>
+        </w:rPr>
+        <w:t>图形用户界面</w:t>
+      </w:r>
+      <w:r>
+        <w:rPr>
+          <w:rFonts w:hint="eastAsia"/>
+        </w:rPr>
+        <w:t>(</w:t>
+      </w:r>
+      <w:r>
+        <w:t>GUI</w:t>
+      </w:r>
+      <w:r>
+        <w:rPr>
+          <w:rFonts w:hint="eastAsia"/>
+        </w:rPr>
+        <w:t>)</w:t>
+      </w:r>
+      <w:r>
+        <w:rPr>
+          <w:rFonts w:hint="eastAsia"/>
+        </w:rPr>
+        <w:t>应用程序设计的开发环境</w:t>
+      </w:r>
+      <w:r>
+        <w:rPr>
+          <w:rFonts w:hint="eastAsia"/>
+        </w:rPr>
+        <w:t>，设计了一台</w:t>
+      </w:r>
+      <w:r>
+        <w:rPr>
+          <w:rFonts w:hint="eastAsia"/>
+        </w:rPr>
+        <w:t>燃气快速热水器</w:t>
+      </w:r>
+      <w:r>
+        <w:rPr>
+          <w:rFonts w:hint="eastAsia"/>
+        </w:rPr>
+        <w:t>出厂性能指标自动检测装置</w:t>
+      </w:r>
+      <w:r>
+        <w:rPr>
+          <w:rFonts w:hint="eastAsia"/>
+        </w:rPr>
+        <w:t>。该性能检测装置极大地提高了</w:t>
+      </w:r>
+      <w:r>
+        <w:rPr>
+          <w:rFonts w:hint="eastAsia"/>
+        </w:rPr>
+        <w:t>家用燃气快速热水器</w:t>
+      </w:r>
+      <w:r>
+        <w:rPr>
+          <w:rFonts w:hint="eastAsia"/>
+        </w:rPr>
+        <w:t>厂家检测其产品性能指标的效率，解放了原本从事重复性简单操作</w:t>
+      </w:r>
+      <w:r>
+        <w:rPr>
+          <w:rFonts w:hint="eastAsia"/>
+        </w:rPr>
+        <w:lastRenderedPageBreak/>
+        <w:t>的生产力，降低了厂家整体的生产成本。所以，本课题的研究有着</w:t>
+      </w:r>
+      <w:r>
+        <w:rPr>
+          <w:rFonts w:hint="eastAsia"/>
+        </w:rPr>
+        <w:t>相当大的实用价值</w:t>
+      </w:r>
+      <w:r>
+        <w:rPr>
+          <w:rFonts w:hint="eastAsia"/>
+        </w:rPr>
+        <w:t>。</w:t>
       </w:r>
     </w:p>
     <w:p>
@@ -3735,34 +3901,88 @@
         <w:rPr>
           <w:rFonts w:hint="eastAsia"/>
         </w:rPr>
-        <w:t xml:space="preserve">关键字：  </w:t>
-      </w:r>
-      <w:r>
-        <w:rPr>
-          <w:rFonts w:eastAsia="宋体" w:hint="eastAsia"/>
-          <w:sz w:val="21"/>
-        </w:rPr>
-        <w:t>/*</w:t>
-      </w:r>
-      <w:r>
-        <w:rPr>
-          <w:rFonts w:eastAsia="宋体" w:hint="eastAsia"/>
-          <w:sz w:val="21"/>
-        </w:rPr>
-        <w:t>此处省略一些字</w:t>
-      </w:r>
-      <w:r>
-        <w:rPr>
-          <w:rFonts w:eastAsia="宋体" w:hint="eastAsia"/>
-          <w:sz w:val="21"/>
-        </w:rPr>
-        <w:t>*/</w:t>
-      </w:r>
-    </w:p>
-    <w:p>
-      <w:pPr>
-        <w:pStyle w:val="a6"/>
-      </w:pPr>
+        <w:t>关键字：</w:t>
+      </w:r>
+      <w:r>
+        <w:rPr>
+          <w:rFonts w:hint="eastAsia"/>
+        </w:rPr>
+        <w:t>燃气快速热水器</w:t>
+      </w:r>
+      <w:r>
+        <w:rPr>
+          <w:rFonts w:hint="eastAsia"/>
+        </w:rPr>
+        <w:t>，</w:t>
+      </w:r>
+      <w:r>
+        <w:rPr>
+          <w:rFonts w:hint="eastAsia"/>
+        </w:rPr>
+        <w:t>性能指标检测</w:t>
+      </w:r>
+      <w:r>
+        <w:rPr>
+          <w:rFonts w:hint="eastAsia"/>
+        </w:rPr>
+        <w:t>，</w:t>
+      </w:r>
+      <w:r>
+        <w:rPr>
+          <w:rFonts w:ascii="宋体" w:hAnsi="Arial" w:cs="宋体" w:hint="eastAsia"/>
+          <w:szCs w:val="21"/>
+          <w:lang w:val="zh-CN"/>
+        </w:rPr>
+        <w:t>上位机</w:t>
+      </w:r>
+      <w:r>
+        <w:rPr>
+          <w:rFonts w:ascii="宋体" w:hAnsi="Arial" w:cs="宋体" w:hint="eastAsia"/>
+          <w:szCs w:val="21"/>
+          <w:lang w:val="zh-CN"/>
+        </w:rPr>
+        <w:t>，</w:t>
+      </w:r>
+      <w:r>
+        <w:rPr>
+          <w:rFonts w:ascii="宋体" w:hAnsi="Arial" w:cs="宋体" w:hint="eastAsia"/>
+          <w:szCs w:val="21"/>
+          <w:lang w:val="zh-CN"/>
+        </w:rPr>
+        <w:t>下位机</w:t>
+      </w:r>
+      <w:r>
+        <w:rPr>
+          <w:rFonts w:ascii="宋体" w:hAnsi="Arial" w:cs="宋体" w:hint="eastAsia"/>
+          <w:szCs w:val="21"/>
+          <w:lang w:val="zh-CN"/>
+        </w:rPr>
+        <w:t>，</w:t>
+      </w:r>
+      <w:r>
+        <w:rPr>
+          <w:rFonts w:ascii="宋体" w:hAnsi="宋体" w:cs="宋体"/>
+          <w:color w:val="000000"/>
+          <w:szCs w:val="21"/>
+        </w:rPr>
+        <w:t>STM32</w:t>
+      </w:r>
+      <w:r>
+        <w:rPr>
+          <w:rFonts w:ascii="宋体" w:hAnsi="宋体" w:cs="宋体"/>
+          <w:color w:val="000000"/>
+          <w:szCs w:val="21"/>
+        </w:rPr>
+        <w:t>，</w:t>
+      </w:r>
+      <w:r>
+        <w:rPr>
+          <w:rFonts w:ascii="宋体" w:hAnsi="宋体" w:cs="宋体" w:hint="eastAsia"/>
+          <w:color w:val="000000"/>
+          <w:szCs w:val="21"/>
+        </w:rPr>
+        <w:t>QT</w:t>
+      </w:r>
     </w:p>
     <w:p>
       <w:pPr>
@@ -3783,7 +4003,6 @@
           <w:rFonts w:eastAsia="黑体" w:hint="eastAsia"/>
           <w:sz w:val="36"/>
         </w:rPr>
-        <w:lastRenderedPageBreak/>
         <w:t>English Title</w:t>
       </w:r>
     </w:p>
@@ -4002,13 +4221,1303 @@
     </w:p>
     <w:p>
       <w:pPr>
-        <w:pStyle w:val="a7"/>
-      </w:pPr>
-      <w:r>
-        <w:rPr>
-          <w:rFonts w:hint="eastAsia"/>
-        </w:rPr>
-        <w:t xml:space="preserve">  /*</w:t>
+        <w:ind w:firstLineChars="200" w:firstLine="480"/>
+      </w:pPr>
+      <w:r>
+        <w:rPr>
+          <w:rFonts w:hint="eastAsia"/>
+        </w:rPr>
+        <w:t>39</w:t>
+      </w:r>
+      <w:r>
+        <w:rPr>
+          <w:rFonts w:hint="eastAsia"/>
+        </w:rPr>
+        <w:t>年前，</w:t>
+      </w:r>
+      <w:r>
+        <w:rPr>
+          <w:rFonts w:hint="eastAsia"/>
+        </w:rPr>
+        <w:t>我国第一台燃气热水器于</w:t>
+      </w:r>
+      <w:r>
+        <w:rPr>
+          <w:rFonts w:hint="eastAsia"/>
+        </w:rPr>
+        <w:t>1979</w:t>
+      </w:r>
+      <w:r>
+        <w:rPr>
+          <w:rFonts w:hint="eastAsia"/>
+        </w:rPr>
+        <w:t>年在南京市玉环热水器厂问世，从此开启了用热水器沐浴的新时代。</w:t>
+      </w:r>
+      <w:r>
+        <w:rPr>
+          <w:rFonts w:hint="eastAsia"/>
+        </w:rPr>
+        <w:t>自改革开放以来，随着我国经济的不断发展，我国人民生活水</w:t>
+      </w:r>
+      <w:r>
+        <w:rPr>
+          <w:rFonts w:hint="eastAsia"/>
+        </w:rPr>
+        <w:lastRenderedPageBreak/>
+        <w:t>平的不断提高，各家各户家电拥有量</w:t>
+      </w:r>
+      <w:r>
+        <w:rPr>
+          <w:rFonts w:hint="eastAsia"/>
+        </w:rPr>
+        <w:t>也是持续增长。其中，热水器</w:t>
+      </w:r>
+      <w:r>
+        <w:rPr>
+          <w:rFonts w:hint="eastAsia"/>
+        </w:rPr>
+        <w:t>更是</w:t>
+      </w:r>
+      <w:r>
+        <w:rPr>
+          <w:rFonts w:hint="eastAsia"/>
+        </w:rPr>
+        <w:t>已经成</w:t>
+      </w:r>
+      <w:r>
+        <w:rPr>
+          <w:rFonts w:hint="eastAsia"/>
+        </w:rPr>
+        <w:t>为</w:t>
+      </w:r>
+      <w:r>
+        <w:rPr>
+          <w:rFonts w:hint="eastAsia"/>
+        </w:rPr>
+        <w:t>了这些家电中不可或缺的一件。</w:t>
+      </w:r>
+      <w:r>
+        <w:rPr>
+          <w:rFonts w:hint="eastAsia"/>
+        </w:rPr>
+        <w:t>无论是在厂家生产热水器的过程中还是买家选购热水器的过程中，其性能指标必定是人们关注的重点之一。随着热水器工业生产过程的不断自动化，大大减少了劳动力的投入，降低了生产成本。为了符合现代工业自动化这一主旋律，热水器出厂性能指标检测自然应该走向自动化，以</w:t>
+      </w:r>
+      <w:r>
+        <w:rPr>
+          <w:rFonts w:hint="eastAsia"/>
+        </w:rPr>
+        <w:t>在</w:t>
+      </w:r>
+      <w:r>
+        <w:rPr>
+          <w:rFonts w:hint="eastAsia"/>
+        </w:rPr>
+        <w:t>更大程度上减少劳动力投入，降低产品成本。</w:t>
+      </w:r>
+      <w:r>
+        <w:rPr>
+          <w:rFonts w:hint="eastAsia"/>
+        </w:rPr>
+        <w:t>在以上说叙述的背景下，本项目课题孕育而生，可以说这是一个实用价值极高的项目课题。</w:t>
+      </w:r>
+    </w:p>
+    <w:p>
+      <w:pPr>
+        <w:pStyle w:val="a0"/>
+      </w:pPr>
+      <w:bookmarkStart w:id="2" w:name="_Toc513209197"/>
+      <w:r>
+        <w:rPr>
+          <w:rFonts w:hint="eastAsia"/>
+        </w:rPr>
+        <w:t>常见家用热水器介绍</w:t>
+      </w:r>
+      <w:bookmarkEnd w:id="2"/>
+    </w:p>
+    <w:p>
+      <w:pPr>
+        <w:pStyle w:val="a1"/>
+      </w:pPr>
+      <w:r>
+        <w:rPr>
+          <w:rFonts w:hint="eastAsia"/>
+        </w:rPr>
+        <w:t>燃气热水器</w:t>
+      </w:r>
+    </w:p>
+    <w:p>
+      <w:pPr>
+        <w:ind w:firstLineChars="200" w:firstLine="480"/>
+        <w:rPr>
+          <w:rFonts w:hint="eastAsia"/>
+        </w:rPr>
+      </w:pPr>
+      <w:r>
+        <w:rPr>
+          <w:rFonts w:hint="eastAsia"/>
+        </w:rPr>
+        <w:t>燃气热水器是较早的一代热水器，</w:t>
+      </w:r>
+      <w:r>
+        <w:rPr>
+          <w:rFonts w:hint="eastAsia"/>
+        </w:rPr>
+        <w:t>所以发展得相当成熟，工业生产水平已经相当高，市场占有量</w:t>
+      </w:r>
+      <w:r>
+        <w:rPr>
+          <w:rFonts w:hint="eastAsia"/>
+        </w:rPr>
+        <w:t>也十分之大。燃气热水器</w:t>
+      </w:r>
+      <w:bookmarkStart w:id="3" w:name="_GoBack"/>
+      <w:bookmarkEnd w:id="3"/>
+      <w:r>
+        <w:rPr>
+          <w:rFonts w:hint="eastAsia"/>
+        </w:rPr>
+        <w:t>以燃气作为燃料，通过燃气加热将热量传递到流经热交换器的冷水中以达到制备热水的目的。</w:t>
+      </w:r>
+    </w:p>
+    <w:p>
+      <w:pPr>
+        <w:rPr>
+          <w:rFonts w:hint="eastAsia"/>
+        </w:rPr>
+      </w:pPr>
+      <w:r>
+        <w:rPr>
+          <w:rFonts w:hint="eastAsia"/>
+        </w:rPr>
+        <w:t>优点：认知度高，加热快，热水，占地面积小。</w:t>
+      </w:r>
+    </w:p>
+    <w:p>
+      <w:pPr>
+        <w:rPr>
+          <w:rFonts w:hint="eastAsia"/>
+        </w:rPr>
+      </w:pPr>
+      <w:r>
+        <w:rPr>
+          <w:rFonts w:hint="eastAsia"/>
+        </w:rPr>
+        <w:t>缺点：对安装要求高，对通风条件要求较高人体中毒隐患大。</w:t>
+      </w:r>
+    </w:p>
+    <w:p>
+      <w:pPr>
+        <w:pStyle w:val="a1"/>
+      </w:pPr>
+      <w:r>
+        <w:rPr>
+          <w:rFonts w:hint="eastAsia"/>
+        </w:rPr>
+        <w:t>电热水器</w:t>
+      </w:r>
+    </w:p>
+    <w:p>
+      <w:pPr>
+        <w:pStyle w:val="a1"/>
+      </w:pPr>
+      <w:r>
+        <w:rPr>
+          <w:rFonts w:hint="eastAsia"/>
+        </w:rPr>
+        <w:t>太阳能热水器</w:t>
+      </w:r>
+    </w:p>
+    <w:p>
+      <w:pPr>
+        <w:pStyle w:val="a1"/>
+      </w:pPr>
+      <w:r>
+        <w:rPr>
+          <w:rFonts w:hint="eastAsia"/>
+        </w:rPr>
+        <w:t>空气能热水器</w:t>
+      </w:r>
+    </w:p>
+    <w:p>
+      <w:pPr>
+        <w:pStyle w:val="a"/>
+      </w:pPr>
+      <w:bookmarkStart w:id="4" w:name="_Toc513209198"/>
+      <w:r>
+        <w:rPr>
+          <w:rFonts w:hint="eastAsia"/>
+        </w:rPr>
+        <w:t>方案论证</w:t>
+      </w:r>
+      <w:bookmarkEnd w:id="4"/>
+    </w:p>
+    <w:p>
+      <w:pPr>
+        <w:pStyle w:val="a0"/>
+      </w:pPr>
+      <w:bookmarkStart w:id="5" w:name="_Toc513209199"/>
+      <w:r>
+        <w:rPr>
+          <w:rFonts w:hint="eastAsia"/>
+        </w:rPr>
+        <w:t>下位机控制芯片选择</w:t>
+      </w:r>
+      <w:bookmarkEnd w:id="5"/>
+    </w:p>
+    <w:p>
+      <w:pPr>
+        <w:ind w:firstLineChars="200" w:firstLine="480"/>
+      </w:pPr>
+      <w:r>
+        <w:rPr>
+          <w:rFonts w:hint="eastAsia"/>
+        </w:rPr>
+        <w:t>在本项目中，下位机的控制芯片主要需要完成一些</w:t>
+      </w:r>
+      <w:r>
+        <w:rPr>
+          <w:rFonts w:hint="eastAsia"/>
+        </w:rPr>
+        <w:t>GPIO</w:t>
+      </w:r>
+      <w:r>
+        <w:rPr>
+          <w:rFonts w:hint="eastAsia"/>
+        </w:rPr>
+        <w:t>口控制，串口通信，</w:t>
+      </w:r>
+      <w:r>
+        <w:rPr>
+          <w:rFonts w:hint="eastAsia"/>
+        </w:rPr>
+        <w:t>AD</w:t>
+      </w:r>
+      <w:r>
+        <w:rPr>
+          <w:rFonts w:hint="eastAsia"/>
+        </w:rPr>
+        <w:t>数据采集，数据处理等功能，而</w:t>
+      </w:r>
+      <w:r>
+        <w:rPr>
+          <w:rFonts w:hint="eastAsia"/>
+        </w:rPr>
+        <w:t>STM32</w:t>
+      </w:r>
+      <w:r>
+        <w:rPr>
+          <w:rFonts w:hint="eastAsia"/>
+        </w:rPr>
+        <w:t>芯片</w:t>
+      </w:r>
+      <w:r>
+        <w:rPr>
+          <w:rFonts w:hint="eastAsia"/>
+        </w:rPr>
+        <w:t>就能很好地</w:t>
+      </w:r>
+      <w:r>
+        <w:rPr>
+          <w:rFonts w:hint="eastAsia"/>
+        </w:rPr>
+        <w:t>实现</w:t>
+      </w:r>
+      <w:r>
+        <w:rPr>
+          <w:rFonts w:hint="eastAsia"/>
+        </w:rPr>
+        <w:t>上述功能。</w:t>
+      </w:r>
+      <w:r>
+        <w:rPr>
+          <w:rFonts w:hint="eastAsia"/>
+        </w:rPr>
+        <w:t>STM32</w:t>
+      </w:r>
+      <w:r>
+        <w:rPr>
+          <w:rFonts w:hint="eastAsia"/>
+        </w:rPr>
+        <w:t>xinpian</w:t>
+      </w:r>
+      <w:r>
+        <w:t xml:space="preserve"> </w:t>
+      </w:r>
+      <w:r>
+        <w:rPr>
+          <w:rFonts w:hint="eastAsia"/>
+        </w:rPr>
+        <w:t>是由意法半导体</w:t>
+      </w:r>
+      <w:r>
+        <w:rPr>
+          <w:rFonts w:hint="eastAsia"/>
+        </w:rPr>
+        <w:t>(</w:t>
+      </w:r>
+      <w:r>
+        <w:t>ST</w:t>
+      </w:r>
+      <w:r>
+        <w:rPr>
+          <w:rFonts w:hint="eastAsia"/>
+        </w:rPr>
+        <w:t>)</w:t>
+      </w:r>
+      <w:r>
+        <w:rPr>
+          <w:rFonts w:hint="eastAsia"/>
+        </w:rPr>
+        <w:t>开发的一款单片机，其主要特点是采用标准的</w:t>
+      </w:r>
+      <w:r>
+        <w:rPr>
+          <w:rFonts w:hint="eastAsia"/>
+        </w:rPr>
+        <w:t>ARM</w:t>
+      </w:r>
+      <w:r>
+        <w:rPr>
+          <w:rFonts w:hint="eastAsia"/>
+        </w:rPr>
+        <w:t>架构，内核为</w:t>
+      </w:r>
+      <w:r>
+        <w:rPr>
+          <w:rFonts w:hint="eastAsia"/>
+        </w:rPr>
+        <w:t>ARM</w:t>
+      </w:r>
+      <w:r>
+        <w:rPr>
+          <w:rFonts w:hint="eastAsia"/>
+        </w:rPr>
+        <w:t>公司为要求高性能，低成本，低功耗的嵌入式应用专门设计的</w:t>
+      </w:r>
+      <w:r>
+        <w:rPr>
+          <w:rFonts w:hint="eastAsia"/>
+        </w:rPr>
+        <w:t>Cortex-</w:t>
+      </w:r>
+      <w:r>
+        <w:rPr>
+          <w:rFonts w:hint="eastAsia"/>
+        </w:rPr>
+        <w:t>M</w:t>
+      </w:r>
+      <w:r>
+        <w:rPr>
+          <w:rFonts w:hint="eastAsia"/>
+        </w:rPr>
+        <w:t>内核。这使得</w:t>
+      </w:r>
+      <w:r>
+        <w:rPr>
+          <w:rFonts w:hint="eastAsia"/>
+        </w:rPr>
+        <w:t>STM32</w:t>
+      </w:r>
+      <w:r>
+        <w:rPr>
+          <w:rFonts w:hint="eastAsia"/>
+        </w:rPr>
+        <w:t>芯片拥有极高的性能，可以支持丰富的外设，功耗低，价格合理。而且</w:t>
+      </w:r>
+      <w:r>
+        <w:rPr>
+          <w:rFonts w:hint="eastAsia"/>
+        </w:rPr>
+        <w:t>STM32</w:t>
+      </w:r>
+      <w:r>
+        <w:rPr>
+          <w:rFonts w:hint="eastAsia"/>
+        </w:rPr>
+        <w:t>芯片也已经使用的非常广泛，开发者能够获得全面丰富的技术文档支持。</w:t>
+      </w:r>
+      <w:r>
+        <w:rPr>
+          <w:rFonts w:hint="eastAsia"/>
+        </w:rPr>
+        <w:t>STM32</w:t>
+      </w:r>
+      <w:r>
+        <w:rPr>
+          <w:rFonts w:hint="eastAsia"/>
+        </w:rPr>
+        <w:t>芯片为满足不同开发的需要，拥有着丰富的型号，开发者可以根据自己项目的大小需求，选择自己需要的性价比最高的型号，结合本项目的要求，我们选择了一款较为经济的</w:t>
+      </w:r>
+      <w:r>
+        <w:rPr>
+          <w:rFonts w:hint="eastAsia"/>
+          <w:highlight w:val="yellow"/>
+        </w:rPr>
+        <w:t>STM3210f</w:t>
+      </w:r>
+    </w:p>
+    <w:p>
+      <w:pPr>
+        <w:pStyle w:val="a0"/>
+      </w:pPr>
+      <w:bookmarkStart w:id="6" w:name="_Toc513209202"/>
+      <w:r>
+        <w:rPr>
+          <w:rFonts w:hint="eastAsia"/>
+        </w:rPr>
+        <w:lastRenderedPageBreak/>
+        <w:t>上位机开发软件选择</w:t>
+      </w:r>
+      <w:bookmarkEnd w:id="6"/>
+    </w:p>
+    <w:p>
+      <w:pPr>
+        <w:pStyle w:val="a1"/>
+      </w:pPr>
+      <w:bookmarkStart w:id="7" w:name="_Toc513209203"/>
+      <w:r>
+        <w:rPr>
+          <w:rFonts w:hint="eastAsia"/>
+        </w:rPr>
+        <w:t>MFC</w:t>
+      </w:r>
+      <w:bookmarkEnd w:id="7"/>
+    </w:p>
+    <w:p>
+      <w:r>
+        <w:t xml:space="preserve">    </w:t>
+      </w:r>
+      <w:r>
+        <w:rPr>
+          <w:rFonts w:hint="eastAsia"/>
+        </w:rPr>
+        <w:t>MFC</w:t>
+      </w:r>
+      <w:r>
+        <w:t>(Microsoft Foundation Classes)</w:t>
+      </w:r>
+      <w:r>
+        <w:t>，</w:t>
+      </w:r>
+      <w:r>
+        <w:rPr>
+          <w:rFonts w:hint="eastAsia"/>
+        </w:rPr>
+        <w:t>是微软公司提供的库类，主要用于</w:t>
+      </w:r>
+      <w:r>
+        <w:rPr>
+          <w:rFonts w:hint="eastAsia"/>
+        </w:rPr>
+        <w:t>G</w:t>
+      </w:r>
+      <w:r>
+        <w:rPr>
+          <w:rFonts w:hint="eastAsia"/>
+        </w:rPr>
+        <w:t>UI(</w:t>
+      </w:r>
+      <w:r>
+        <w:t>Graphical User Interface</w:t>
+      </w:r>
+      <w:r>
+        <w:t>，</w:t>
+      </w:r>
+      <w:r>
+        <w:rPr>
+          <w:rFonts w:hint="eastAsia"/>
+        </w:rPr>
+        <w:t>图形用户界面</w:t>
+      </w:r>
+      <w:r>
+        <w:rPr>
+          <w:rFonts w:hint="eastAsia"/>
+        </w:rPr>
+        <w:t>)</w:t>
+      </w:r>
+      <w:r>
+        <w:rPr>
+          <w:rFonts w:hint="eastAsia"/>
+        </w:rPr>
+        <w:t>设计。它专用于</w:t>
+      </w:r>
+      <w:r>
+        <w:rPr>
+          <w:rFonts w:hint="eastAsia"/>
+        </w:rPr>
+        <w:t>W</w:t>
+      </w:r>
+      <w:r>
+        <w:rPr>
+          <w:rFonts w:hint="eastAsia"/>
+        </w:rPr>
+        <w:t>indows</w:t>
+      </w:r>
+      <w:r>
+        <w:rPr>
+          <w:rFonts w:hint="eastAsia"/>
+        </w:rPr>
+        <w:t>平台，或多或少使用了面向对象的方法包装了</w:t>
+      </w:r>
+      <w:r>
+        <w:rPr>
+          <w:rFonts w:hint="eastAsia"/>
+        </w:rPr>
+        <w:t>API(</w:t>
+      </w:r>
+      <w:r>
+        <w:rPr>
+          <w:rFonts w:hint="eastAsia"/>
+        </w:rPr>
+        <w:t>Application Programming Interface,</w:t>
+      </w:r>
+      <w:r>
+        <w:rPr>
+          <w:rFonts w:hint="eastAsia"/>
+        </w:rPr>
+        <w:t>应用程序编程接口</w:t>
+      </w:r>
+      <w:r>
+        <w:rPr>
+          <w:rFonts w:hint="eastAsia"/>
+        </w:rPr>
+        <w:t>)</w:t>
+      </w:r>
+      <w:r>
+        <w:t>。</w:t>
+      </w:r>
+      <w:r>
+        <w:rPr>
+          <w:rFonts w:hint="eastAsia"/>
+        </w:rPr>
+        <w:t>但有时使用</w:t>
+      </w:r>
+      <w:r>
+        <w:rPr>
+          <w:rFonts w:hint="eastAsia"/>
+        </w:rPr>
+        <w:t>C</w:t>
+      </w:r>
+      <w:r>
+        <w:rPr>
+          <w:rFonts w:hint="eastAsia"/>
+        </w:rPr>
+        <w:t>，有时是用</w:t>
+      </w:r>
+      <w:r>
+        <w:rPr>
+          <w:rFonts w:hint="eastAsia"/>
+        </w:rPr>
+        <w:t>C</w:t>
+      </w:r>
+      <w:r>
+        <w:t>++</w:t>
+      </w:r>
+      <w:r>
+        <w:t>，</w:t>
+      </w:r>
+      <w:r>
+        <w:rPr>
+          <w:rFonts w:hint="eastAsia"/>
+        </w:rPr>
+        <w:t>甚至有时是两者的混合体。这就使得在使用起来</w:t>
+      </w:r>
+      <w:r>
+        <w:rPr>
+          <w:rFonts w:hint="eastAsia"/>
+        </w:rPr>
+        <w:t>存在内存消耗大的问题</w:t>
+      </w:r>
+      <w:r>
+        <w:rPr>
+          <w:rFonts w:hint="eastAsia"/>
+        </w:rPr>
+        <w:t>，例如有些</w:t>
+      </w:r>
+      <w:r>
+        <w:rPr>
+          <w:rFonts w:hint="eastAsia"/>
+        </w:rPr>
+        <w:t>API</w:t>
+      </w:r>
+      <w:r>
+        <w:rPr>
+          <w:rFonts w:hint="eastAsia"/>
+        </w:rPr>
+        <w:t>需要你在使用时提供一个包含</w:t>
+      </w:r>
+      <w:r>
+        <w:rPr>
+          <w:rFonts w:hint="eastAsia"/>
+        </w:rPr>
+        <w:t>10</w:t>
+      </w:r>
+      <w:r>
+        <w:rPr>
+          <w:rFonts w:hint="eastAsia"/>
+        </w:rPr>
+        <w:t>个成员的</w:t>
+      </w:r>
+      <w:r>
+        <w:rPr>
+          <w:rFonts w:hint="eastAsia"/>
+        </w:rPr>
+        <w:t>C</w:t>
+      </w:r>
+      <w:r>
+        <w:rPr>
+          <w:rFonts w:hint="eastAsia"/>
+        </w:rPr>
+        <w:t>语言的</w:t>
+      </w:r>
+      <w:r>
+        <w:rPr>
+          <w:rFonts w:hint="eastAsia"/>
+        </w:rPr>
+        <w:t>struct</w:t>
+      </w:r>
+      <w:r>
+        <w:rPr>
+          <w:rFonts w:hint="eastAsia"/>
+        </w:rPr>
+        <w:t>型参数，但其实可能只有一个是你想用到的参数，这与完全用</w:t>
+      </w:r>
+      <w:r>
+        <w:rPr>
+          <w:rFonts w:hint="eastAsia"/>
+        </w:rPr>
+        <w:t>C</w:t>
+      </w:r>
+      <w:r>
+        <w:t>++</w:t>
+      </w:r>
+      <w:r>
+        <w:rPr>
+          <w:rFonts w:hint="eastAsia"/>
+        </w:rPr>
+        <w:t>编写的，拥有类，继承等方法的面向对象设计在内存占用方面存在着很大的差距。</w:t>
+      </w:r>
+      <w:r>
+        <w:rPr>
+          <w:rFonts w:hint="eastAsia"/>
+        </w:rPr>
+        <w:t>MFC</w:t>
+      </w:r>
+      <w:r>
+        <w:rPr>
+          <w:rFonts w:hint="eastAsia"/>
+        </w:rPr>
+        <w:t>采用的核心框架是事件驱动框架，</w:t>
+      </w:r>
+      <w:r>
+        <w:rPr>
+          <w:rFonts w:hint="eastAsia"/>
+        </w:rPr>
+        <w:t>要做出任何操作都必须对特定的消息做出相应，然而由于消息的数量庞大，导致我们很难在短时间内掌握并熟练应用这种框架。一个开发环境的帮助文档对开发者来说能起到很大的帮助作用，</w:t>
+      </w:r>
+      <w:r>
+        <w:rPr>
+          <w:rFonts w:hint="eastAsia"/>
+        </w:rPr>
+        <w:t>MFC</w:t>
+      </w:r>
+      <w:r>
+        <w:rPr>
+          <w:rFonts w:hint="eastAsia"/>
+        </w:rPr>
+        <w:t>拥有着内容丰富的帮助文档</w:t>
+      </w:r>
+      <w:r>
+        <w:rPr>
+          <w:rFonts w:hint="eastAsia"/>
+        </w:rPr>
+        <w:t>MSDN</w:t>
+      </w:r>
+      <w:r>
+        <w:rPr>
+          <w:rFonts w:hint="eastAsia"/>
+        </w:rPr>
+        <w:t>，但是需要单独付费购买，并且由于内容太过庞大（有</w:t>
+      </w:r>
+      <w:r>
+        <w:rPr>
+          <w:rFonts w:hint="eastAsia"/>
+        </w:rPr>
+        <w:t>10</w:t>
+      </w:r>
+      <w:r>
+        <w:rPr>
+          <w:rFonts w:hint="eastAsia"/>
+        </w:rPr>
+        <w:t>个</w:t>
+      </w:r>
+      <w:r>
+        <w:rPr>
+          <w:rFonts w:hint="eastAsia"/>
+        </w:rPr>
+        <w:t>CDROM</w:t>
+      </w:r>
+      <w:r>
+        <w:rPr>
+          <w:rFonts w:hint="eastAsia"/>
+        </w:rPr>
+        <w:t>光盘），导致刚入门的开发人员在使用文档方面会遇到很大的困难。</w:t>
+      </w:r>
+    </w:p>
+    <w:p>
+      <w:pPr>
+        <w:pStyle w:val="a1"/>
+      </w:pPr>
+      <w:bookmarkStart w:id="8" w:name="_Toc513209204"/>
+      <w:r>
+        <w:rPr>
+          <w:rFonts w:hint="eastAsia"/>
+        </w:rPr>
+        <w:t>Qt</w:t>
+      </w:r>
+      <w:bookmarkEnd w:id="8"/>
+    </w:p>
+    <w:p>
+      <w:pPr>
+        <w:ind w:firstLine="480"/>
+      </w:pPr>
+      <w:r>
+        <w:rPr>
+          <w:rFonts w:hint="eastAsia"/>
+        </w:rPr>
+        <w:t>Qt</w:t>
+      </w:r>
+      <w:r>
+        <w:rPr>
+          <w:rFonts w:hint="eastAsia"/>
+        </w:rPr>
+        <w:t>是一款跨平台的</w:t>
+      </w:r>
+      <w:r>
+        <w:rPr>
+          <w:rFonts w:hint="eastAsia"/>
+        </w:rPr>
+        <w:t>C++</w:t>
+      </w:r>
+      <w:r>
+        <w:rPr>
+          <w:rFonts w:hint="eastAsia"/>
+        </w:rPr>
+        <w:t>图形用户界面</w:t>
+      </w:r>
+      <w:r>
+        <w:rPr>
+          <w:rFonts w:hint="eastAsia"/>
+        </w:rPr>
+        <w:t>(</w:t>
+      </w:r>
+      <w:r>
+        <w:t>GUI</w:t>
+      </w:r>
+      <w:r>
+        <w:rPr>
+          <w:rFonts w:hint="eastAsia"/>
+        </w:rPr>
+        <w:t>)</w:t>
+      </w:r>
+      <w:r>
+        <w:rPr>
+          <w:rFonts w:hint="eastAsia"/>
+        </w:rPr>
+        <w:t>应用程序设计的开发环境，它</w:t>
+      </w:r>
+      <w:r>
+        <w:rPr>
+          <w:rFonts w:hint="eastAsia"/>
+        </w:rPr>
+        <w:t>分为</w:t>
+      </w:r>
+      <w:r>
+        <w:rPr>
+          <w:rFonts w:hint="eastAsia"/>
+        </w:rPr>
+        <w:t>Qt4.x</w:t>
+      </w:r>
+      <w:r>
+        <w:rPr>
+          <w:rFonts w:hint="eastAsia"/>
+        </w:rPr>
+        <w:t>系列和</w:t>
+      </w:r>
+      <w:r>
+        <w:rPr>
+          <w:rFonts w:hint="eastAsia"/>
+        </w:rPr>
+        <w:t>Qt5.x</w:t>
+      </w:r>
+      <w:r>
+        <w:rPr>
+          <w:rFonts w:hint="eastAsia"/>
+        </w:rPr>
+        <w:t>系列。</w:t>
+      </w:r>
+      <w:r>
+        <w:rPr>
+          <w:rFonts w:hint="eastAsia"/>
+        </w:rPr>
+        <w:t>Qt4.x</w:t>
+      </w:r>
+      <w:r>
+        <w:rPr>
+          <w:rFonts w:hint="eastAsia"/>
+        </w:rPr>
+        <w:t>系类是由</w:t>
+      </w:r>
+      <w:r>
+        <w:rPr>
+          <w:rFonts w:hint="eastAsia"/>
+        </w:rPr>
+        <w:t>No</w:t>
+      </w:r>
+      <w:r>
+        <w:t>kia</w:t>
+      </w:r>
+      <w:r>
+        <w:rPr>
+          <w:rFonts w:hint="eastAsia"/>
+        </w:rPr>
+        <w:t>公司开发个较为经典的</w:t>
+      </w:r>
+      <w:r>
+        <w:t>Qt</w:t>
+      </w:r>
+      <w:r>
+        <w:rPr>
+          <w:rFonts w:hint="eastAsia"/>
+        </w:rPr>
+        <w:t>版本，由于</w:t>
+      </w:r>
+      <w:r>
+        <w:rPr>
+          <w:rFonts w:hint="eastAsia"/>
+        </w:rPr>
+        <w:t>网上</w:t>
+      </w:r>
+      <w:r>
+        <w:rPr>
+          <w:rFonts w:hint="eastAsia"/>
+        </w:rPr>
+        <w:t>样例较多，适用于教学学习。</w:t>
+      </w:r>
+      <w:r>
+        <w:rPr>
+          <w:rFonts w:hint="eastAsia"/>
+        </w:rPr>
+        <w:t>Qt5.x</w:t>
+      </w:r>
+      <w:r>
+        <w:rPr>
+          <w:rFonts w:hint="eastAsia"/>
+        </w:rPr>
+        <w:t>系列是由</w:t>
+      </w:r>
+      <w:r>
+        <w:rPr>
+          <w:rFonts w:hint="eastAsia"/>
+        </w:rPr>
+        <w:t>Digia</w:t>
+      </w:r>
+      <w:r>
+        <w:rPr>
+          <w:rFonts w:hint="eastAsia"/>
+        </w:rPr>
+        <w:t>公司开发的较新的</w:t>
+      </w:r>
+      <w:r>
+        <w:rPr>
+          <w:rFonts w:hint="eastAsia"/>
+        </w:rPr>
+        <w:t>Qt</w:t>
+      </w:r>
+      <w:r>
+        <w:rPr>
+          <w:rFonts w:hint="eastAsia"/>
+        </w:rPr>
+        <w:t>版本，相比与</w:t>
+      </w:r>
+      <w:r>
+        <w:rPr>
+          <w:rFonts w:hint="eastAsia"/>
+        </w:rPr>
+        <w:t>Qt4.x</w:t>
+      </w:r>
+      <w:r>
+        <w:rPr>
+          <w:rFonts w:hint="eastAsia"/>
+        </w:rPr>
+        <w:t>版本添加了很多新内容，所以在开发时显得更加方便。</w:t>
+      </w:r>
+      <w:r>
+        <w:rPr>
+          <w:rFonts w:hint="eastAsia"/>
+        </w:rPr>
+        <w:t>Qt</w:t>
+      </w:r>
+      <w:r>
+        <w:rPr>
+          <w:rFonts w:hint="eastAsia"/>
+        </w:rPr>
+        <w:t>最主要的优点就在于它强大的跨平台能力，它同时支持</w:t>
+      </w:r>
+      <w:r>
+        <w:rPr>
+          <w:rFonts w:hint="eastAsia"/>
+        </w:rPr>
+        <w:t>Windows</w:t>
+      </w:r>
+      <w:r>
+        <w:rPr>
+          <w:rFonts w:hint="eastAsia"/>
+        </w:rPr>
+        <w:t>，</w:t>
+      </w:r>
+      <w:r>
+        <w:rPr>
+          <w:rFonts w:hint="eastAsia"/>
+        </w:rPr>
+        <w:t>Mac</w:t>
+      </w:r>
+      <w:r>
+        <w:t xml:space="preserve"> </w:t>
+      </w:r>
+      <w:r>
+        <w:rPr>
+          <w:rFonts w:hint="eastAsia"/>
+        </w:rPr>
+        <w:t>OS</w:t>
+      </w:r>
+      <w:r>
+        <w:t xml:space="preserve"> </w:t>
+      </w:r>
+      <w:r>
+        <w:rPr>
+          <w:rFonts w:hint="eastAsia"/>
+        </w:rPr>
+        <w:t>X</w:t>
+      </w:r>
+      <w:r>
+        <w:rPr>
+          <w:rFonts w:hint="eastAsia"/>
+        </w:rPr>
+        <w:t>，</w:t>
+      </w:r>
+      <w:r>
+        <w:rPr>
+          <w:rFonts w:hint="eastAsia"/>
+        </w:rPr>
+        <w:t>Unix</w:t>
+      </w:r>
+      <w:r>
+        <w:rPr>
+          <w:rFonts w:hint="eastAsia"/>
+        </w:rPr>
+        <w:t>，</w:t>
+      </w:r>
+      <w:r>
+        <w:rPr>
+          <w:rFonts w:hint="eastAsia"/>
+        </w:rPr>
+        <w:t>Linux</w:t>
+      </w:r>
+      <w:r>
+        <w:rPr>
+          <w:rFonts w:hint="eastAsia"/>
+        </w:rPr>
+        <w:t>等多个平台。这使得开发人员只需要在某个平台上进行开发，就能轻松地移植到各个其他的平台上去，减少了开发人员的工作量，也间接地提高了公司的效率，大大缩短了研发周期。这一点受到很多公司的赞许，所以</w:t>
+      </w:r>
+      <w:r>
+        <w:rPr>
+          <w:rFonts w:hint="eastAsia"/>
+        </w:rPr>
+        <w:t>Qt</w:t>
+      </w:r>
+      <w:r>
+        <w:rPr>
+          <w:rFonts w:hint="eastAsia"/>
+        </w:rPr>
+        <w:t>已经成为现在主流的图形用户界面开发环境。</w:t>
+      </w:r>
+      <w:r>
+        <w:rPr>
+          <w:rFonts w:hint="eastAsia"/>
+        </w:rPr>
+        <w:t>Qt</w:t>
+      </w:r>
+      <w:r>
+        <w:rPr>
+          <w:rFonts w:hint="eastAsia"/>
+        </w:rPr>
+        <w:t>采用面向对象的设计思想，提供给我们很多便于使用的</w:t>
+      </w:r>
+      <w:r>
+        <w:rPr>
+          <w:rFonts w:hint="eastAsia"/>
+        </w:rPr>
+        <w:t>API</w:t>
+      </w:r>
+      <w:r>
+        <w:rPr>
+          <w:rFonts w:hint="eastAsia"/>
+        </w:rPr>
+        <w:t>接口，使得我们在开发时更加简单方便。它的信号与槽的消息机制</w:t>
+      </w:r>
+      <w:r>
+        <w:rPr>
+          <w:rFonts w:hint="eastAsia"/>
+        </w:rPr>
+        <w:t>可以说是它的灵魂之一，利用</w:t>
+      </w:r>
+      <w:r>
+        <w:rPr>
+          <w:rFonts w:hint="eastAsia"/>
+        </w:rPr>
+        <w:t>SIGNAL</w:t>
+      </w:r>
+      <w:r>
+        <w:t>()</w:t>
+      </w:r>
+      <w:r>
+        <w:rPr>
+          <w:rFonts w:hint="eastAsia"/>
+        </w:rPr>
+        <w:t>和</w:t>
+      </w:r>
+      <w:r>
+        <w:rPr>
+          <w:rFonts w:hint="eastAsia"/>
+        </w:rPr>
+        <w:t>SLOT</w:t>
+      </w:r>
+      <w:r>
+        <w:t>()</w:t>
+      </w:r>
+      <w:r>
+        <w:rPr>
+          <w:rFonts w:hint="eastAsia"/>
+        </w:rPr>
+        <w:t>函数能够对各个种类的信号做出对应的槽相应，这使得它能绝大部分完成用户的开发要求。</w:t>
+      </w:r>
+      <w:r>
+        <w:rPr>
+          <w:rFonts w:hint="eastAsia"/>
+        </w:rPr>
+        <w:t>Qt</w:t>
+      </w:r>
+      <w:r>
+        <w:rPr>
+          <w:rFonts w:hint="eastAsia"/>
+        </w:rPr>
+        <w:t>的另一大亮点在于它详细而不冗杂的帮助文档，它覆盖了</w:t>
+      </w:r>
+      <w:r>
+        <w:rPr>
+          <w:rFonts w:hint="eastAsia"/>
+        </w:rPr>
+        <w:t>Qt</w:t>
+      </w:r>
+      <w:r>
+        <w:rPr>
+          <w:rFonts w:hint="eastAsia"/>
+        </w:rPr>
+        <w:t>的方方面面但却只有</w:t>
+      </w:r>
+      <w:r>
+        <w:rPr>
+          <w:rFonts w:hint="eastAsia"/>
+        </w:rPr>
+        <w:t>18M</w:t>
+      </w:r>
+      <w:r>
+        <w:rPr>
+          <w:rFonts w:hint="eastAsia"/>
+        </w:rPr>
+        <w:t>大小，这对于</w:t>
+      </w:r>
+      <w:r>
+        <w:rPr>
+          <w:rFonts w:hint="eastAsia"/>
+        </w:rPr>
+        <w:t>Qt</w:t>
+      </w:r>
+      <w:r>
+        <w:rPr>
+          <w:rFonts w:hint="eastAsia"/>
+        </w:rPr>
+        <w:t>开发的新手来说无异于是一种福音。帮助文档也是开发者们选着开发环境的一个重要指标。</w:t>
+      </w:r>
+    </w:p>
+    <w:p>
+      <w:pPr>
+        <w:ind w:firstLine="480"/>
+      </w:pPr>
+      <w:r>
+        <w:rPr>
+          <w:rFonts w:hint="eastAsia"/>
+        </w:rPr>
+        <w:lastRenderedPageBreak/>
+        <w:t>通过</w:t>
+      </w:r>
+      <w:r>
+        <w:rPr>
+          <w:rFonts w:hint="eastAsia"/>
+        </w:rPr>
+        <w:t>2.2.1</w:t>
+      </w:r>
+      <w:r>
+        <w:rPr>
+          <w:rFonts w:hint="eastAsia"/>
+        </w:rPr>
+        <w:t>与</w:t>
+      </w:r>
+      <w:r>
+        <w:rPr>
+          <w:rFonts w:hint="eastAsia"/>
+        </w:rPr>
+        <w:t>2.2.2</w:t>
+      </w:r>
+      <w:r>
+        <w:rPr>
+          <w:rFonts w:hint="eastAsia"/>
+        </w:rPr>
+        <w:t>的比较，我们发现</w:t>
+      </w:r>
+      <w:r>
+        <w:rPr>
+          <w:rFonts w:hint="eastAsia"/>
+        </w:rPr>
+        <w:t>Qt</w:t>
+      </w:r>
+      <w:r>
+        <w:rPr>
+          <w:rFonts w:hint="eastAsia"/>
+        </w:rPr>
+        <w:t>在跨平台，内存占用，和易学性方面都优于</w:t>
+      </w:r>
+      <w:r>
+        <w:rPr>
+          <w:rFonts w:hint="eastAsia"/>
+        </w:rPr>
+        <w:t>MFC</w:t>
+      </w:r>
+      <w:r>
+        <w:rPr>
+          <w:rFonts w:hint="eastAsia"/>
+        </w:rPr>
+        <w:t>，而</w:t>
+      </w:r>
+      <w:r>
+        <w:rPr>
+          <w:rFonts w:hint="eastAsia"/>
+        </w:rPr>
+        <w:t>Qt5.x</w:t>
+      </w:r>
+      <w:r>
+        <w:rPr>
+          <w:rFonts w:hint="eastAsia"/>
+        </w:rPr>
+        <w:t>又相对于</w:t>
+      </w:r>
+      <w:r>
+        <w:rPr>
+          <w:rFonts w:hint="eastAsia"/>
+        </w:rPr>
+        <w:t>Qt4.x</w:t>
+      </w:r>
+      <w:r>
+        <w:rPr>
+          <w:rFonts w:hint="eastAsia"/>
+        </w:rPr>
+        <w:t>更便于开发，所以本次最终选择</w:t>
+      </w:r>
+      <w:r>
+        <w:rPr>
+          <w:rFonts w:hint="eastAsia"/>
+        </w:rPr>
+        <w:t>Qt5.x</w:t>
+      </w:r>
+      <w:r>
+        <w:rPr>
+          <w:rFonts w:hint="eastAsia"/>
+        </w:rPr>
+        <w:t>作为上位机的开发环境。</w:t>
+      </w:r>
+    </w:p>
+    <w:p>
+      <w:pPr>
+        <w:pStyle w:val="a0"/>
+      </w:pPr>
+      <w:bookmarkStart w:id="9" w:name="_Toc513209205"/>
+      <w:r>
+        <w:rPr>
+          <w:rFonts w:hint="eastAsia"/>
+        </w:rPr>
+        <w:t>上下位机通信方式选择</w:t>
+      </w:r>
+      <w:bookmarkEnd w:id="9"/>
+    </w:p>
+    <w:p>
+      <w:r>
+        <w:t xml:space="preserve">    </w:t>
+      </w:r>
+      <w:r>
+        <w:rPr>
+          <w:rFonts w:hint="eastAsia"/>
+          <w:highlight w:val="yellow"/>
+        </w:rPr>
+        <w:t>本次上下位</w:t>
+      </w:r>
+      <w:r>
+        <w:rPr>
+          <w:rFonts w:hint="eastAsia"/>
+          <w:highlight w:val="yellow"/>
+        </w:rPr>
+        <w:t>机之间的通信方式采用的是串口通信，串口通信相对于通过互联网通信在硬件实现简单，成本低，容易实现，不存在设备间的相互干扰，通信速度快等方面表现出了一定的优越性。综合考虑到本项目的通信需求和</w:t>
+      </w:r>
+      <w:r>
+        <w:rPr>
+          <w:rFonts w:hint="eastAsia"/>
+          <w:highlight w:val="yellow"/>
+        </w:rPr>
+        <w:t>开发成本，最终选择了串口通信作为上下位机的通信方式。</w:t>
+      </w:r>
+    </w:p>
+    <w:p>
+      <w:pPr>
+        <w:pStyle w:val="a"/>
+      </w:pPr>
+      <w:bookmarkStart w:id="10" w:name="_Toc513209206"/>
+      <w:r>
+        <w:rPr>
+          <w:rFonts w:hint="eastAsia"/>
+        </w:rPr>
+        <w:t>下位机系统设计</w:t>
+      </w:r>
+      <w:bookmarkEnd w:id="10"/>
+    </w:p>
+    <w:p>
+      <w:pPr>
+        <w:pStyle w:val="a0"/>
+      </w:pPr>
+      <w:bookmarkStart w:id="11" w:name="_Toc513209207"/>
+      <w:r>
+        <w:rPr>
+          <w:rFonts w:hint="eastAsia"/>
+        </w:rPr>
+        <w:t>系统总流程图</w:t>
+      </w:r>
+      <w:bookmarkEnd w:id="11"/>
+    </w:p>
+    <w:p>
+      <w:r>
+        <w:rPr>
+          <w:rFonts w:hint="eastAsia"/>
+        </w:rPr>
+        <w:t>/*</w:t>
       </w:r>
       <w:r>
         <w:rPr>
@@ -4027,14 +5536,14 @@
       <w:pPr>
         <w:pStyle w:val="a0"/>
       </w:pPr>
-      <w:bookmarkStart w:id="2" w:name="_Toc513209197"/>
-      <w:r>
-        <w:rPr>
-          <w:rFonts w:hint="eastAsia"/>
-        </w:rPr>
-        <w:t>任务概述</w:t>
-      </w:r>
-      <w:bookmarkEnd w:id="2"/>
+      <w:bookmarkStart w:id="12" w:name="_Toc513209208"/>
+      <w:r>
+        <w:rPr>
+          <w:rFonts w:hint="eastAsia"/>
+        </w:rPr>
+        <w:t>电压参数获取</w:t>
+      </w:r>
+      <w:bookmarkEnd w:id="12"/>
     </w:p>
     <w:p>
       <w:r>
@@ -4058,30 +5567,204 @@
     </w:p>
     <w:p>
       <w:pPr>
+        <w:pStyle w:val="a0"/>
+      </w:pPr>
+      <w:bookmarkStart w:id="13" w:name="_Toc513209209"/>
+      <w:r>
+        <w:rPr>
+          <w:rFonts w:hint="eastAsia"/>
+        </w:rPr>
+        <w:t>电流参数获取</w:t>
+      </w:r>
+      <w:bookmarkEnd w:id="13"/>
+    </w:p>
+    <w:p>
+      <w:r>
+        <w:rPr>
+          <w:rFonts w:hint="eastAsia"/>
+        </w:rPr>
+        <w:t>/*</w:t>
+      </w:r>
+      <w:r>
+        <w:rPr>
+          <w:rFonts w:hint="eastAsia"/>
+        </w:rPr>
+        <w:t>此处省略一些字</w:t>
+      </w:r>
+      <w:r>
+        <w:rPr>
+          <w:rFonts w:hint="eastAsia"/>
+        </w:rPr>
+        <w:t>*/</w:t>
+      </w:r>
+    </w:p>
+    <w:p>
+      <w:pPr>
+        <w:pStyle w:val="a0"/>
+      </w:pPr>
+      <w:bookmarkStart w:id="14" w:name="_Toc513209210"/>
+      <w:r>
+        <w:rPr>
+          <w:rFonts w:hint="eastAsia"/>
+        </w:rPr>
+        <w:t>温度参数获取</w:t>
+      </w:r>
+      <w:bookmarkEnd w:id="14"/>
+    </w:p>
+    <w:p>
+      <w:r>
+        <w:rPr>
+          <w:rFonts w:hint="eastAsia"/>
+        </w:rPr>
+        <w:t>/*</w:t>
+      </w:r>
+      <w:r>
+        <w:rPr>
+          <w:rFonts w:hint="eastAsia"/>
+        </w:rPr>
+        <w:t>此处省略一些字</w:t>
+      </w:r>
+      <w:r>
+        <w:rPr>
+          <w:rFonts w:hint="eastAsia"/>
+        </w:rPr>
+        <w:t>*/</w:t>
+      </w:r>
+    </w:p>
+    <w:p>
+      <w:pPr>
+        <w:pStyle w:val="a0"/>
+      </w:pPr>
+      <w:bookmarkStart w:id="15" w:name="_Toc513209211"/>
+      <w:r>
+        <w:rPr>
+          <w:rFonts w:hint="eastAsia"/>
+        </w:rPr>
+        <w:t>时间参数获取</w:t>
+      </w:r>
+      <w:bookmarkEnd w:id="15"/>
+    </w:p>
+    <w:p>
+      <w:r>
+        <w:rPr>
+          <w:rFonts w:hint="eastAsia"/>
+        </w:rPr>
+        <w:t>/*</w:t>
+      </w:r>
+      <w:r>
+        <w:rPr>
+          <w:rFonts w:hint="eastAsia"/>
+        </w:rPr>
+        <w:t>此处省略一些字</w:t>
+      </w:r>
+      <w:r>
+        <w:rPr>
+          <w:rFonts w:hint="eastAsia"/>
+        </w:rPr>
+        <w:t>*/</w:t>
+      </w:r>
+    </w:p>
+    <w:p>
+      <w:pPr>
+        <w:pStyle w:val="a0"/>
+      </w:pPr>
+      <w:bookmarkStart w:id="16" w:name="_Toc513209212"/>
+      <w:r>
+        <w:rPr>
+          <w:rFonts w:hint="eastAsia"/>
+        </w:rPr>
+        <w:t>注水控制</w:t>
+      </w:r>
+      <w:bookmarkEnd w:id="16"/>
+    </w:p>
+    <w:p>
+      <w:r>
+        <w:rPr>
+          <w:rFonts w:hint="eastAsia"/>
+        </w:rPr>
+        <w:t>/*</w:t>
+      </w:r>
+      <w:r>
+        <w:rPr>
+          <w:rFonts w:hint="eastAsia"/>
+        </w:rPr>
+        <w:t>此处省略一些字</w:t>
+      </w:r>
+      <w:r>
+        <w:rPr>
+          <w:rFonts w:hint="eastAsia"/>
+        </w:rPr>
+        <w:t>*/</w:t>
+      </w:r>
+    </w:p>
+    <w:p>
+      <w:pPr>
+        <w:pStyle w:val="a0"/>
+      </w:pPr>
+      <w:bookmarkStart w:id="17" w:name="_Toc513209213"/>
+      <w:r>
+        <w:rPr>
+          <w:rFonts w:hint="eastAsia"/>
+        </w:rPr>
+        <w:t>串口通信</w:t>
+      </w:r>
+      <w:bookmarkEnd w:id="17"/>
+    </w:p>
+    <w:p>
+      <w:r>
+        <w:rPr>
+          <w:rFonts w:hint="eastAsia"/>
+        </w:rPr>
+        <w:t>/*</w:t>
+      </w:r>
+      <w:r>
+        <w:rPr>
+          <w:rFonts w:hint="eastAsia"/>
+        </w:rPr>
+        <w:t>此处省略一些字</w:t>
+      </w:r>
+      <w:r>
+        <w:rPr>
+          <w:rFonts w:hint="eastAsia"/>
+        </w:rPr>
+        <w:t>*/</w:t>
+      </w:r>
+    </w:p>
+    <w:p>
+      <w:pPr>
         <w:pStyle w:val="a"/>
       </w:pPr>
-      <w:bookmarkStart w:id="3" w:name="_Toc513209198"/>
+      <w:bookmarkStart w:id="18" w:name="_Toc513209214"/>
       <w:r>
         <w:rPr>
           <w:rFonts w:hint="eastAsia"/>
         </w:rPr>
         <w:lastRenderedPageBreak/>
-        <w:t>方案论证</w:t>
-      </w:r>
-      <w:bookmarkEnd w:id="3"/>
+        <w:t>上位机系统设计</w:t>
+      </w:r>
+      <w:bookmarkEnd w:id="18"/>
     </w:p>
     <w:p>
       <w:pPr>
         <w:pStyle w:val="a0"/>
       </w:pPr>
-      <w:bookmarkStart w:id="4" w:name="_Toc513209199"/>
-      <w:r>
-        <w:rPr>
-          <w:rFonts w:hint="eastAsia"/>
-        </w:rPr>
-        <w:t>下位机控制芯片选择</w:t>
-      </w:r>
-      <w:bookmarkEnd w:id="4"/>
+      <w:bookmarkStart w:id="19" w:name="_Toc513209215"/>
+      <w:r>
+        <w:rPr>
+          <w:rFonts w:hint="eastAsia"/>
+        </w:rPr>
+        <w:t>M</w:t>
+      </w:r>
+      <w:r>
+        <w:t>VC</w:t>
+      </w:r>
+      <w:r>
+        <w:rPr>
+          <w:rFonts w:hint="eastAsia"/>
+        </w:rPr>
+        <w:t>设计模式</w:t>
+      </w:r>
+      <w:bookmarkEnd w:id="19"/>
     </w:p>
     <w:p>
       <w:pPr>
@@ -4091,133 +5774,13 @@
         <w:rPr>
           <w:rFonts w:hint="eastAsia"/>
         </w:rPr>
-        <w:t>在本项目中，下位机的控制芯片主要需要完成一些</w:t>
-      </w:r>
-      <w:r>
-        <w:rPr>
-          <w:rFonts w:hint="eastAsia"/>
-        </w:rPr>
-        <w:t>GPIO</w:t>
-      </w:r>
-      <w:r>
-        <w:rPr>
-          <w:rFonts w:hint="eastAsia"/>
-        </w:rPr>
-        <w:t>口控制，串口通信，</w:t>
-      </w:r>
-      <w:r>
-        <w:rPr>
-          <w:rFonts w:hint="eastAsia"/>
-        </w:rPr>
-        <w:t>AD</w:t>
-      </w:r>
-      <w:r>
-        <w:rPr>
-          <w:rFonts w:hint="eastAsia"/>
-        </w:rPr>
-        <w:t>数据采集，数据处理等功能，而</w:t>
-      </w:r>
-      <w:r>
-        <w:rPr>
-          <w:rFonts w:hint="eastAsia"/>
-        </w:rPr>
-        <w:t>STM32</w:t>
-      </w:r>
-      <w:r>
-        <w:rPr>
-          <w:rFonts w:hint="eastAsia"/>
-        </w:rPr>
-        <w:t>芯片</w:t>
-      </w:r>
-      <w:r>
-        <w:rPr>
-          <w:rFonts w:hint="eastAsia"/>
-        </w:rPr>
-        <w:t>就能很好地</w:t>
-      </w:r>
-      <w:r>
-        <w:rPr>
-          <w:rFonts w:hint="eastAsia"/>
-        </w:rPr>
-        <w:t>实现</w:t>
-      </w:r>
-      <w:r>
-        <w:rPr>
-          <w:rFonts w:hint="eastAsia"/>
-        </w:rPr>
-        <w:t>上述功能。</w:t>
-      </w:r>
-      <w:r>
-        <w:rPr>
-          <w:rFonts w:hint="eastAsia"/>
-        </w:rPr>
-        <w:t>STM32</w:t>
-      </w:r>
-      <w:r>
-        <w:rPr>
-          <w:rFonts w:hint="eastAsia"/>
-        </w:rPr>
-        <w:t>xinpian</w:t>
-      </w:r>
-      <w:r>
-        <w:t xml:space="preserve"> </w:t>
-      </w:r>
-      <w:r>
-        <w:rPr>
-          <w:rFonts w:hint="eastAsia"/>
-        </w:rPr>
-        <w:t>是由意法半导体</w:t>
-      </w:r>
-      <w:r>
-        <w:rPr>
-          <w:rFonts w:hint="eastAsia"/>
-        </w:rPr>
-        <w:t>(</w:t>
-      </w:r>
-      <w:r>
-        <w:t>ST</w:t>
-      </w:r>
-      <w:r>
-        <w:rPr>
-          <w:rFonts w:hint="eastAsia"/>
-        </w:rPr>
-        <w:t>)</w:t>
-      </w:r>
-      <w:r>
-        <w:rPr>
-          <w:rFonts w:hint="eastAsia"/>
-        </w:rPr>
-        <w:t>开发的一款单片机，其主要特点是采用标准的</w:t>
-      </w:r>
-      <w:r>
-        <w:rPr>
-          <w:rFonts w:hint="eastAsia"/>
-        </w:rPr>
-        <w:t>ARM</w:t>
-      </w:r>
-      <w:r>
-        <w:rPr>
-          <w:rFonts w:hint="eastAsia"/>
-        </w:rPr>
-        <w:t>架构，内核为</w:t>
-      </w:r>
-      <w:r>
-        <w:rPr>
-          <w:rFonts w:hint="eastAsia"/>
-        </w:rPr>
-        <w:t>ARM</w:t>
-      </w:r>
-      <w:r>
-        <w:rPr>
-          <w:rFonts w:hint="eastAsia"/>
-        </w:rPr>
-        <w:t>公司为要求高性能，低成本，低功耗的嵌入式应用专门设计的</w:t>
-      </w:r>
-      <w:r>
-        <w:rPr>
-          <w:rFonts w:hint="eastAsia"/>
-        </w:rPr>
-        <w:t>Cortex-</w:t>
+        <w:t>MVC</w:t>
+      </w:r>
+      <w:r>
+        <w:rPr>
+          <w:rFonts w:hint="eastAsia"/>
+        </w:rPr>
+        <w:t>是</w:t>
       </w:r>
       <w:r>
         <w:rPr>
@@ -4226,1616 +5789,429 @@
         <w:t>M</w:t>
       </w:r>
       <w:r>
-        <w:rPr>
-          <w:rFonts w:hint="eastAsia"/>
-        </w:rPr>
-        <w:t>内核。这使得</w:t>
-      </w:r>
-      <w:r>
-        <w:rPr>
-          <w:rFonts w:hint="eastAsia"/>
-        </w:rPr>
-        <w:t>STM32</w:t>
-      </w:r>
-      <w:r>
-        <w:rPr>
-          <w:rFonts w:hint="eastAsia"/>
-        </w:rPr>
-        <w:t>芯片拥有极高的性能，可以支持丰富的外设，功耗低，价格合理。而且</w:t>
-      </w:r>
-      <w:r>
-        <w:rPr>
-          <w:rFonts w:hint="eastAsia"/>
-        </w:rPr>
-        <w:t>STM32</w:t>
-      </w:r>
-      <w:r>
-        <w:rPr>
-          <w:rFonts w:hint="eastAsia"/>
-        </w:rPr>
-        <w:t>芯片也已经使用的非常广泛，开发者能够获得全面丰富的技术文档支持。</w:t>
-      </w:r>
-      <w:r>
-        <w:rPr>
-          <w:rFonts w:hint="eastAsia"/>
-        </w:rPr>
-        <w:t>STM32</w:t>
-      </w:r>
-      <w:r>
-        <w:rPr>
-          <w:rFonts w:hint="eastAsia"/>
-        </w:rPr>
-        <w:t>芯片为满足不同开发的需要，拥有着丰富的型号，开发者可以根据自己项目的大小需求，选择自己需要的性价比最高的型号，结合本项目的要求，我们选择了一款较为经济的</w:t>
-      </w:r>
-      <w:r>
-        <w:rPr>
-          <w:rFonts w:hint="eastAsia"/>
-          <w:highlight w:val="yellow"/>
-        </w:rPr>
-        <w:t>STM3210f</w:t>
+        <w:t>odel</w:t>
+      </w:r>
+      <w:r>
+        <w:t>（</w:t>
+      </w:r>
+      <w:r>
+        <w:rPr>
+          <w:rFonts w:hint="eastAsia"/>
+        </w:rPr>
+        <w:t>模型）</w:t>
+      </w:r>
+      <w:r>
+        <w:t>- View</w:t>
+      </w:r>
+      <w:r>
+        <w:t>（</w:t>
+      </w:r>
+      <w:r>
+        <w:rPr>
+          <w:rFonts w:hint="eastAsia"/>
+        </w:rPr>
+        <w:t>视图）</w:t>
+      </w:r>
+      <w:r>
+        <w:t>-</w:t>
+      </w:r>
+      <w:r>
+        <w:rPr>
+          <w:rFonts w:hint="eastAsia"/>
+        </w:rPr>
+        <w:t>Controller</w:t>
+      </w:r>
+      <w:r>
+        <w:rPr>
+          <w:rFonts w:hint="eastAsia"/>
+        </w:rPr>
+        <w:t>（控制器）的缩写，这是一种设计模式，主要目的是</w:t>
+      </w:r>
+      <w:r>
+        <w:rPr>
+          <w:rFonts w:hint="eastAsia"/>
+        </w:rPr>
+        <w:t>很好地将界面和业务逻辑分离。</w:t>
+      </w:r>
+    </w:p>
+    <w:p>
+      <w:pPr>
+        <w:ind w:firstLine="480"/>
+      </w:pPr>
+      <w:r>
+        <w:rPr>
+          <w:rFonts w:hint="eastAsia"/>
+        </w:rPr>
+        <w:t>Model</w:t>
+      </w:r>
+      <w:r>
+        <w:rPr>
+          <w:rFonts w:hint="eastAsia"/>
+        </w:rPr>
+        <w:t>是程序的主体部分，</w:t>
+      </w:r>
+      <w:r>
+        <w:rPr>
+          <w:rFonts w:hint="eastAsia"/>
+        </w:rPr>
+        <w:t>它表示业务数据和业务规则。</w:t>
+      </w:r>
+      <w:r>
+        <w:rPr>
+          <w:rFonts w:hint="eastAsia"/>
+        </w:rPr>
+        <w:t>Model</w:t>
+      </w:r>
+      <w:r>
+        <w:rPr>
+          <w:rFonts w:hint="eastAsia"/>
+        </w:rPr>
+        <w:t>拥有最多的处理任务，并且它返回的数据是中立的，也就是说它与数据格式无关，这个特点使得一个</w:t>
+      </w:r>
+      <w:r>
+        <w:rPr>
+          <w:rFonts w:hint="eastAsia"/>
+        </w:rPr>
+        <w:t>Model</w:t>
+      </w:r>
+      <w:r>
+        <w:rPr>
+          <w:rFonts w:hint="eastAsia"/>
+        </w:rPr>
+        <w:t>可以为多个</w:t>
+      </w:r>
+      <w:r>
+        <w:rPr>
+          <w:rFonts w:hint="eastAsia"/>
+        </w:rPr>
+        <w:t>View</w:t>
+      </w:r>
+      <w:r>
+        <w:rPr>
+          <w:rFonts w:hint="eastAsia"/>
+        </w:rPr>
+        <w:t>提供</w:t>
+      </w:r>
+      <w:r>
+        <w:rPr>
+          <w:rFonts w:hint="eastAsia"/>
+        </w:rPr>
+        <w:t>数据处理。由于一个</w:t>
+      </w:r>
+      <w:r>
+        <w:rPr>
+          <w:rFonts w:hint="eastAsia"/>
+        </w:rPr>
+        <w:t>Model</w:t>
+      </w:r>
+      <w:r>
+        <w:rPr>
+          <w:rFonts w:hint="eastAsia"/>
+        </w:rPr>
+        <w:t>代码能被多个</w:t>
+      </w:r>
+      <w:r>
+        <w:rPr>
+          <w:rFonts w:hint="eastAsia"/>
+        </w:rPr>
+        <w:t>View</w:t>
+      </w:r>
+      <w:r>
+        <w:rPr>
+          <w:rFonts w:hint="eastAsia"/>
+        </w:rPr>
+        <w:t>使用，这减少了代码的重复性，减轻了开发的任务量。</w:t>
+      </w:r>
+    </w:p>
+    <w:p>
+      <w:pPr>
+        <w:ind w:firstLine="480"/>
+      </w:pPr>
+      <w:r>
+        <w:rPr>
+          <w:rFonts w:hint="eastAsia"/>
+        </w:rPr>
+        <w:t>View</w:t>
+      </w:r>
+      <w:r>
+        <w:rPr>
+          <w:rFonts w:hint="eastAsia"/>
+        </w:rPr>
+        <w:t>是程序与用户的交互接口，用户可通过此层</w:t>
+      </w:r>
+      <w:r>
+        <w:rPr>
+          <w:rFonts w:hint="eastAsia"/>
+        </w:rPr>
+        <w:t>输入要处理的数据，并经过另外两部分的处理后，将最终的结果显示在</w:t>
+      </w:r>
+      <w:r>
+        <w:rPr>
+          <w:rFonts w:hint="eastAsia"/>
+        </w:rPr>
+        <w:t>View</w:t>
+      </w:r>
+      <w:r>
+        <w:rPr>
+          <w:rFonts w:hint="eastAsia"/>
+        </w:rPr>
+        <w:t>部分。这一部分让程序使用者拥有一个直观的图形用户界面，方便操作而不需要关心内部的代码执行过程。</w:t>
+      </w:r>
+    </w:p>
+    <w:p>
+      <w:pPr>
+        <w:ind w:firstLine="480"/>
+      </w:pPr>
+      <w:r>
+        <w:rPr>
+          <w:rFonts w:hint="eastAsia"/>
+        </w:rPr>
+        <w:t>Controller</w:t>
+      </w:r>
+      <w:r>
+        <w:rPr>
+          <w:rFonts w:hint="eastAsia"/>
+        </w:rPr>
+        <w:t>是负责转发请求，对请求进行处理的部分。它相当于一个中转站，接收</w:t>
+      </w:r>
+      <w:r>
+        <w:rPr>
+          <w:rFonts w:hint="eastAsia"/>
+        </w:rPr>
+        <w:t>View</w:t>
+      </w:r>
+      <w:r>
+        <w:rPr>
+          <w:rFonts w:hint="eastAsia"/>
+        </w:rPr>
+        <w:t>传入的数据，经过一定的处理（如数据格式处理等）后传给</w:t>
+      </w:r>
+      <w:r>
+        <w:rPr>
+          <w:rFonts w:hint="eastAsia"/>
+        </w:rPr>
+        <w:t>Model</w:t>
+      </w:r>
+      <w:r>
+        <w:rPr>
+          <w:rFonts w:hint="eastAsia"/>
+        </w:rPr>
+        <w:t>，而后</w:t>
+      </w:r>
+      <w:r>
+        <w:rPr>
+          <w:rFonts w:hint="eastAsia"/>
+        </w:rPr>
+        <w:t>Model</w:t>
+      </w:r>
+      <w:r>
+        <w:rPr>
+          <w:rFonts w:hint="eastAsia"/>
+        </w:rPr>
+        <w:t>处理完成的结果再通过</w:t>
+      </w:r>
+      <w:r>
+        <w:rPr>
+          <w:rFonts w:hint="eastAsia"/>
+        </w:rPr>
+        <w:t>Controller</w:t>
+      </w:r>
+      <w:r>
+        <w:rPr>
+          <w:rFonts w:hint="eastAsia"/>
+        </w:rPr>
+        <w:t>处理后传递给</w:t>
+      </w:r>
+      <w:r>
+        <w:rPr>
+          <w:rFonts w:hint="eastAsia"/>
+        </w:rPr>
+        <w:t>View</w:t>
+      </w:r>
+      <w:r>
+        <w:rPr>
+          <w:rFonts w:hint="eastAsia"/>
+        </w:rPr>
+        <w:t>，最终显示在</w:t>
+      </w:r>
+      <w:r>
+        <w:rPr>
+          <w:rFonts w:hint="eastAsia"/>
+        </w:rPr>
+        <w:t>图形用户界面上</w:t>
+      </w:r>
+    </w:p>
+    <w:p>
+      <w:pPr>
+        <w:ind w:firstLine="480"/>
+      </w:pPr>
+      <w:r>
+        <w:rPr>
+          <w:rFonts w:hint="eastAsia"/>
+        </w:rPr>
+        <w:t>总的来说，采用</w:t>
+      </w:r>
+      <w:r>
+        <w:rPr>
+          <w:rFonts w:hint="eastAsia"/>
+        </w:rPr>
+        <w:t>MVC</w:t>
+      </w:r>
+      <w:r>
+        <w:rPr>
+          <w:rFonts w:hint="eastAsia"/>
+        </w:rPr>
+        <w:t>模式开发存在着很多优点。首先它有利于开发中的分工，在大型开发项目中将</w:t>
+      </w:r>
+      <w:r>
+        <w:rPr>
+          <w:rFonts w:hint="eastAsia"/>
+        </w:rPr>
+        <w:t>Model</w:t>
+      </w:r>
+      <w:r>
+        <w:rPr>
+          <w:rFonts w:hint="eastAsia"/>
+        </w:rPr>
+        <w:t>，</w:t>
+      </w:r>
+      <w:r>
+        <w:rPr>
+          <w:rFonts w:hint="eastAsia"/>
+        </w:rPr>
+        <w:t>View</w:t>
+      </w:r>
+      <w:r>
+        <w:rPr>
+          <w:rFonts w:hint="eastAsia"/>
+        </w:rPr>
+        <w:t>，</w:t>
+      </w:r>
+      <w:r>
+        <w:rPr>
+          <w:rFonts w:hint="eastAsia"/>
+        </w:rPr>
+        <w:t>Controller</w:t>
+      </w:r>
+      <w:r>
+        <w:rPr>
+          <w:rFonts w:hint="eastAsia"/>
+        </w:rPr>
+        <w:t>分别交给不同的开发人员设计，最终再整合成整个项目。其次它有利于组件的重用，例如同一个</w:t>
+      </w:r>
+      <w:r>
+        <w:rPr>
+          <w:rFonts w:hint="eastAsia"/>
+        </w:rPr>
+        <w:t>Model</w:t>
+      </w:r>
+      <w:r>
+        <w:rPr>
+          <w:rFonts w:hint="eastAsia"/>
+        </w:rPr>
+        <w:t>就能被不同的项目所应用。最后，它能让三个层次各施其职互不干扰，当项目要改动</w:t>
+      </w:r>
+      <w:r>
+        <w:rPr>
+          <w:rFonts w:hint="eastAsia"/>
+        </w:rPr>
+        <w:t>Model</w:t>
+      </w:r>
+      <w:r>
+        <w:rPr>
+          <w:rFonts w:hint="eastAsia"/>
+        </w:rPr>
+        <w:t>，</w:t>
+      </w:r>
+      <w:r>
+        <w:rPr>
+          <w:rFonts w:hint="eastAsia"/>
+        </w:rPr>
+        <w:t>View</w:t>
+      </w:r>
+      <w:r>
+        <w:rPr>
+          <w:rFonts w:hint="eastAsia"/>
+        </w:rPr>
+        <w:t>，</w:t>
+      </w:r>
+      <w:r>
+        <w:rPr>
+          <w:rFonts w:hint="eastAsia"/>
+        </w:rPr>
+        <w:t>Contoller</w:t>
+      </w:r>
+      <w:r>
+        <w:rPr>
+          <w:rFonts w:hint="eastAsia"/>
+        </w:rPr>
+        <w:t>当中的某个部分时，并不需要改动其他部分，这大大有利于项目的开发。所以，在本次项目中也采用了</w:t>
+      </w:r>
+      <w:r>
+        <w:rPr>
+          <w:rFonts w:hint="eastAsia"/>
+        </w:rPr>
+        <w:t>MVC</w:t>
+      </w:r>
+      <w:r>
+        <w:rPr>
+          <w:rFonts w:hint="eastAsia"/>
+        </w:rPr>
+        <w:t>这个优秀的模型。</w:t>
       </w:r>
     </w:p>
     <w:p>
       <w:pPr>
         <w:pStyle w:val="a0"/>
       </w:pPr>
-      <w:bookmarkStart w:id="5" w:name="_Toc513209202"/>
-      <w:r>
-        <w:rPr>
-          <w:rFonts w:hint="eastAsia"/>
-        </w:rPr>
-        <w:t>上位机开发软件选择</w:t>
-      </w:r>
-      <w:bookmarkEnd w:id="5"/>
-    </w:p>
-    <w:p>
-      <w:pPr>
-        <w:pStyle w:val="a1"/>
-      </w:pPr>
-      <w:bookmarkStart w:id="6" w:name="_Toc513209203"/>
-      <w:r>
-        <w:rPr>
-          <w:rFonts w:hint="eastAsia"/>
-        </w:rPr>
-        <w:t>MFC</w:t>
-      </w:r>
-      <w:bookmarkEnd w:id="6"/>
-    </w:p>
-    <w:p>
-      <w:r>
-        <w:t xml:space="preserve">    </w:t>
-      </w:r>
-      <w:r>
-        <w:rPr>
-          <w:rFonts w:hint="eastAsia"/>
-        </w:rPr>
-        <w:t>MFC</w:t>
-      </w:r>
-      <w:r>
-        <w:t>(Microsoft Foundation Classes)</w:t>
-      </w:r>
-      <w:r>
-        <w:t>，</w:t>
-      </w:r>
-      <w:r>
-        <w:rPr>
-          <w:rFonts w:hint="eastAsia"/>
-        </w:rPr>
-        <w:t>是微软公司提供的库类，主要用于</w:t>
-      </w:r>
-      <w:r>
-        <w:rPr>
-          <w:rFonts w:hint="eastAsia"/>
-        </w:rPr>
-        <w:t>G</w:t>
-      </w:r>
-      <w:r>
-        <w:rPr>
-          <w:rFonts w:hint="eastAsia"/>
-        </w:rPr>
-        <w:t>UI(</w:t>
-      </w:r>
-      <w:r>
-        <w:t>Graphical User Interface</w:t>
-      </w:r>
-      <w:r>
-        <w:t>，</w:t>
-      </w:r>
-      <w:r>
-        <w:rPr>
-          <w:rFonts w:hint="eastAsia"/>
-        </w:rPr>
-        <w:t>图形用户界面</w:t>
-      </w:r>
-      <w:r>
-        <w:rPr>
-          <w:rFonts w:hint="eastAsia"/>
-        </w:rPr>
-        <w:t>)</w:t>
-      </w:r>
-      <w:r>
-        <w:rPr>
-          <w:rFonts w:hint="eastAsia"/>
-        </w:rPr>
-        <w:t>设计。它专用于</w:t>
-      </w:r>
-      <w:r>
-        <w:rPr>
-          <w:rFonts w:hint="eastAsia"/>
-        </w:rPr>
-        <w:t>W</w:t>
-      </w:r>
-      <w:r>
-        <w:rPr>
-          <w:rFonts w:hint="eastAsia"/>
-        </w:rPr>
-        <w:t>indows</w:t>
-      </w:r>
-      <w:r>
-        <w:rPr>
-          <w:rFonts w:hint="eastAsia"/>
-        </w:rPr>
-        <w:t>平台，或多或少使用了面向对象的方法包装了</w:t>
-      </w:r>
-      <w:r>
-        <w:rPr>
-          <w:rFonts w:hint="eastAsia"/>
-        </w:rPr>
-        <w:t>API(</w:t>
-      </w:r>
-      <w:r>
-        <w:rPr>
-          <w:rFonts w:hint="eastAsia"/>
-        </w:rPr>
-        <w:t>Application Programming Interface,</w:t>
-      </w:r>
-      <w:r>
-        <w:rPr>
-          <w:rFonts w:hint="eastAsia"/>
-        </w:rPr>
-        <w:t>应用程序编程接口</w:t>
-      </w:r>
-      <w:r>
-        <w:rPr>
-          <w:rFonts w:hint="eastAsia"/>
-        </w:rPr>
-        <w:t>)</w:t>
-      </w:r>
-      <w:r>
-        <w:t>。</w:t>
-      </w:r>
-      <w:r>
-        <w:rPr>
-          <w:rFonts w:hint="eastAsia"/>
-        </w:rPr>
-        <w:t>但有时使用</w:t>
-      </w:r>
-      <w:r>
-        <w:rPr>
-          <w:rFonts w:hint="eastAsia"/>
-        </w:rPr>
-        <w:t>C</w:t>
-      </w:r>
-      <w:r>
-        <w:rPr>
-          <w:rFonts w:hint="eastAsia"/>
-        </w:rPr>
-        <w:t>，有时是用</w:t>
-      </w:r>
-      <w:r>
-        <w:rPr>
-          <w:rFonts w:hint="eastAsia"/>
-        </w:rPr>
-        <w:t>C</w:t>
-      </w:r>
-      <w:r>
-        <w:t>++</w:t>
-      </w:r>
-      <w:r>
-        <w:t>，</w:t>
-      </w:r>
-      <w:r>
-        <w:rPr>
-          <w:rFonts w:hint="eastAsia"/>
-        </w:rPr>
-        <w:t>甚至有时是两者的混合体。这就使得在使用起来</w:t>
-      </w:r>
-      <w:r>
-        <w:rPr>
-          <w:rFonts w:hint="eastAsia"/>
-        </w:rPr>
-        <w:t>存在内存消耗大的问题</w:t>
-      </w:r>
-      <w:r>
-        <w:rPr>
-          <w:rFonts w:hint="eastAsia"/>
-        </w:rPr>
-        <w:t>，例如有些</w:t>
-      </w:r>
-      <w:r>
-        <w:rPr>
-          <w:rFonts w:hint="eastAsia"/>
-        </w:rPr>
-        <w:t>API</w:t>
-      </w:r>
-      <w:r>
-        <w:rPr>
-          <w:rFonts w:hint="eastAsia"/>
-        </w:rPr>
-        <w:t>需要你在使用时提供一个包含</w:t>
-      </w:r>
-      <w:r>
-        <w:rPr>
-          <w:rFonts w:hint="eastAsia"/>
-        </w:rPr>
-        <w:t>10</w:t>
-      </w:r>
-      <w:r>
-        <w:rPr>
-          <w:rFonts w:hint="eastAsia"/>
-        </w:rPr>
-        <w:t>个成员的</w:t>
-      </w:r>
-      <w:r>
-        <w:rPr>
-          <w:rFonts w:hint="eastAsia"/>
-        </w:rPr>
-        <w:t>C</w:t>
-      </w:r>
-      <w:r>
-        <w:rPr>
-          <w:rFonts w:hint="eastAsia"/>
-        </w:rPr>
-        <w:t>语言的</w:t>
-      </w:r>
-      <w:r>
-        <w:rPr>
-          <w:rFonts w:hint="eastAsia"/>
-        </w:rPr>
-        <w:t>struct</w:t>
-      </w:r>
-      <w:r>
-        <w:rPr>
-          <w:rFonts w:hint="eastAsia"/>
-        </w:rPr>
-        <w:t>型参数，但其实可能只有一个是你想用到的参数，这与完全用</w:t>
-      </w:r>
-      <w:r>
-        <w:rPr>
-          <w:rFonts w:hint="eastAsia"/>
-        </w:rPr>
-        <w:t>C</w:t>
-      </w:r>
-      <w:r>
-        <w:t>++</w:t>
-      </w:r>
-      <w:r>
-        <w:rPr>
-          <w:rFonts w:hint="eastAsia"/>
-        </w:rPr>
-        <w:t>编写的，拥有类，继承等方法的面向对象设计在内存占用方面存在着很大的差距。</w:t>
-      </w:r>
-      <w:r>
-        <w:rPr>
-          <w:rFonts w:hint="eastAsia"/>
-        </w:rPr>
-        <w:t>MFC</w:t>
-      </w:r>
-      <w:r>
-        <w:rPr>
-          <w:rFonts w:hint="eastAsia"/>
-        </w:rPr>
-        <w:t>采用的核心框架是事件驱动框架，</w:t>
-      </w:r>
-      <w:r>
-        <w:rPr>
-          <w:rFonts w:hint="eastAsia"/>
-        </w:rPr>
-        <w:t>要做出任何操作都必须对特定的消息做出相应，然而由于消息的数量庞大，导致我们很难在短时间内掌握并熟练应用这种框架。一个开发环境的帮助文档对开发者来说能起到很大的帮助作用，</w:t>
-      </w:r>
-      <w:r>
-        <w:rPr>
-          <w:rFonts w:hint="eastAsia"/>
-        </w:rPr>
-        <w:t>MFC</w:t>
-      </w:r>
-      <w:r>
-        <w:rPr>
-          <w:rFonts w:hint="eastAsia"/>
-        </w:rPr>
-        <w:t>拥有着内容丰富的帮助文档</w:t>
-      </w:r>
-      <w:r>
-        <w:rPr>
-          <w:rFonts w:hint="eastAsia"/>
-        </w:rPr>
-        <w:t>MSDN</w:t>
-      </w:r>
-      <w:r>
-        <w:rPr>
-          <w:rFonts w:hint="eastAsia"/>
-        </w:rPr>
-        <w:t>，但是需要单独付费购买，并且由于内容太过庞大（有</w:t>
-      </w:r>
-      <w:r>
-        <w:rPr>
-          <w:rFonts w:hint="eastAsia"/>
-        </w:rPr>
-        <w:t>10</w:t>
-      </w:r>
-      <w:r>
-        <w:rPr>
-          <w:rFonts w:hint="eastAsia"/>
-        </w:rPr>
-        <w:t>个</w:t>
-      </w:r>
-      <w:r>
-        <w:rPr>
-          <w:rFonts w:hint="eastAsia"/>
-        </w:rPr>
-        <w:t>CDROM</w:t>
-      </w:r>
-      <w:r>
-        <w:rPr>
-          <w:rFonts w:hint="eastAsia"/>
-        </w:rPr>
-        <w:t>光盘），导致刚入门的开发人员在使用文档方面会遇到很大的困难。</w:t>
-      </w:r>
-    </w:p>
-    <w:p>
-      <w:pPr>
-        <w:pStyle w:val="a1"/>
-      </w:pPr>
-      <w:bookmarkStart w:id="7" w:name="_Toc513209204"/>
+      <w:bookmarkStart w:id="20" w:name="_Toc513209216"/>
       <w:r>
         <w:rPr>
           <w:rFonts w:hint="eastAsia"/>
         </w:rPr>
         <w:t>Qt</w:t>
       </w:r>
-      <w:bookmarkEnd w:id="7"/>
-    </w:p>
-    <w:p>
-      <w:pPr>
-        <w:ind w:firstLine="480"/>
-      </w:pPr>
-      <w:r>
-        <w:rPr>
-          <w:rFonts w:hint="eastAsia"/>
-        </w:rPr>
-        <w:t>Qt</w:t>
-      </w:r>
-      <w:r>
-        <w:rPr>
-          <w:rFonts w:hint="eastAsia"/>
-        </w:rPr>
-        <w:t>是一款跨平台的</w:t>
-      </w:r>
-      <w:r>
-        <w:rPr>
-          <w:rFonts w:hint="eastAsia"/>
-        </w:rPr>
-        <w:t>C++</w:t>
-      </w:r>
-      <w:r>
-        <w:rPr>
-          <w:rFonts w:hint="eastAsia"/>
-        </w:rPr>
-        <w:t>图形用户界面</w:t>
-      </w:r>
-      <w:r>
-        <w:rPr>
-          <w:rFonts w:hint="eastAsia"/>
-        </w:rPr>
-        <w:t>(</w:t>
-      </w:r>
-      <w:r>
-        <w:t>GUI</w:t>
-      </w:r>
-      <w:r>
-        <w:rPr>
-          <w:rFonts w:hint="eastAsia"/>
-        </w:rPr>
-        <w:t>)</w:t>
-      </w:r>
-      <w:r>
-        <w:rPr>
-          <w:rFonts w:hint="eastAsia"/>
-        </w:rPr>
-        <w:t>应用程序设计的开发环境，它</w:t>
-      </w:r>
-      <w:r>
-        <w:rPr>
-          <w:rFonts w:hint="eastAsia"/>
-        </w:rPr>
-        <w:t>分为</w:t>
-      </w:r>
-      <w:r>
-        <w:rPr>
-          <w:rFonts w:hint="eastAsia"/>
-        </w:rPr>
-        <w:t>Qt4.x</w:t>
-      </w:r>
-      <w:r>
-        <w:rPr>
-          <w:rFonts w:hint="eastAsia"/>
-        </w:rPr>
-        <w:t>系列和</w:t>
-      </w:r>
-      <w:r>
-        <w:rPr>
-          <w:rFonts w:hint="eastAsia"/>
-        </w:rPr>
-        <w:t>Qt5.x</w:t>
-      </w:r>
-      <w:r>
-        <w:rPr>
-          <w:rFonts w:hint="eastAsia"/>
-        </w:rPr>
-        <w:t>系列。</w:t>
-      </w:r>
-      <w:r>
-        <w:rPr>
-          <w:rFonts w:hint="eastAsia"/>
-        </w:rPr>
-        <w:t>Qt4.x</w:t>
-      </w:r>
-      <w:r>
-        <w:rPr>
-          <w:rFonts w:hint="eastAsia"/>
-        </w:rPr>
-        <w:t>系类是由</w:t>
-      </w:r>
-      <w:r>
-        <w:rPr>
-          <w:rFonts w:hint="eastAsia"/>
-        </w:rPr>
-        <w:t>No</w:t>
-      </w:r>
-      <w:r>
-        <w:t>kia</w:t>
-      </w:r>
-      <w:r>
-        <w:rPr>
-          <w:rFonts w:hint="eastAsia"/>
-        </w:rPr>
-        <w:t>公司开发个较为经典的</w:t>
-      </w:r>
-      <w:r>
-        <w:t>Qt</w:t>
-      </w:r>
-      <w:r>
-        <w:rPr>
-          <w:rFonts w:hint="eastAsia"/>
-        </w:rPr>
-        <w:t>版本，由于</w:t>
-      </w:r>
-      <w:r>
-        <w:rPr>
-          <w:rFonts w:hint="eastAsia"/>
-        </w:rPr>
-        <w:t>网上</w:t>
-      </w:r>
-      <w:r>
-        <w:rPr>
-          <w:rFonts w:hint="eastAsia"/>
-        </w:rPr>
-        <w:t>样例较多，适用于教学学习。</w:t>
-      </w:r>
-      <w:r>
-        <w:rPr>
-          <w:rFonts w:hint="eastAsia"/>
-        </w:rPr>
-        <w:t>Qt5.x</w:t>
-      </w:r>
-      <w:r>
-        <w:rPr>
-          <w:rFonts w:hint="eastAsia"/>
-        </w:rPr>
-        <w:t>系列是由</w:t>
-      </w:r>
-      <w:r>
-        <w:rPr>
-          <w:rFonts w:hint="eastAsia"/>
-        </w:rPr>
-        <w:t>Digia</w:t>
-      </w:r>
-      <w:r>
-        <w:rPr>
-          <w:rFonts w:hint="eastAsia"/>
-        </w:rPr>
-        <w:t>公司开发的较新的</w:t>
-      </w:r>
-      <w:r>
-        <w:rPr>
-          <w:rFonts w:hint="eastAsia"/>
-        </w:rPr>
-        <w:t>Qt</w:t>
-      </w:r>
-      <w:r>
-        <w:rPr>
-          <w:rFonts w:hint="eastAsia"/>
-        </w:rPr>
-        <w:t>版本，相比与</w:t>
-      </w:r>
-      <w:r>
-        <w:rPr>
-          <w:rFonts w:hint="eastAsia"/>
-        </w:rPr>
-        <w:t>Qt4.x</w:t>
-      </w:r>
-      <w:r>
-        <w:rPr>
-          <w:rFonts w:hint="eastAsia"/>
-        </w:rPr>
-        <w:t>版本添加了很多新内容，所以在开发时显得更加方便。</w:t>
-      </w:r>
-      <w:r>
-        <w:rPr>
-          <w:rFonts w:hint="eastAsia"/>
-        </w:rPr>
-        <w:t>Qt</w:t>
-      </w:r>
-      <w:r>
-        <w:rPr>
-          <w:rFonts w:hint="eastAsia"/>
-        </w:rPr>
-        <w:t>最主要的优点就在于它强大的</w:t>
-      </w:r>
+      <w:r>
+        <w:rPr>
+          <w:rFonts w:hint="eastAsia"/>
+        </w:rPr>
+        <w:t>程序流程图</w:t>
+      </w:r>
+      <w:bookmarkEnd w:id="20"/>
+    </w:p>
+    <w:p>
+      <w:r>
+        <w:rPr>
+          <w:rFonts w:hint="eastAsia"/>
+        </w:rPr>
+        <w:t>/*</w:t>
+      </w:r>
+      <w:r>
+        <w:rPr>
+          <w:rFonts w:hint="eastAsia"/>
+        </w:rPr>
+        <w:t>此处省略一些字</w:t>
+      </w:r>
+      <w:r>
+        <w:rPr>
+          <w:rFonts w:hint="eastAsia"/>
+        </w:rPr>
+        <w:t>*/</w:t>
+      </w:r>
+    </w:p>
+    <w:p>
+      <w:pPr>
+        <w:pStyle w:val="a0"/>
+      </w:pPr>
+      <w:bookmarkStart w:id="21" w:name="_Toc513209217"/>
       <w:r>
         <w:rPr>
           <w:rFonts w:hint="eastAsia"/>
         </w:rPr>
         <w:lastRenderedPageBreak/>
-        <w:t>跨平台能力，它同时支持</w:t>
-      </w:r>
-      <w:r>
-        <w:rPr>
-          <w:rFonts w:hint="eastAsia"/>
-        </w:rPr>
-        <w:t>Windows</w:t>
-      </w:r>
-      <w:r>
-        <w:rPr>
-          <w:rFonts w:hint="eastAsia"/>
-        </w:rPr>
-        <w:t>，</w:t>
-      </w:r>
-      <w:r>
-        <w:rPr>
-          <w:rFonts w:hint="eastAsia"/>
-        </w:rPr>
-        <w:t>Mac</w:t>
-      </w:r>
-      <w:r>
-        <w:t xml:space="preserve"> </w:t>
-      </w:r>
-      <w:r>
-        <w:rPr>
-          <w:rFonts w:hint="eastAsia"/>
-        </w:rPr>
-        <w:t>OS</w:t>
-      </w:r>
-      <w:r>
-        <w:t xml:space="preserve"> </w:t>
-      </w:r>
-      <w:r>
-        <w:rPr>
-          <w:rFonts w:hint="eastAsia"/>
-        </w:rPr>
-        <w:t>X</w:t>
-      </w:r>
-      <w:r>
-        <w:rPr>
-          <w:rFonts w:hint="eastAsia"/>
-        </w:rPr>
-        <w:t>，</w:t>
-      </w:r>
-      <w:r>
-        <w:rPr>
-          <w:rFonts w:hint="eastAsia"/>
-        </w:rPr>
-        <w:t>Unix</w:t>
-      </w:r>
-      <w:r>
-        <w:rPr>
-          <w:rFonts w:hint="eastAsia"/>
-        </w:rPr>
-        <w:t>，</w:t>
-      </w:r>
-      <w:r>
-        <w:rPr>
-          <w:rFonts w:hint="eastAsia"/>
-        </w:rPr>
-        <w:t>Linux</w:t>
-      </w:r>
-      <w:r>
-        <w:rPr>
-          <w:rFonts w:hint="eastAsia"/>
-        </w:rPr>
-        <w:t>等多个平台。这使得开发人员只需要在某个平台上进行开发，就能轻松地移植到各个其他的平台上去，减少了开发人员的工作量，也间接地提高了公司的效率，大大缩短了研发周期。这一点受到很多公司的赞许，所以</w:t>
-      </w:r>
-      <w:r>
-        <w:rPr>
-          <w:rFonts w:hint="eastAsia"/>
-        </w:rPr>
-        <w:t>Qt</w:t>
-      </w:r>
-      <w:r>
-        <w:rPr>
-          <w:rFonts w:hint="eastAsia"/>
-        </w:rPr>
-        <w:t>已经成为现在主流的图形用户界面开发环境。</w:t>
-      </w:r>
-      <w:r>
-        <w:rPr>
-          <w:rFonts w:hint="eastAsia"/>
-        </w:rPr>
-        <w:t>Qt</w:t>
-      </w:r>
-      <w:r>
-        <w:rPr>
-          <w:rFonts w:hint="eastAsia"/>
-        </w:rPr>
-        <w:t>采用面向对象的设计思想，提供给我们很多便于使用的</w:t>
-      </w:r>
-      <w:r>
-        <w:rPr>
-          <w:rFonts w:hint="eastAsia"/>
-        </w:rPr>
-        <w:t>API</w:t>
-      </w:r>
-      <w:r>
-        <w:rPr>
-          <w:rFonts w:hint="eastAsia"/>
-        </w:rPr>
-        <w:t>接口，使得我们在开发时更加简单方便。它的信号与槽的消息机制</w:t>
-      </w:r>
-      <w:r>
-        <w:rPr>
-          <w:rFonts w:hint="eastAsia"/>
-        </w:rPr>
-        <w:t>可以说是它的灵魂之一，利用</w:t>
-      </w:r>
-      <w:r>
-        <w:rPr>
-          <w:rFonts w:hint="eastAsia"/>
-        </w:rPr>
-        <w:t>SIGNAL</w:t>
-      </w:r>
-      <w:r>
-        <w:t>()</w:t>
-      </w:r>
-      <w:r>
-        <w:rPr>
-          <w:rFonts w:hint="eastAsia"/>
-        </w:rPr>
-        <w:t>和</w:t>
-      </w:r>
-      <w:r>
-        <w:rPr>
-          <w:rFonts w:hint="eastAsia"/>
-        </w:rPr>
-        <w:t>SLOT</w:t>
-      </w:r>
-      <w:r>
-        <w:t>()</w:t>
-      </w:r>
-      <w:r>
-        <w:rPr>
-          <w:rFonts w:hint="eastAsia"/>
-        </w:rPr>
-        <w:t>函数能够对各个种类的信号做出对应的槽相应，这使得它能绝大部分完成用户的开发要求。</w:t>
-      </w:r>
-      <w:r>
-        <w:rPr>
-          <w:rFonts w:hint="eastAsia"/>
-        </w:rPr>
-        <w:t>Qt</w:t>
-      </w:r>
-      <w:r>
-        <w:rPr>
-          <w:rFonts w:hint="eastAsia"/>
-        </w:rPr>
-        <w:t>的另一大亮点在于它详细而不冗杂的帮助文档，它覆盖了</w:t>
-      </w:r>
-      <w:r>
-        <w:rPr>
-          <w:rFonts w:hint="eastAsia"/>
-        </w:rPr>
-        <w:t>Qt</w:t>
-      </w:r>
-      <w:r>
-        <w:rPr>
-          <w:rFonts w:hint="eastAsia"/>
-        </w:rPr>
-        <w:t>的方方面面但却只有</w:t>
-      </w:r>
-      <w:r>
-        <w:rPr>
-          <w:rFonts w:hint="eastAsia"/>
-        </w:rPr>
-        <w:t>18M</w:t>
-      </w:r>
-      <w:r>
-        <w:rPr>
-          <w:rFonts w:hint="eastAsia"/>
-        </w:rPr>
-        <w:t>大小，这对于</w:t>
-      </w:r>
-      <w:r>
-        <w:rPr>
-          <w:rFonts w:hint="eastAsia"/>
-        </w:rPr>
-        <w:t>Qt</w:t>
-      </w:r>
-      <w:r>
-        <w:rPr>
-          <w:rFonts w:hint="eastAsia"/>
-        </w:rPr>
-        <w:t>开发的新手来说无异于是一种福音。帮助文档也是开发者们选着开发环境的一个重要指标。</w:t>
-      </w:r>
-    </w:p>
-    <w:p>
-      <w:pPr>
-        <w:ind w:firstLine="480"/>
-      </w:pPr>
-      <w:r>
-        <w:rPr>
-          <w:rFonts w:hint="eastAsia"/>
-        </w:rPr>
-        <w:t>通过</w:t>
-      </w:r>
-      <w:r>
-        <w:rPr>
-          <w:rFonts w:hint="eastAsia"/>
-        </w:rPr>
-        <w:t>2.2.1</w:t>
-      </w:r>
-      <w:r>
-        <w:rPr>
-          <w:rFonts w:hint="eastAsia"/>
-        </w:rPr>
-        <w:t>与</w:t>
-      </w:r>
-      <w:r>
-        <w:rPr>
-          <w:rFonts w:hint="eastAsia"/>
-        </w:rPr>
-        <w:t>2.2.2</w:t>
-      </w:r>
-      <w:r>
-        <w:rPr>
-          <w:rFonts w:hint="eastAsia"/>
-        </w:rPr>
-        <w:t>的比较，我们发现</w:t>
-      </w:r>
-      <w:r>
-        <w:rPr>
-          <w:rFonts w:hint="eastAsia"/>
-        </w:rPr>
-        <w:t>Qt</w:t>
-      </w:r>
-      <w:r>
-        <w:rPr>
-          <w:rFonts w:hint="eastAsia"/>
-        </w:rPr>
-        <w:t>在跨平台，内存占用，和易学性方面都优于</w:t>
-      </w:r>
-      <w:r>
-        <w:rPr>
-          <w:rFonts w:hint="eastAsia"/>
-        </w:rPr>
-        <w:t>MFC</w:t>
-      </w:r>
-      <w:r>
-        <w:rPr>
-          <w:rFonts w:hint="eastAsia"/>
-        </w:rPr>
-        <w:t>，而</w:t>
-      </w:r>
-      <w:r>
-        <w:rPr>
-          <w:rFonts w:hint="eastAsia"/>
-        </w:rPr>
-        <w:t>Qt5.x</w:t>
-      </w:r>
-      <w:r>
-        <w:rPr>
-          <w:rFonts w:hint="eastAsia"/>
-        </w:rPr>
-        <w:t>又相对于</w:t>
-      </w:r>
-      <w:r>
-        <w:rPr>
-          <w:rFonts w:hint="eastAsia"/>
-        </w:rPr>
-        <w:t>Qt4.x</w:t>
-      </w:r>
-      <w:r>
-        <w:rPr>
-          <w:rFonts w:hint="eastAsia"/>
-        </w:rPr>
-        <w:t>更便于开发，所以本次最终选择</w:t>
-      </w:r>
-      <w:r>
-        <w:rPr>
-          <w:rFonts w:hint="eastAsia"/>
-        </w:rPr>
-        <w:t>Qt5.x</w:t>
-      </w:r>
-      <w:r>
-        <w:rPr>
-          <w:rFonts w:hint="eastAsia"/>
-        </w:rPr>
-        <w:t>作为上位机的开发环境。</w:t>
-      </w:r>
-    </w:p>
-    <w:p>
-      <w:pPr>
-        <w:pStyle w:val="a0"/>
-      </w:pPr>
-      <w:bookmarkStart w:id="8" w:name="_Toc513209205"/>
-      <w:r>
-        <w:rPr>
-          <w:rFonts w:hint="eastAsia"/>
-        </w:rPr>
-        <w:t>上下位机通信方式选择</w:t>
-      </w:r>
-      <w:bookmarkEnd w:id="8"/>
-    </w:p>
-    <w:p>
-      <w:r>
-        <w:t xml:space="preserve">    </w:t>
-      </w:r>
-      <w:r>
-        <w:rPr>
-          <w:rFonts w:hint="eastAsia"/>
-          <w:highlight w:val="yellow"/>
-        </w:rPr>
-        <w:t>本次上下位</w:t>
-      </w:r>
-      <w:r>
-        <w:rPr>
-          <w:rFonts w:hint="eastAsia"/>
-          <w:highlight w:val="yellow"/>
-        </w:rPr>
-        <w:t>机之间的通信方式采用的是串口通信，串口通信相对于通过互联网通信在硬件实现简单，成本低，容易实现，不存在设备间的相互干扰，通信速度快等方面表现出了一定的优越性。综合考虑到本项目的通信需求和</w:t>
-      </w:r>
-      <w:r>
-        <w:rPr>
-          <w:rFonts w:hint="eastAsia"/>
-          <w:highlight w:val="yellow"/>
-        </w:rPr>
-        <w:t>开发成本，最终选择了串口通信作为上下位机的通信方式。</w:t>
-      </w:r>
-    </w:p>
-    <w:p>
-      <w:pPr>
-        <w:pStyle w:val="a"/>
-      </w:pPr>
-      <w:bookmarkStart w:id="9" w:name="_Toc513209206"/>
-      <w:r>
-        <w:rPr>
-          <w:rFonts w:hint="eastAsia"/>
-        </w:rPr>
-        <w:t>下位机系统设计</w:t>
-      </w:r>
-      <w:bookmarkEnd w:id="9"/>
-    </w:p>
-    <w:p>
-      <w:pPr>
-        <w:pStyle w:val="a0"/>
-      </w:pPr>
-      <w:bookmarkStart w:id="10" w:name="_Toc513209207"/>
-      <w:r>
-        <w:rPr>
-          <w:rFonts w:hint="eastAsia"/>
-        </w:rPr>
-        <w:t>系统总流程图</w:t>
-      </w:r>
-      <w:bookmarkEnd w:id="10"/>
-    </w:p>
-    <w:p>
-      <w:r>
-        <w:rPr>
-          <w:rFonts w:hint="eastAsia"/>
-        </w:rPr>
-        <w:t>/*</w:t>
-      </w:r>
-      <w:r>
-        <w:rPr>
-          <w:rFonts w:hint="eastAsia"/>
-        </w:rPr>
-        <w:t>此处省略一些字</w:t>
-      </w:r>
-      <w:r>
-        <w:rPr>
-          <w:rFonts w:hint="eastAsia"/>
-        </w:rPr>
-        <w:t>*/</w:t>
-      </w:r>
-    </w:p>
-    <w:p>
-      <w:pPr>
-        <w:pStyle w:val="a0"/>
-      </w:pPr>
-      <w:bookmarkStart w:id="11" w:name="_Toc513209208"/>
-      <w:r>
-        <w:rPr>
-          <w:rFonts w:hint="eastAsia"/>
-        </w:rPr>
-        <w:t>电压参数获取</w:t>
-      </w:r>
-      <w:bookmarkEnd w:id="11"/>
-    </w:p>
-    <w:p>
-      <w:r>
-        <w:rPr>
-          <w:rFonts w:hint="eastAsia"/>
-        </w:rPr>
-        <w:t>/*</w:t>
-      </w:r>
-      <w:r>
-        <w:rPr>
-          <w:rFonts w:hint="eastAsia"/>
-        </w:rPr>
-        <w:t>此处省略一些字</w:t>
-      </w:r>
-      <w:r>
-        <w:rPr>
-          <w:rFonts w:hint="eastAsia"/>
-        </w:rPr>
-        <w:t>*/</w:t>
-      </w:r>
-    </w:p>
-    <w:p>
-      <w:pPr>
-        <w:pStyle w:val="a0"/>
-      </w:pPr>
-      <w:bookmarkStart w:id="12" w:name="_Toc513209209"/>
-      <w:r>
-        <w:rPr>
-          <w:rFonts w:hint="eastAsia"/>
-        </w:rPr>
-        <w:t>电流参数获取</w:t>
-      </w:r>
-      <w:bookmarkEnd w:id="12"/>
-    </w:p>
-    <w:p>
-      <w:r>
-        <w:rPr>
-          <w:rFonts w:hint="eastAsia"/>
-        </w:rPr>
-        <w:t>/*</w:t>
-      </w:r>
-      <w:r>
-        <w:rPr>
-          <w:rFonts w:hint="eastAsia"/>
-        </w:rPr>
-        <w:t>此处省略一些字</w:t>
-      </w:r>
-      <w:r>
-        <w:rPr>
-          <w:rFonts w:hint="eastAsia"/>
-        </w:rPr>
-        <w:t>*/</w:t>
-      </w:r>
-    </w:p>
-    <w:p>
-      <w:pPr>
-        <w:pStyle w:val="a0"/>
-      </w:pPr>
-      <w:bookmarkStart w:id="13" w:name="_Toc513209210"/>
-      <w:r>
-        <w:rPr>
-          <w:rFonts w:hint="eastAsia"/>
-        </w:rPr>
-        <w:t>温度参数获取</w:t>
-      </w:r>
-      <w:bookmarkEnd w:id="13"/>
-    </w:p>
-    <w:p>
-      <w:r>
-        <w:rPr>
-          <w:rFonts w:hint="eastAsia"/>
-        </w:rPr>
-        <w:t>/*</w:t>
-      </w:r>
-      <w:r>
-        <w:rPr>
-          <w:rFonts w:hint="eastAsia"/>
-        </w:rPr>
-        <w:t>此处省略一些字</w:t>
-      </w:r>
-      <w:r>
-        <w:rPr>
-          <w:rFonts w:hint="eastAsia"/>
-        </w:rPr>
-        <w:t>*/</w:t>
-      </w:r>
-    </w:p>
-    <w:p>
-      <w:pPr>
-        <w:pStyle w:val="a0"/>
-      </w:pPr>
-      <w:bookmarkStart w:id="14" w:name="_Toc513209211"/>
-      <w:r>
-        <w:rPr>
-          <w:rFonts w:hint="eastAsia"/>
-        </w:rPr>
-        <w:lastRenderedPageBreak/>
-        <w:t>时间参数获取</w:t>
-      </w:r>
-      <w:bookmarkEnd w:id="14"/>
-    </w:p>
-    <w:p>
-      <w:r>
-        <w:rPr>
-          <w:rFonts w:hint="eastAsia"/>
-        </w:rPr>
-        <w:t>/*</w:t>
-      </w:r>
-      <w:r>
-        <w:rPr>
-          <w:rFonts w:hint="eastAsia"/>
-        </w:rPr>
-        <w:t>此处省略一些字</w:t>
-      </w:r>
-      <w:r>
-        <w:rPr>
-          <w:rFonts w:hint="eastAsia"/>
-        </w:rPr>
-        <w:t>*/</w:t>
-      </w:r>
-    </w:p>
-    <w:p>
-      <w:pPr>
-        <w:pStyle w:val="a0"/>
-      </w:pPr>
-      <w:bookmarkStart w:id="15" w:name="_Toc513209212"/>
-      <w:r>
-        <w:rPr>
-          <w:rFonts w:hint="eastAsia"/>
-        </w:rPr>
-        <w:t>注水控制</w:t>
-      </w:r>
-      <w:bookmarkEnd w:id="15"/>
-    </w:p>
-    <w:p>
-      <w:r>
-        <w:rPr>
-          <w:rFonts w:hint="eastAsia"/>
-        </w:rPr>
-        <w:t>/*</w:t>
-      </w:r>
-      <w:r>
-        <w:rPr>
-          <w:rFonts w:hint="eastAsia"/>
-        </w:rPr>
-        <w:t>此处省略一些字</w:t>
-      </w:r>
-      <w:r>
-        <w:rPr>
-          <w:rFonts w:hint="eastAsia"/>
-        </w:rPr>
-        <w:t>*/</w:t>
-      </w:r>
-    </w:p>
-    <w:p>
-      <w:pPr>
-        <w:pStyle w:val="a0"/>
-      </w:pPr>
-      <w:bookmarkStart w:id="16" w:name="_Toc513209213"/>
-      <w:r>
-        <w:rPr>
-          <w:rFonts w:hint="eastAsia"/>
-        </w:rPr>
-        <w:t>串口通信</w:t>
-      </w:r>
-      <w:bookmarkEnd w:id="16"/>
-    </w:p>
-    <w:p>
-      <w:r>
-        <w:rPr>
-          <w:rFonts w:hint="eastAsia"/>
-        </w:rPr>
-        <w:t>/*</w:t>
-      </w:r>
-      <w:r>
-        <w:rPr>
-          <w:rFonts w:hint="eastAsia"/>
-        </w:rPr>
-        <w:t>此处省略一些字</w:t>
-      </w:r>
-      <w:r>
-        <w:rPr>
-          <w:rFonts w:hint="eastAsia"/>
-        </w:rPr>
-        <w:t>*/</w:t>
-      </w:r>
-    </w:p>
-    <w:p>
-      <w:pPr>
-        <w:pStyle w:val="a"/>
-      </w:pPr>
-      <w:bookmarkStart w:id="17" w:name="_Toc513209214"/>
-      <w:r>
-        <w:rPr>
-          <w:rFonts w:hint="eastAsia"/>
-        </w:rPr>
-        <w:t>上位机系统设计</w:t>
-      </w:r>
-      <w:bookmarkEnd w:id="17"/>
-    </w:p>
-    <w:p>
-      <w:pPr>
-        <w:pStyle w:val="a0"/>
-      </w:pPr>
-      <w:bookmarkStart w:id="18" w:name="_Toc513209215"/>
-      <w:r>
-        <w:rPr>
-          <w:rFonts w:hint="eastAsia"/>
-        </w:rPr>
-        <w:t>M</w:t>
-      </w:r>
-      <w:r>
-        <w:t>VC</w:t>
-      </w:r>
-      <w:r>
-        <w:rPr>
-          <w:rFonts w:hint="eastAsia"/>
-        </w:rPr>
-        <w:t>设计模式</w:t>
-      </w:r>
-      <w:bookmarkEnd w:id="18"/>
-    </w:p>
-    <w:p>
-      <w:pPr>
-        <w:ind w:firstLineChars="200" w:firstLine="480"/>
-      </w:pPr>
-      <w:r>
-        <w:rPr>
-          <w:rFonts w:hint="eastAsia"/>
-        </w:rPr>
-        <w:t>MVC</w:t>
-      </w:r>
-      <w:r>
-        <w:rPr>
-          <w:rFonts w:hint="eastAsia"/>
-        </w:rPr>
-        <w:t>是</w:t>
-      </w:r>
-      <w:r>
-        <w:rPr>
-          <w:rFonts w:hint="eastAsia"/>
-        </w:rPr>
-        <w:t>M</w:t>
-      </w:r>
-      <w:r>
-        <w:t>odel</w:t>
-      </w:r>
-      <w:r>
-        <w:t>（</w:t>
-      </w:r>
-      <w:r>
-        <w:rPr>
-          <w:rFonts w:hint="eastAsia"/>
-        </w:rPr>
-        <w:t>模型）</w:t>
-      </w:r>
-      <w:r>
-        <w:t>- View</w:t>
-      </w:r>
-      <w:r>
-        <w:t>（</w:t>
-      </w:r>
-      <w:r>
-        <w:rPr>
-          <w:rFonts w:hint="eastAsia"/>
-        </w:rPr>
-        <w:t>视图）</w:t>
-      </w:r>
-      <w:r>
-        <w:t>-</w:t>
-      </w:r>
-      <w:r>
-        <w:rPr>
-          <w:rFonts w:hint="eastAsia"/>
-        </w:rPr>
-        <w:t>Controller</w:t>
-      </w:r>
-      <w:r>
-        <w:rPr>
-          <w:rFonts w:hint="eastAsia"/>
-        </w:rPr>
-        <w:t>（控制器）的缩写，这是一种设计模式，主要目的是</w:t>
-      </w:r>
-      <w:r>
-        <w:rPr>
-          <w:rFonts w:hint="eastAsia"/>
-        </w:rPr>
-        <w:t>很好地将界面和业务逻辑分离。</w:t>
-      </w:r>
-    </w:p>
-    <w:p>
-      <w:pPr>
-        <w:ind w:firstLine="480"/>
-      </w:pPr>
-      <w:r>
-        <w:rPr>
-          <w:rFonts w:hint="eastAsia"/>
-        </w:rPr>
-        <w:t>Model</w:t>
-      </w:r>
-      <w:r>
-        <w:rPr>
-          <w:rFonts w:hint="eastAsia"/>
-        </w:rPr>
-        <w:t>是程序的主体部分，</w:t>
-      </w:r>
-      <w:r>
-        <w:rPr>
-          <w:rFonts w:hint="eastAsia"/>
-        </w:rPr>
-        <w:t>它表示业务数据和业务规则。</w:t>
-      </w:r>
-      <w:r>
-        <w:rPr>
-          <w:rFonts w:hint="eastAsia"/>
-        </w:rPr>
-        <w:t>Model</w:t>
-      </w:r>
-      <w:r>
-        <w:rPr>
-          <w:rFonts w:hint="eastAsia"/>
-        </w:rPr>
-        <w:t>拥有最多的处理任务，并且它返回的数据是中立的，也就是说它与数据格式无关，这个特点使得一个</w:t>
-      </w:r>
-      <w:r>
-        <w:rPr>
-          <w:rFonts w:hint="eastAsia"/>
-        </w:rPr>
-        <w:t>Model</w:t>
-      </w:r>
-      <w:r>
-        <w:rPr>
-          <w:rFonts w:hint="eastAsia"/>
-        </w:rPr>
-        <w:t>可以为多个</w:t>
-      </w:r>
-      <w:r>
-        <w:rPr>
-          <w:rFonts w:hint="eastAsia"/>
-        </w:rPr>
-        <w:t>View</w:t>
-      </w:r>
-      <w:r>
-        <w:rPr>
-          <w:rFonts w:hint="eastAsia"/>
-        </w:rPr>
-        <w:t>提供</w:t>
-      </w:r>
-      <w:r>
-        <w:rPr>
-          <w:rFonts w:hint="eastAsia"/>
-        </w:rPr>
-        <w:t>数据处理。由于一个</w:t>
-      </w:r>
-      <w:r>
-        <w:rPr>
-          <w:rFonts w:hint="eastAsia"/>
-        </w:rPr>
-        <w:t>Model</w:t>
-      </w:r>
-      <w:r>
-        <w:rPr>
-          <w:rFonts w:hint="eastAsia"/>
-        </w:rPr>
-        <w:t>代码能被多个</w:t>
-      </w:r>
-      <w:r>
-        <w:rPr>
-          <w:rFonts w:hint="eastAsia"/>
-        </w:rPr>
-        <w:t>View</w:t>
-      </w:r>
-      <w:r>
-        <w:rPr>
-          <w:rFonts w:hint="eastAsia"/>
-        </w:rPr>
-        <w:t>使用，这减少了代码的重复性，减轻了开发的任务量。</w:t>
-      </w:r>
-    </w:p>
-    <w:p>
-      <w:pPr>
-        <w:ind w:firstLine="480"/>
-      </w:pPr>
-      <w:r>
-        <w:rPr>
-          <w:rFonts w:hint="eastAsia"/>
-        </w:rPr>
-        <w:t>View</w:t>
-      </w:r>
-      <w:r>
-        <w:rPr>
-          <w:rFonts w:hint="eastAsia"/>
-        </w:rPr>
-        <w:t>是程序与用户的交互接口，用户可通过此层</w:t>
-      </w:r>
-      <w:r>
-        <w:rPr>
-          <w:rFonts w:hint="eastAsia"/>
-        </w:rPr>
-        <w:t>输入要处理的数据，并经过另外两部分的处理后，将最终的结果显示在</w:t>
-      </w:r>
-      <w:r>
-        <w:rPr>
-          <w:rFonts w:hint="eastAsia"/>
-        </w:rPr>
-        <w:t>View</w:t>
-      </w:r>
-      <w:r>
-        <w:rPr>
-          <w:rFonts w:hint="eastAsia"/>
-        </w:rPr>
-        <w:t>部分。这一部分让程序使用者拥有一个直观的图形用户界面，方便操作而不需要关心内部的代码执行过程。</w:t>
-      </w:r>
-    </w:p>
-    <w:p>
-      <w:pPr>
-        <w:ind w:firstLine="480"/>
-      </w:pPr>
-      <w:r>
-        <w:rPr>
-          <w:rFonts w:hint="eastAsia"/>
-        </w:rPr>
-        <w:t>Controller</w:t>
-      </w:r>
-      <w:r>
-        <w:rPr>
-          <w:rFonts w:hint="eastAsia"/>
-        </w:rPr>
-        <w:t>是负责转发请求，对请求进行处理的部分。它相当于一个中转站，接收</w:t>
-      </w:r>
-      <w:r>
-        <w:rPr>
-          <w:rFonts w:hint="eastAsia"/>
-        </w:rPr>
-        <w:t>View</w:t>
-      </w:r>
-      <w:r>
-        <w:rPr>
-          <w:rFonts w:hint="eastAsia"/>
-        </w:rPr>
-        <w:t>传入的数据，经过一定的处理（如数据格式处理等）后传给</w:t>
-      </w:r>
-      <w:r>
-        <w:rPr>
-          <w:rFonts w:hint="eastAsia"/>
-        </w:rPr>
-        <w:t>Model</w:t>
-      </w:r>
-      <w:r>
-        <w:rPr>
-          <w:rFonts w:hint="eastAsia"/>
-        </w:rPr>
-        <w:t>，而后</w:t>
-      </w:r>
-      <w:r>
-        <w:rPr>
-          <w:rFonts w:hint="eastAsia"/>
-        </w:rPr>
-        <w:t>Model</w:t>
-      </w:r>
-      <w:r>
-        <w:rPr>
-          <w:rFonts w:hint="eastAsia"/>
-        </w:rPr>
-        <w:t>处理完成的结果再通过</w:t>
-      </w:r>
-      <w:r>
-        <w:rPr>
-          <w:rFonts w:hint="eastAsia"/>
-        </w:rPr>
-        <w:t>Controller</w:t>
-      </w:r>
-      <w:r>
-        <w:rPr>
-          <w:rFonts w:hint="eastAsia"/>
-        </w:rPr>
-        <w:t>处理后传递给</w:t>
-      </w:r>
-      <w:r>
-        <w:rPr>
-          <w:rFonts w:hint="eastAsia"/>
-        </w:rPr>
-        <w:t>View</w:t>
-      </w:r>
-      <w:r>
-        <w:rPr>
-          <w:rFonts w:hint="eastAsia"/>
-        </w:rPr>
-        <w:t>，最终显示在</w:t>
-      </w:r>
-      <w:r>
-        <w:rPr>
-          <w:rFonts w:hint="eastAsia"/>
-        </w:rPr>
-        <w:t>图形用户界面上</w:t>
-      </w:r>
-    </w:p>
-    <w:p>
-      <w:pPr>
-        <w:ind w:firstLine="480"/>
-      </w:pPr>
-      <w:r>
-        <w:rPr>
-          <w:rFonts w:hint="eastAsia"/>
-        </w:rPr>
-        <w:t>总的来说，采用</w:t>
-      </w:r>
-      <w:r>
-        <w:rPr>
-          <w:rFonts w:hint="eastAsia"/>
-        </w:rPr>
-        <w:t>MVC</w:t>
-      </w:r>
-      <w:r>
-        <w:rPr>
-          <w:rFonts w:hint="eastAsia"/>
-        </w:rPr>
-        <w:t>模式开发存在着很多优点。首先它有利于开发中的分工，在大型开发项目中将</w:t>
-      </w:r>
-      <w:r>
-        <w:rPr>
-          <w:rFonts w:hint="eastAsia"/>
-        </w:rPr>
-        <w:t>Model</w:t>
-      </w:r>
-      <w:r>
-        <w:rPr>
-          <w:rFonts w:hint="eastAsia"/>
-        </w:rPr>
-        <w:t>，</w:t>
-      </w:r>
-      <w:r>
-        <w:rPr>
-          <w:rFonts w:hint="eastAsia"/>
-        </w:rPr>
-        <w:t>View</w:t>
-      </w:r>
-      <w:r>
-        <w:rPr>
-          <w:rFonts w:hint="eastAsia"/>
-        </w:rPr>
-        <w:t>，</w:t>
-      </w:r>
-      <w:r>
-        <w:rPr>
-          <w:rFonts w:hint="eastAsia"/>
-        </w:rPr>
-        <w:t>Controller</w:t>
-      </w:r>
-      <w:r>
-        <w:rPr>
-          <w:rFonts w:hint="eastAsia"/>
-        </w:rPr>
-        <w:t>分别交给不同的开发人员设计，最终再整合成整个项目。其次它有利于组件的重用，例如同一个</w:t>
-      </w:r>
-      <w:r>
-        <w:rPr>
-          <w:rFonts w:hint="eastAsia"/>
-        </w:rPr>
-        <w:t>Model</w:t>
-      </w:r>
-      <w:r>
-        <w:rPr>
-          <w:rFonts w:hint="eastAsia"/>
-        </w:rPr>
-        <w:t>就能被不同的项目所应用。最后，它能让三个层次各施其职互不干扰，当项目要改动</w:t>
-      </w:r>
-      <w:r>
-        <w:rPr>
-          <w:rFonts w:hint="eastAsia"/>
-        </w:rPr>
-        <w:t>Model</w:t>
-      </w:r>
-      <w:r>
-        <w:rPr>
-          <w:rFonts w:hint="eastAsia"/>
-        </w:rPr>
-        <w:t>，</w:t>
-      </w:r>
-      <w:r>
-        <w:rPr>
-          <w:rFonts w:hint="eastAsia"/>
-        </w:rPr>
-        <w:t>View</w:t>
-      </w:r>
-      <w:r>
-        <w:rPr>
-          <w:rFonts w:hint="eastAsia"/>
-        </w:rPr>
-        <w:t>，</w:t>
-      </w:r>
-      <w:r>
-        <w:rPr>
-          <w:rFonts w:hint="eastAsia"/>
-        </w:rPr>
-        <w:t>Contoller</w:t>
-      </w:r>
-      <w:r>
-        <w:rPr>
-          <w:rFonts w:hint="eastAsia"/>
-        </w:rPr>
-        <w:t>当中的某个部分时，并不需要改动其他部分，这大大有利于项目的开发。所以，在本次项目中也采用了</w:t>
-      </w:r>
-      <w:r>
-        <w:rPr>
-          <w:rFonts w:hint="eastAsia"/>
-        </w:rPr>
-        <w:t>MVC</w:t>
-      </w:r>
-      <w:r>
-        <w:rPr>
-          <w:rFonts w:hint="eastAsia"/>
-        </w:rPr>
-        <w:t>这个优秀的模型。</w:t>
-      </w:r>
-    </w:p>
-    <w:p>
-      <w:pPr>
-        <w:pStyle w:val="a0"/>
-      </w:pPr>
-      <w:bookmarkStart w:id="19" w:name="_Toc513209216"/>
-      <w:r>
-        <w:rPr>
-          <w:rFonts w:hint="eastAsia"/>
-        </w:rPr>
-        <w:lastRenderedPageBreak/>
-        <w:t>Qt</w:t>
-      </w:r>
-      <w:r>
-        <w:rPr>
-          <w:rFonts w:hint="eastAsia"/>
-        </w:rPr>
-        <w:t>程序流程图</w:t>
-      </w:r>
-      <w:bookmarkEnd w:id="19"/>
-    </w:p>
-    <w:p>
-      <w:r>
-        <w:rPr>
-          <w:rFonts w:hint="eastAsia"/>
-        </w:rPr>
-        <w:t>/*</w:t>
-      </w:r>
-      <w:r>
-        <w:rPr>
-          <w:rFonts w:hint="eastAsia"/>
-        </w:rPr>
-        <w:t>此处省略一些字</w:t>
-      </w:r>
-      <w:r>
-        <w:rPr>
-          <w:rFonts w:hint="eastAsia"/>
-        </w:rPr>
-        <w:t>*/</w:t>
-      </w:r>
-    </w:p>
-    <w:p>
-      <w:pPr>
-        <w:pStyle w:val="a0"/>
-      </w:pPr>
-      <w:bookmarkStart w:id="20" w:name="_Toc513209217"/>
-      <w:r>
-        <w:rPr>
-          <w:rFonts w:hint="eastAsia"/>
-        </w:rPr>
         <w:t>信号与槽</w:t>
       </w:r>
-      <w:bookmarkEnd w:id="20"/>
+      <w:bookmarkEnd w:id="21"/>
     </w:p>
     <w:p>
       <w:pPr>
@@ -6237,31 +6613,158 @@
       <w:pPr>
         <w:pStyle w:val="a0"/>
       </w:pPr>
-      <w:bookmarkStart w:id="21" w:name="_Toc513209220"/>
+      <w:bookmarkStart w:id="22" w:name="_Toc513209220"/>
+      <w:r>
+        <w:rPr>
+          <w:rFonts w:hint="eastAsia"/>
+        </w:rPr>
+        <w:t>控件与布局管理</w:t>
+      </w:r>
+      <w:bookmarkEnd w:id="22"/>
+    </w:p>
+    <w:p>
+      <w:pPr>
+        <w:pStyle w:val="a1"/>
+      </w:pPr>
+      <w:bookmarkStart w:id="23" w:name="_Toc513209221"/>
+      <w:r>
+        <w:rPr>
+          <w:rFonts w:hint="eastAsia"/>
+        </w:rPr>
+        <w:t>QPush</w:t>
+      </w:r>
+      <w:r>
+        <w:t xml:space="preserve"> Button</w:t>
+      </w:r>
+      <w:bookmarkEnd w:id="23"/>
+    </w:p>
+    <w:p>
+      <w:pPr>
+        <w:ind w:firstLineChars="200" w:firstLine="480"/>
+      </w:pPr>
+      <w:r>
+        <w:rPr>
+          <w:rFonts w:hint="eastAsia"/>
+        </w:rPr>
+        <w:t>Q</w:t>
+      </w:r>
+      <w:r>
+        <w:t>PushButton</w:t>
+      </w:r>
+      <w:r>
+        <w:rPr>
+          <w:rFonts w:hint="eastAsia"/>
+        </w:rPr>
+        <w:t>控件提供了一个标准按键，这个标准按键是在所有</w:t>
+      </w:r>
+      <w:r>
+        <w:rPr>
+          <w:rFonts w:hint="eastAsia"/>
+        </w:rPr>
+        <w:t>GUI</w:t>
+      </w:r>
+      <w:r>
+        <w:rPr>
+          <w:rFonts w:hint="eastAsia"/>
+        </w:rPr>
+        <w:t>窗口中用的最</w:t>
+      </w:r>
       <w:r>
         <w:rPr>
           <w:rFonts w:hint="eastAsia"/>
         </w:rPr>
         <w:lastRenderedPageBreak/>
-        <w:t>控件与布局管理</w:t>
-      </w:r>
-      <w:bookmarkEnd w:id="21"/>
-    </w:p>
+        <w:t>多的控件，用户可以通过按下（点击）这个按键去让电脑执行一些列的操作或是回答一个问题。最典型的就是</w:t>
+      </w:r>
+      <w:r>
+        <w:t>“</w:t>
+      </w:r>
+      <w:r>
+        <w:rPr>
+          <w:rFonts w:hint="eastAsia"/>
+        </w:rPr>
+        <w:t>确认</w:t>
+      </w:r>
+      <w:r>
+        <w:t>”</w:t>
+      </w:r>
+      <w:r>
+        <w:t>，</w:t>
+      </w:r>
+      <w:r>
+        <w:t>“</w:t>
+      </w:r>
+      <w:r>
+        <w:rPr>
+          <w:rFonts w:hint="eastAsia"/>
+        </w:rPr>
+        <w:t>取消</w:t>
+      </w:r>
+      <w:r>
+        <w:t>”</w:t>
+      </w:r>
+      <w:r>
+        <w:rPr>
+          <w:rFonts w:hint="eastAsia"/>
+        </w:rPr>
+        <w:t>等按键。</w:t>
+      </w:r>
+      <w:r>
+        <w:rPr>
+          <w:rFonts w:hint="eastAsia"/>
+        </w:rPr>
+        <w:t>Q</w:t>
+      </w:r>
+      <w:r>
+        <w:t>P</w:t>
+      </w:r>
+      <w:r>
+        <w:rPr>
+          <w:rFonts w:hint="eastAsia"/>
+        </w:rPr>
+        <w:t>ushButton</w:t>
+      </w:r>
+      <w:r>
+        <w:rPr>
+          <w:rFonts w:hint="eastAsia"/>
+        </w:rPr>
+        <w:t>可以通过</w:t>
+      </w:r>
+      <w:r>
+        <w:t>setText(const QString &amp;text)</w:t>
+      </w:r>
+      <w:r>
+        <w:rPr>
+          <w:rFonts w:hint="eastAsia"/>
+        </w:rPr>
+        <w:t>来改变按键所显示的文字，并且当我们按下按键，我们能收到该控件发出的</w:t>
+      </w:r>
+      <w:r>
+        <w:t>clicked</w:t>
+      </w:r>
+      <w:r>
+        <w:rPr>
+          <w:rFonts w:hint="eastAsia"/>
+        </w:rPr>
+        <w:t>信号，通过对开发者自定义的槽函数的绑定，我们就能实现很多想要的功能。</w:t>
+      </w:r>
+    </w:p>
+    <w:p/>
     <w:p>
       <w:pPr>
         <w:pStyle w:val="a1"/>
       </w:pPr>
-      <w:bookmarkStart w:id="22" w:name="_Toc513209221"/>
-      <w:r>
-        <w:rPr>
-          <w:rFonts w:hint="eastAsia"/>
-        </w:rPr>
-        <w:t>QPush</w:t>
-      </w:r>
-      <w:r>
-        <w:t xml:space="preserve"> Button</w:t>
-      </w:r>
-      <w:bookmarkEnd w:id="22"/>
+      <w:bookmarkStart w:id="24" w:name="_Toc513209222"/>
+      <w:r>
+        <w:rPr>
+          <w:rFonts w:hint="eastAsia"/>
+        </w:rPr>
+        <w:t>Q</w:t>
+      </w:r>
+      <w:r>
+        <w:t>Label</w:t>
+      </w:r>
+      <w:bookmarkEnd w:id="24"/>
     </w:p>
     <w:p>
       <w:pPr>
@@ -6274,59 +6777,161 @@
         <w:t>Q</w:t>
       </w:r>
       <w:r>
-        <w:t>PushButton</w:t>
-      </w:r>
-      <w:r>
-        <w:rPr>
-          <w:rFonts w:hint="eastAsia"/>
-        </w:rPr>
-        <w:t>控件提供了一个标准按键，这个标准按键是在所有</w:t>
-      </w:r>
-      <w:r>
-        <w:rPr>
-          <w:rFonts w:hint="eastAsia"/>
-        </w:rPr>
-        <w:t>GUI</w:t>
-      </w:r>
-      <w:r>
-        <w:rPr>
-          <w:rFonts w:hint="eastAsia"/>
-        </w:rPr>
-        <w:t>窗口中用的最多的控件，用户可以通过按下（点击）这个按键去让电脑执行一些列的操作或是回答一个问题。最典型的就是</w:t>
-      </w:r>
-      <w:r>
-        <w:t>“</w:t>
-      </w:r>
-      <w:r>
-        <w:rPr>
-          <w:rFonts w:hint="eastAsia"/>
-        </w:rPr>
-        <w:t>确认</w:t>
-      </w:r>
-      <w:r>
-        <w:t>”</w:t>
-      </w:r>
-      <w:r>
+        <w:t>label</w:t>
+      </w:r>
+      <w:r>
+        <w:rPr>
+          <w:rFonts w:hint="eastAsia"/>
+        </w:rPr>
+        <w:t>控件提供一个文本或者图片的显示，我们可以通过很多方法来设置它的视觉效果，其主要功能是为其他控件添加一个说明。通常我们用</w:t>
+      </w:r>
+      <w:r>
+        <w:t>setText(const QString &amp;)</w:t>
+      </w:r>
+      <w:r>
+        <w:rPr>
+          <w:rFonts w:hint="eastAsia"/>
+        </w:rPr>
+        <w:t>函数来设置</w:t>
+      </w:r>
+      <w:r>
+        <w:rPr>
+          <w:rFonts w:hint="eastAsia"/>
+        </w:rPr>
+        <w:t>该控件文本的内容。</w:t>
+      </w:r>
+    </w:p>
+    <w:p>
+      <w:pPr>
+        <w:pStyle w:val="a1"/>
+      </w:pPr>
+      <w:bookmarkStart w:id="25" w:name="_Toc513209223"/>
+      <w:r>
+        <w:rPr>
+          <w:rFonts w:hint="eastAsia"/>
+        </w:rPr>
+        <w:t>Q</w:t>
+      </w:r>
+      <w:r>
+        <w:t>Line</w:t>
+      </w:r>
+      <w:r>
+        <w:t>Edit</w:t>
+      </w:r>
+      <w:bookmarkEnd w:id="25"/>
+    </w:p>
+    <w:p>
+      <w:pPr>
+        <w:ind w:firstLineChars="200" w:firstLine="480"/>
+      </w:pPr>
+      <w:r>
+        <w:rPr>
+          <w:rFonts w:hint="eastAsia"/>
+        </w:rPr>
+        <w:t>QL</w:t>
+      </w:r>
+      <w:r>
+        <w:t>ineEdit</w:t>
+      </w:r>
+      <w:r>
+        <w:rPr>
+          <w:rFonts w:hint="eastAsia"/>
+        </w:rPr>
+        <w:t>控件是一个一行的文本编辑器，它允许用户去输入或编辑一个单行的纯文本，这个纯文本可以被对应的处理函数所接收。当然，</w:t>
+      </w:r>
+      <w:r>
+        <w:rPr>
+          <w:rFonts w:hint="eastAsia"/>
+        </w:rPr>
+        <w:t>QLineEdit</w:t>
+      </w:r>
+      <w:r>
+        <w:rPr>
+          <w:rFonts w:hint="eastAsia"/>
+        </w:rPr>
+        <w:t>编辑器自带复制，粘贴，撤销等功能。</w:t>
+      </w:r>
+      <w:r>
+        <w:rPr>
+          <w:rFonts w:hint="eastAsia"/>
+        </w:rPr>
+        <w:t>通过调用它的</w:t>
+      </w:r>
+      <w:r>
+        <w:rPr>
+          <w:rFonts w:hint="eastAsia"/>
+        </w:rPr>
+        <w:t>echo</w:t>
+      </w:r>
+      <w:r>
+        <w:t>Mode()</w:t>
+      </w:r>
+      <w:r>
+        <w:rPr>
+          <w:rFonts w:hint="eastAsia"/>
+        </w:rPr>
+        <w:t>函数，我们可以将它改为只写模式，即输入的纯文本不会在编辑器上回显，这样我们就可以把它作为密码输入栏。</w:t>
+      </w:r>
+      <w:r>
+        <w:rPr>
+          <w:rFonts w:hint="eastAsia"/>
+        </w:rPr>
+        <w:t>Q</w:t>
+      </w:r>
+      <w:r>
+        <w:t>LineEdit</w:t>
+      </w:r>
+      <w:r>
+        <w:rPr>
+          <w:rFonts w:hint="eastAsia"/>
+        </w:rPr>
+        <w:t>拥有着各种像</w:t>
+      </w:r>
+      <w:r>
+        <w:rPr>
+          <w:rFonts w:hint="eastAsia"/>
+        </w:rPr>
+        <w:t>maxLength()</w:t>
+      </w:r>
+      <w:r>
+        <w:rPr>
+          <w:rFonts w:hint="eastAsia"/>
+        </w:rPr>
         <w:t>，</w:t>
       </w:r>
       <w:r>
-        <w:t>“</w:t>
-      </w:r>
-      <w:r>
-        <w:rPr>
-          <w:rFonts w:hint="eastAsia"/>
-        </w:rPr>
-        <w:t>取消</w:t>
-      </w:r>
-      <w:r>
-        <w:t>”</w:t>
-      </w:r>
-      <w:r>
-        <w:rPr>
-          <w:rFonts w:hint="eastAsia"/>
-        </w:rPr>
-        <w:t>等按键。</w:t>
-      </w:r>
+        <w:rPr>
+          <w:rFonts w:hint="eastAsia"/>
+        </w:rPr>
+        <w:t>minLength()</w:t>
+      </w:r>
+      <w:r>
+        <w:rPr>
+          <w:rFonts w:hint="eastAsia"/>
+        </w:rPr>
+        <w:t>这样的函数来对它自身的属性进行设置，这样完全能够满足用户的个性化需要。在程序内部，我们也可以通过</w:t>
+      </w:r>
+      <w:r>
+        <w:rPr>
+          <w:rFonts w:hint="eastAsia"/>
+        </w:rPr>
+        <w:t>set</w:t>
+      </w:r>
+      <w:r>
+        <w:t>Text()</w:t>
+      </w:r>
+      <w:r>
+        <w:rPr>
+          <w:rFonts w:hint="eastAsia"/>
+        </w:rPr>
+        <w:t>函数来改变文本内容，而不是单纯的只有用户输入。</w:t>
+      </w:r>
+    </w:p>
+    <w:p>
+      <w:pPr>
+        <w:pStyle w:val="a1"/>
+      </w:pPr>
+      <w:bookmarkStart w:id="26" w:name="_Toc513209224"/>
       <w:r>
         <w:rPr>
           <w:rFonts w:hint="eastAsia"/>
@@ -6334,55 +6939,1114 @@
         <w:t>Q</w:t>
       </w:r>
       <w:r>
-        <w:t>P</w:t>
-      </w:r>
-      <w:r>
-        <w:rPr>
-          <w:rFonts w:hint="eastAsia"/>
-        </w:rPr>
-        <w:t>ushButton</w:t>
-      </w:r>
-      <w:r>
-        <w:rPr>
-          <w:rFonts w:hint="eastAsia"/>
-        </w:rPr>
-        <w:t>可以通过</w:t>
-      </w:r>
-      <w:r>
-        <w:t>setText(const QString &amp;text)</w:t>
-      </w:r>
-      <w:r>
-        <w:rPr>
-          <w:rFonts w:hint="eastAsia"/>
-        </w:rPr>
-        <w:t>来改变按键所显示的文字，并且当我们按下按键，我们能收到该控件发出的</w:t>
-      </w:r>
-      <w:r>
-        <w:t>clicked</w:t>
-      </w:r>
-      <w:r>
-        <w:rPr>
-          <w:rFonts w:hint="eastAsia"/>
-        </w:rPr>
-        <w:t>信号，通过对开发者自定义的槽函数的绑定，我们就能实现很多想要的功能。</w:t>
+        <w:rPr>
+          <w:rFonts w:hint="eastAsia"/>
+        </w:rPr>
+        <w:t>ComboBox</w:t>
+      </w:r>
+      <w:bookmarkEnd w:id="26"/>
+    </w:p>
+    <w:p>
+      <w:pPr>
+        <w:ind w:firstLineChars="200" w:firstLine="480"/>
+      </w:pPr>
+      <w:r>
+        <w:rPr>
+          <w:rFonts w:hint="eastAsia"/>
+        </w:rPr>
+        <w:t>QC</w:t>
+      </w:r>
+      <w:r>
+        <w:t>omboBox</w:t>
+      </w:r>
+      <w:r>
+        <w:rPr>
+          <w:rFonts w:hint="eastAsia"/>
+        </w:rPr>
+        <w:t>控件结合了按键和弹出列表功能，它提供一个可选择的列表选项。我们能够方便地通过</w:t>
+      </w:r>
+      <w:r>
+        <w:t>insertItem()</w:t>
+      </w:r>
+      <w:r>
+        <w:rPr>
+          <w:rFonts w:hint="eastAsia"/>
+        </w:rPr>
+        <w:t>函数和</w:t>
+      </w:r>
+      <w:r>
+        <w:t>setItemText()</w:t>
+      </w:r>
+      <w:r>
+        <w:rPr>
+          <w:rFonts w:hint="eastAsia"/>
+        </w:rPr>
+        <w:t>函数来添加自己想要的</w:t>
+      </w:r>
+      <w:r>
+        <w:rPr>
+          <w:rFonts w:hint="eastAsia"/>
+        </w:rPr>
+        <w:t>列表选项。当然，</w:t>
+      </w:r>
+      <w:r>
+        <w:rPr>
+          <w:rFonts w:hint="eastAsia"/>
+        </w:rPr>
+        <w:t>QC</w:t>
+      </w:r>
+      <w:r>
+        <w:t>omboBox</w:t>
+      </w:r>
+      <w:r>
+        <w:rPr>
+          <w:rFonts w:hint="eastAsia"/>
+        </w:rPr>
+        <w:t>还提供了像</w:t>
+      </w:r>
+      <w:r>
+        <w:t>currentIndexChanged()</w:t>
+      </w:r>
+      <w:r>
+        <w:t>，</w:t>
+      </w:r>
+      <w:r>
+        <w:t>activated()</w:t>
+      </w:r>
+      <w:r>
+        <w:t>，</w:t>
+      </w:r>
+      <w:r>
+        <w:t>highlighted()</w:t>
+      </w:r>
+      <w:r>
+        <w:t>，</w:t>
+      </w:r>
+      <w:r>
+        <w:t>editTextChanged()</w:t>
+      </w:r>
+      <w:r>
+        <w:rPr>
+          <w:rFonts w:hint="eastAsia"/>
+        </w:rPr>
+        <w:t>等多种信号，以使得开发者能够清楚地感知到用户的各类操作，从而链接到各个自定义的槽函数当中，以实现各种各样的功能。</w:t>
+      </w:r>
+    </w:p>
+    <w:p>
+      <w:pPr>
+        <w:pStyle w:val="a1"/>
+      </w:pPr>
+      <w:r>
+        <w:rPr>
+          <w:rFonts w:hint="eastAsia"/>
+        </w:rPr>
+        <w:t>布局</w:t>
+      </w:r>
+    </w:p>
+    <w:p>
+      <w:pPr>
+        <w:ind w:firstLineChars="200" w:firstLine="480"/>
+      </w:pPr>
+      <w:r>
+        <w:rPr>
+          <w:rFonts w:hint="eastAsia"/>
+        </w:rPr>
+        <w:t>上面我们讲述了一些基本的窗口部件，我们可以在图形化用户界面的任意位置放置这些部件，这并不会对部件的使用产生过多的影响，但是，对于一个完善的软件，布局管理却是必不可少的。无论是想要界面中部件有一个很整齐的排序，还是想要界面能适应窗口的大小变化，都要进行界面布局。</w:t>
+      </w:r>
+    </w:p>
+    <w:p>
+      <w:pPr>
+        <w:ind w:firstLineChars="200" w:firstLine="480"/>
+      </w:pPr>
+      <w:r>
+        <w:rPr>
+          <w:rFonts w:hint="eastAsia"/>
+        </w:rPr>
+        <w:t>Qt</w:t>
+      </w:r>
+      <w:r>
+        <w:rPr>
+          <w:rFonts w:hint="eastAsia"/>
+        </w:rPr>
+        <w:t>的布局管理系统提供了简单而强大的机制来自动排列一个窗口中的部件，确保它们有效地使用空间。</w:t>
+      </w:r>
+      <w:r>
+        <w:rPr>
+          <w:rFonts w:hint="eastAsia"/>
+        </w:rPr>
+        <w:t>Q</w:t>
+      </w:r>
+      <w:r>
+        <w:t>L</w:t>
+      </w:r>
+      <w:r>
+        <w:rPr>
+          <w:rFonts w:hint="eastAsia"/>
+        </w:rPr>
+        <w:t>ayout</w:t>
+      </w:r>
+      <w:r>
+        <w:rPr>
+          <w:rFonts w:hint="eastAsia"/>
+        </w:rPr>
+        <w:t>类及其子类便是</w:t>
+      </w:r>
+      <w:r>
+        <w:rPr>
+          <w:rFonts w:hint="eastAsia"/>
+        </w:rPr>
+        <w:t>Qt</w:t>
+      </w:r>
+      <w:r>
+        <w:rPr>
+          <w:rFonts w:hint="eastAsia"/>
+        </w:rPr>
+        <w:t>提供的布局管理器，它们可以实现常用</w:t>
+      </w:r>
+      <w:r>
+        <w:rPr>
+          <w:rFonts w:hint="eastAsia"/>
+        </w:rPr>
+        <w:lastRenderedPageBreak/>
+        <w:t>的布局管理功能。</w:t>
+      </w:r>
+      <w:r>
+        <w:rPr>
+          <w:rFonts w:hint="eastAsia"/>
+        </w:rPr>
+        <w:t>QL</w:t>
+      </w:r>
+      <w:r>
+        <w:t>ayout</w:t>
+      </w:r>
+      <w:r>
+        <w:rPr>
+          <w:rFonts w:hint="eastAsia"/>
+        </w:rPr>
+        <w:t>类中几个总要的子类分别是</w:t>
+      </w:r>
+      <w:r>
+        <w:rPr>
+          <w:rFonts w:hint="eastAsia"/>
+        </w:rPr>
+        <w:t>Q</w:t>
+      </w:r>
+      <w:r>
+        <w:t>BoxLayout</w:t>
+      </w:r>
+      <w:r>
+        <w:rPr>
+          <w:rFonts w:hint="eastAsia"/>
+        </w:rPr>
+        <w:t>（本布局管理器</w:t>
+      </w:r>
+      <w:r>
+        <w:t>），</w:t>
+      </w:r>
+      <w:r>
+        <w:rPr>
+          <w:rFonts w:hint="eastAsia"/>
+        </w:rPr>
+        <w:t>Q</w:t>
+      </w:r>
+      <w:r>
+        <w:t>g</w:t>
+      </w:r>
+      <w:r>
+        <w:rPr>
+          <w:rFonts w:hint="eastAsia"/>
+        </w:rPr>
+        <w:t>ridLayout</w:t>
+      </w:r>
+      <w:r>
+        <w:rPr>
+          <w:rFonts w:hint="eastAsia"/>
+        </w:rPr>
+        <w:t>（栅格布局管理器），</w:t>
+      </w:r>
+      <w:r>
+        <w:rPr>
+          <w:rFonts w:hint="eastAsia"/>
+        </w:rPr>
+        <w:t>Q</w:t>
+      </w:r>
+      <w:r>
+        <w:t>FormLayout</w:t>
+      </w:r>
+      <w:r>
+        <w:t>（</w:t>
+      </w:r>
+      <w:r>
+        <w:rPr>
+          <w:rFonts w:hint="eastAsia"/>
+        </w:rPr>
+        <w:t>表单布局管理器</w:t>
+      </w:r>
+      <w:r>
+        <w:t>）</w:t>
+      </w:r>
+      <w:r>
+        <w:t>。</w:t>
+      </w:r>
+    </w:p>
+    <w:p>
+      <w:pPr>
+        <w:ind w:firstLineChars="200" w:firstLine="480"/>
+      </w:pPr>
+      <w:r>
+        <w:rPr>
+          <w:rFonts w:hint="eastAsia"/>
+        </w:rPr>
+        <w:t>基本布局管理器</w:t>
+      </w:r>
+      <w:r>
+        <w:rPr>
+          <w:rFonts w:hint="eastAsia"/>
+        </w:rPr>
+        <w:t>Q</w:t>
+      </w:r>
+      <w:r>
+        <w:t>boxLayout</w:t>
+      </w:r>
+      <w:r>
+        <w:rPr>
+          <w:rFonts w:hint="eastAsia"/>
+        </w:rPr>
+        <w:t>类可以使子部件子在水平方向或者垂直方向排成一列，将所有的空间分成一行盒子，然后将每个部件放入一个盒子中。它有两个子类</w:t>
+      </w:r>
+      <w:r>
+        <w:rPr>
+          <w:rFonts w:hint="eastAsia"/>
+        </w:rPr>
+        <w:t>QHBoxLayout</w:t>
+      </w:r>
+      <w:r>
+        <w:rPr>
+          <w:rFonts w:hint="eastAsia"/>
+        </w:rPr>
+        <w:t>水平布局管理器和</w:t>
+      </w:r>
+      <w:r>
+        <w:rPr>
+          <w:rFonts w:hint="eastAsia"/>
+        </w:rPr>
+        <w:t>QVBoxLayout</w:t>
+      </w:r>
+      <w:r>
+        <w:rPr>
+          <w:rFonts w:hint="eastAsia"/>
+        </w:rPr>
+        <w:t>垂直布局管理器，在编程中经常用到。</w:t>
+      </w:r>
+    </w:p>
+    <w:p>
+      <w:pPr>
+        <w:ind w:firstLineChars="200" w:firstLine="480"/>
+      </w:pPr>
+      <w:r>
+        <w:rPr>
+          <w:rFonts w:hint="eastAsia"/>
+        </w:rPr>
+        <w:t>栅格布局管理器</w:t>
+      </w:r>
+      <w:r>
+        <w:rPr>
+          <w:rFonts w:hint="eastAsia"/>
+        </w:rPr>
+        <w:t>QGridLayout</w:t>
+      </w:r>
+      <w:r>
+        <w:rPr>
+          <w:rFonts w:hint="eastAsia"/>
+        </w:rPr>
+        <w:t>类使得部件在网格中布局，它将所有的空间分隔成一些行和列，行和列的交叉处就形成了单元格，然后将部件放入一个确定的单元格中。</w:t>
+      </w:r>
+    </w:p>
+    <w:p>
+      <w:pPr>
+        <w:ind w:firstLineChars="200" w:firstLine="480"/>
+      </w:pPr>
+      <w:r>
+        <w:rPr>
+          <w:rFonts w:hint="eastAsia"/>
+        </w:rPr>
+        <w:t>表单布局管理器</w:t>
+      </w:r>
+      <w:r>
+        <w:rPr>
+          <w:rFonts w:hint="eastAsia"/>
+        </w:rPr>
+        <w:t>QFormLayout</w:t>
+      </w:r>
+      <w:r>
+        <w:rPr>
+          <w:rFonts w:hint="eastAsia"/>
+        </w:rPr>
+        <w:t>类用来</w:t>
+      </w:r>
+      <w:r>
+        <w:rPr>
+          <w:rFonts w:hint="eastAsia"/>
+        </w:rPr>
+        <w:t>管理表格的输入部件及其相关的标签，将它的子部件分为两列，左边是一些标签，右边是一些输入部件，比如行编辑器或者数字选择框等。</w:t>
+      </w:r>
+    </w:p>
+    <w:p>
+      <w:pPr>
+        <w:ind w:firstLineChars="200" w:firstLine="480"/>
+      </w:pPr>
+    </w:p>
+    <w:p>
+      <w:pPr>
+        <w:pStyle w:val="a0"/>
+      </w:pPr>
+      <w:bookmarkStart w:id="27" w:name="_Toc513209225"/>
+      <w:r>
+        <w:rPr>
+          <w:rFonts w:hint="eastAsia"/>
+        </w:rPr>
+        <w:t>QTim</w:t>
+      </w:r>
+      <w:r>
+        <w:t>er</w:t>
+      </w:r>
+      <w:r>
+        <w:rPr>
+          <w:rFonts w:hint="eastAsia"/>
+        </w:rPr>
+        <w:t>类</w:t>
+      </w:r>
+      <w:bookmarkEnd w:id="27"/>
+    </w:p>
+    <w:p>
+      <w:pPr>
+        <w:ind w:firstLineChars="200" w:firstLine="480"/>
+      </w:pPr>
+      <w:r>
+        <w:rPr>
+          <w:rFonts w:hint="eastAsia"/>
+        </w:rPr>
+        <w:t>在单片机的程序编写中，定时器中断可以说是不可或缺的一部分，它能让我们完成很多与时间相关的任务。</w:t>
+      </w:r>
+      <w:r>
+        <w:rPr>
+          <w:rFonts w:hint="eastAsia"/>
+        </w:rPr>
+        <w:t>在</w:t>
+      </w:r>
+      <w:r>
+        <w:rPr>
+          <w:rFonts w:hint="eastAsia"/>
+        </w:rPr>
+        <w:t>Qt</w:t>
+      </w:r>
+      <w:r>
+        <w:rPr>
+          <w:rFonts w:hint="eastAsia"/>
+        </w:rPr>
+        <w:t>中也同样存在着用于完成类似任务的</w:t>
+      </w:r>
+      <w:r>
+        <w:rPr>
+          <w:rFonts w:hint="eastAsia"/>
+        </w:rPr>
+        <w:t>Q</w:t>
+      </w:r>
+      <w:r>
+        <w:t>Timer</w:t>
+      </w:r>
+      <w:r>
+        <w:rPr>
+          <w:rFonts w:hint="eastAsia"/>
+        </w:rPr>
+        <w:t>类，</w:t>
+      </w:r>
+      <w:r>
+        <w:rPr>
+          <w:rFonts w:hint="eastAsia"/>
+        </w:rPr>
+        <w:t>QTimer</w:t>
+      </w:r>
+      <w:r>
+        <w:rPr>
+          <w:rFonts w:hint="eastAsia"/>
+        </w:rPr>
+        <w:t>类提供了定时器信号和单触发定时信号。它的使用也非常简单，首先创建一个</w:t>
+      </w:r>
+      <w:r>
+        <w:rPr>
+          <w:rFonts w:hint="eastAsia"/>
+        </w:rPr>
+        <w:t>QTimer</w:t>
+      </w:r>
+      <w:r>
+        <w:rPr>
+          <w:rFonts w:hint="eastAsia"/>
+        </w:rPr>
+        <w:t>对象，再使用</w:t>
+      </w:r>
+      <w:r>
+        <w:rPr>
+          <w:rFonts w:hint="eastAsia"/>
+        </w:rPr>
+        <w:t>connect()</w:t>
+      </w:r>
+      <w:r>
+        <w:rPr>
+          <w:rFonts w:hint="eastAsia"/>
+        </w:rPr>
+        <w:t>函数来使它的</w:t>
+      </w:r>
+      <w:r>
+        <w:rPr>
+          <w:rFonts w:hint="eastAsia"/>
+        </w:rPr>
+        <w:t>timeout</w:t>
+      </w:r>
+      <w:r>
+        <w:t>()</w:t>
+      </w:r>
+      <w:r>
+        <w:rPr>
+          <w:rFonts w:hint="eastAsia"/>
+        </w:rPr>
+        <w:t>信号链接到适当的槽函数，最后用</w:t>
+      </w:r>
+      <w:r>
+        <w:rPr>
+          <w:rFonts w:hint="eastAsia"/>
+        </w:rPr>
+        <w:t>start</w:t>
+      </w:r>
+      <w:r>
+        <w:t>()</w:t>
+      </w:r>
+      <w:r>
+        <w:rPr>
+          <w:rFonts w:hint="eastAsia"/>
+        </w:rPr>
+        <w:t>函数开始这个定时器即可。这样，每当设置好的定时时间走完，定时器对象都会发出一个</w:t>
+      </w:r>
+      <w:r>
+        <w:rPr>
+          <w:rFonts w:hint="eastAsia"/>
+        </w:rPr>
+        <w:t>timeout</w:t>
+      </w:r>
+      <w:r>
+        <w:t>()</w:t>
+      </w:r>
+      <w:r>
+        <w:rPr>
+          <w:rFonts w:hint="eastAsia"/>
+        </w:rPr>
+        <w:t>信号，之后再执行绑定好的槽函数，并重新开始新的定时。</w:t>
+      </w:r>
+    </w:p>
+    <w:p>
+      <w:r>
+        <w:rPr>
+          <w:rFonts w:hint="eastAsia"/>
+        </w:rPr>
+        <w:t>实例：</w:t>
+      </w:r>
+    </w:p>
+    <w:p>
+      <w:pPr>
+        <w:ind w:firstLineChars="300" w:firstLine="720"/>
+      </w:pPr>
+      <w:r>
+        <w:t>QTimer *timer = new QTimer(this);</w:t>
+      </w:r>
+    </w:p>
+    <w:p>
+      <w:r>
+        <w:t xml:space="preserve">      connect(timer, SIGNAL(timeout()), this, SLOT(update()));</w:t>
+      </w:r>
+    </w:p>
+    <w:p>
+      <w:r>
+        <w:t xml:space="preserve">      timer-&gt;start(1000);</w:t>
+      </w:r>
+    </w:p>
+    <w:p>
+      <w:pPr>
+        <w:pStyle w:val="a0"/>
+      </w:pPr>
+      <w:bookmarkStart w:id="28" w:name="_Toc513209226"/>
+      <w:r>
+        <w:rPr>
+          <w:rFonts w:hint="eastAsia"/>
+        </w:rPr>
+        <w:t>Qt</w:t>
+      </w:r>
+      <w:r>
+        <w:rPr>
+          <w:rFonts w:hint="eastAsia"/>
+        </w:rPr>
+        <w:t>第三方库之</w:t>
+      </w:r>
+      <w:r>
+        <w:rPr>
+          <w:rFonts w:hint="eastAsia"/>
+        </w:rPr>
+        <w:t>Q</w:t>
+      </w:r>
+      <w:r>
+        <w:rPr>
+          <w:rFonts w:hint="eastAsia"/>
+        </w:rPr>
+        <w:t>C</w:t>
+      </w:r>
+      <w:r>
+        <w:rPr>
+          <w:rFonts w:hint="eastAsia"/>
+        </w:rPr>
+        <w:t>ustomPlot</w:t>
+      </w:r>
+      <w:bookmarkEnd w:id="28"/>
+    </w:p>
+    <w:p>
+      <w:pPr>
+        <w:ind w:firstLineChars="200" w:firstLine="480"/>
+      </w:pPr>
+      <w:r>
+        <w:rPr>
+          <w:rFonts w:hint="eastAsia"/>
+        </w:rPr>
+        <w:t>Qt</w:t>
+      </w:r>
+      <w:r>
+        <w:rPr>
+          <w:rFonts w:hint="eastAsia"/>
+        </w:rPr>
+        <w:t>本身已经拥有十分强大的功能，但由于</w:t>
+      </w:r>
+      <w:r>
+        <w:rPr>
+          <w:rFonts w:hint="eastAsia"/>
+        </w:rPr>
+        <w:t>各个行业需求的不同，将所有功能都直接添加到</w:t>
+      </w:r>
+      <w:r>
+        <w:rPr>
+          <w:rFonts w:hint="eastAsia"/>
+        </w:rPr>
+        <w:t>Qt</w:t>
+      </w:r>
+      <w:r>
+        <w:rPr>
+          <w:rFonts w:hint="eastAsia"/>
+        </w:rPr>
+        <w:t>软件中去是十分不明智的选择，因为对于某个行业的开发者来说，其他行业需要的功能可能他几乎用不到。所以，</w:t>
+      </w:r>
+      <w:r>
+        <w:rPr>
+          <w:rFonts w:hint="eastAsia"/>
+        </w:rPr>
+        <w:t>Qt</w:t>
+      </w:r>
+      <w:r>
+        <w:rPr>
+          <w:rFonts w:hint="eastAsia"/>
+        </w:rPr>
+        <w:t>通过第三方库的概念，允许各个行业的开发者在</w:t>
+      </w:r>
+      <w:r>
+        <w:rPr>
+          <w:rFonts w:hint="eastAsia"/>
+        </w:rPr>
+        <w:t>Qt</w:t>
+      </w:r>
+      <w:r>
+        <w:rPr>
+          <w:rFonts w:hint="eastAsia"/>
+        </w:rPr>
+        <w:t>软件中添加各种自己需要的个性化库。</w:t>
+      </w:r>
+    </w:p>
+    <w:p>
+      <w:pPr>
+        <w:ind w:firstLineChars="200" w:firstLine="480"/>
+      </w:pPr>
+      <w:r>
+        <w:rPr>
+          <w:rFonts w:hint="eastAsia"/>
+        </w:rPr>
+        <w:t>QC</w:t>
+      </w:r>
+      <w:r>
+        <w:rPr>
+          <w:rFonts w:hint="eastAsia"/>
+        </w:rPr>
+        <w:t>ustom</w:t>
+      </w:r>
+      <w:r>
+        <w:t>Plot</w:t>
+      </w:r>
+      <w:r>
+        <w:rPr>
+          <w:rFonts w:hint="eastAsia"/>
+        </w:rPr>
+        <w:t>即是</w:t>
+      </w:r>
+      <w:r>
+        <w:rPr>
+          <w:rFonts w:hint="eastAsia"/>
+        </w:rPr>
+        <w:t>Qt</w:t>
+      </w:r>
+      <w:r>
+        <w:rPr>
+          <w:rFonts w:hint="eastAsia"/>
+        </w:rPr>
+        <w:t>的一个常用的第三方库，</w:t>
+      </w:r>
+      <w:r>
+        <w:rPr>
+          <w:rFonts w:hint="eastAsia"/>
+        </w:rPr>
+        <w:t>它主要是用于绘制图表使得数据可视化，能够制作出漂亮的</w:t>
+      </w:r>
+      <w:r>
+        <w:rPr>
+          <w:rFonts w:hint="eastAsia"/>
+        </w:rPr>
+        <w:t>2D</w:t>
+      </w:r>
+      <w:r>
+        <w:rPr>
+          <w:rFonts w:hint="eastAsia"/>
+        </w:rPr>
+        <w:t>图，像曲线图，柱状图，饼状图等。它的存在让实时可视化应</w:t>
+      </w:r>
+      <w:r>
+        <w:rPr>
+          <w:rFonts w:hint="eastAsia"/>
+        </w:rPr>
+        <w:lastRenderedPageBreak/>
+        <w:t>用程序有了高性能的服务，并且，我们还可以将</w:t>
+      </w:r>
+      <w:r>
+        <w:rPr>
+          <w:rFonts w:hint="eastAsia"/>
+        </w:rPr>
+        <w:t>QCusto</w:t>
+      </w:r>
+      <w:r>
+        <w:t>mPlot</w:t>
+      </w:r>
+      <w:r>
+        <w:rPr>
+          <w:rFonts w:hint="eastAsia"/>
+        </w:rPr>
+        <w:t>获得的坐标图以</w:t>
+      </w:r>
+      <w:r>
+        <w:rPr>
+          <w:rFonts w:hint="eastAsia"/>
+        </w:rPr>
+        <w:t>PDF</w:t>
+      </w:r>
+      <w:r>
+        <w:rPr>
+          <w:rFonts w:hint="eastAsia"/>
+        </w:rPr>
+        <w:t>或者是位图</w:t>
+      </w:r>
+      <w:r>
+        <w:rPr>
+          <w:rFonts w:hint="eastAsia"/>
+        </w:rPr>
+        <w:t>（如</w:t>
+      </w:r>
+      <w:r>
+        <w:rPr>
+          <w:rFonts w:hint="eastAsia"/>
+        </w:rPr>
+        <w:t>PNG</w:t>
+      </w:r>
+      <w:r>
+        <w:rPr>
+          <w:rFonts w:hint="eastAsia"/>
+        </w:rPr>
+        <w:t>，</w:t>
+      </w:r>
+      <w:r>
+        <w:rPr>
+          <w:rFonts w:hint="eastAsia"/>
+        </w:rPr>
+        <w:t>JPG</w:t>
+      </w:r>
+      <w:r>
+        <w:rPr>
+          <w:rFonts w:hint="eastAsia"/>
+        </w:rPr>
+        <w:t>，</w:t>
+      </w:r>
+      <w:r>
+        <w:rPr>
+          <w:rFonts w:hint="eastAsia"/>
+        </w:rPr>
+        <w:t>BMP</w:t>
+      </w:r>
+      <w:r>
+        <w:rPr>
+          <w:rFonts w:hint="eastAsia"/>
+        </w:rPr>
+        <w:t>）</w:t>
+      </w:r>
+      <w:r>
+        <w:rPr>
+          <w:rFonts w:hint="eastAsia"/>
+        </w:rPr>
+        <w:t>的方式保存下来，</w:t>
+      </w:r>
+      <w:r>
+        <w:rPr>
+          <w:rFonts w:hint="eastAsia"/>
+        </w:rPr>
+        <w:t>以方便再一次用作数据分析。</w:t>
+      </w:r>
+    </w:p>
+    <w:p>
+      <w:pPr>
+        <w:ind w:firstLineChars="200" w:firstLine="480"/>
+      </w:pPr>
+      <w:r>
+        <w:rPr>
+          <w:rFonts w:hint="eastAsia"/>
+        </w:rPr>
+        <w:t>对于第三方库</w:t>
+      </w:r>
+      <w:r>
+        <w:rPr>
+          <w:rFonts w:hint="eastAsia"/>
+        </w:rPr>
+        <w:t>QCustomPlot</w:t>
+      </w:r>
+      <w:r>
+        <w:rPr>
+          <w:rFonts w:hint="eastAsia"/>
+        </w:rPr>
+        <w:t>的使用，首先得在工程项目中添加</w:t>
+      </w:r>
+      <w:r>
+        <w:t>qcustomplot.h</w:t>
+      </w:r>
+      <w:r>
+        <w:t>，</w:t>
+      </w:r>
+      <w:r>
+        <w:t>qcustomplot.</w:t>
+      </w:r>
+      <w:r>
+        <w:rPr>
+          <w:rFonts w:hint="eastAsia"/>
+        </w:rPr>
+        <w:t>cpp</w:t>
+      </w:r>
+      <w:r>
+        <w:rPr>
+          <w:rFonts w:hint="eastAsia"/>
+        </w:rPr>
+        <w:t>两个文件，其次要在工程的</w:t>
+      </w:r>
+      <w:r>
+        <w:t>.pro</w:t>
+      </w:r>
+      <w:r>
+        <w:rPr>
+          <w:rFonts w:hint="eastAsia"/>
+        </w:rPr>
+        <w:t>文件中加入</w:t>
+      </w:r>
+      <w:r>
+        <w:t>QT += widgets printsupport</w:t>
+      </w:r>
+      <w:r>
+        <w:rPr>
+          <w:rFonts w:hint="eastAsia"/>
+        </w:rPr>
+        <w:t>语句，最后便可以将</w:t>
+      </w:r>
+      <w:r>
+        <w:rPr>
+          <w:rFonts w:hint="eastAsia"/>
+        </w:rPr>
+        <w:t>.ui</w:t>
+      </w:r>
+      <w:r>
+        <w:rPr>
+          <w:rFonts w:hint="eastAsia"/>
+        </w:rPr>
+        <w:t>文件中的</w:t>
+      </w:r>
+      <w:r>
+        <w:rPr>
+          <w:rFonts w:hint="eastAsia"/>
+        </w:rPr>
+        <w:t>Q</w:t>
+      </w:r>
+      <w:r>
+        <w:t>w</w:t>
+      </w:r>
+      <w:r>
+        <w:rPr>
+          <w:rFonts w:hint="eastAsia"/>
+        </w:rPr>
+        <w:t>idget</w:t>
+      </w:r>
+      <w:r>
+        <w:rPr>
+          <w:rFonts w:hint="eastAsia"/>
+        </w:rPr>
+        <w:t>对象提升为</w:t>
+      </w:r>
+      <w:r>
+        <w:rPr>
+          <w:rFonts w:hint="eastAsia"/>
+        </w:rPr>
+        <w:t>Q</w:t>
+      </w:r>
+      <w:r>
+        <w:t>c</w:t>
+      </w:r>
+      <w:r>
+        <w:rPr>
+          <w:rFonts w:hint="eastAsia"/>
+        </w:rPr>
+        <w:t>ustomPlot</w:t>
+      </w:r>
+      <w:r>
+        <w:rPr>
+          <w:rFonts w:hint="eastAsia"/>
+        </w:rPr>
+        <w:t>对象，在程序中便可对这个对象进行相应的操作。（上述流程如</w:t>
+      </w:r>
+      <w:r>
+        <w:rPr>
+          <w:rFonts w:hint="eastAsia"/>
+          <w:highlight w:val="yellow"/>
+        </w:rPr>
+        <w:t>图</w:t>
+      </w:r>
+      <w:r>
+        <w:rPr>
+          <w:rFonts w:hint="eastAsia"/>
+          <w:highlight w:val="yellow"/>
+        </w:rPr>
+        <w:t>x</w:t>
+      </w:r>
+      <w:r>
+        <w:rPr>
+          <w:rFonts w:hint="eastAsia"/>
+        </w:rPr>
+        <w:t>所示）</w:t>
+      </w:r>
+    </w:p>
+    <w:p>
+      <w:pPr>
+        <w:ind w:firstLineChars="200" w:firstLine="480"/>
+      </w:pPr>
+    </w:p>
+    <w:p>
+      <w:pPr>
+        <w:pStyle w:val="a0"/>
+      </w:pPr>
+      <w:bookmarkStart w:id="29" w:name="_Toc513209227"/>
+      <w:r>
+        <w:rPr>
+          <w:rFonts w:hint="eastAsia"/>
+        </w:rPr>
+        <w:t>串口通信</w:t>
+      </w:r>
+      <w:bookmarkEnd w:id="29"/>
+    </w:p>
+    <w:p>
+      <w:pPr>
+        <w:ind w:firstLineChars="200" w:firstLine="480"/>
+      </w:pPr>
+      <w:r>
+        <w:rPr>
+          <w:rFonts w:hint="eastAsia"/>
+        </w:rPr>
+        <w:t>串口</w:t>
+      </w:r>
+      <w:r>
+        <w:rPr>
+          <w:rFonts w:hint="eastAsia"/>
+        </w:rPr>
+        <w:t>通信在</w:t>
+      </w:r>
+      <w:r>
+        <w:rPr>
+          <w:rFonts w:hint="eastAsia"/>
+        </w:rPr>
+        <w:t>Qt4.x</w:t>
+      </w:r>
+      <w:r>
+        <w:rPr>
+          <w:rFonts w:hint="eastAsia"/>
+        </w:rPr>
+        <w:t>版本需要通过添加第三方库的形式才能使用，而</w:t>
+      </w:r>
+      <w:r>
+        <w:rPr>
+          <w:rFonts w:hint="eastAsia"/>
+        </w:rPr>
+        <w:t>Qt5.x</w:t>
+      </w:r>
+      <w:r>
+        <w:rPr>
+          <w:rFonts w:hint="eastAsia"/>
+        </w:rPr>
+        <w:t>版本则直接为软件添加了这项功能，可见串口通信确实是比较常用的通信方式。</w:t>
+      </w:r>
+    </w:p>
+    <w:p>
+      <w:pPr>
+        <w:ind w:firstLineChars="200" w:firstLine="480"/>
+      </w:pPr>
+      <w:r>
+        <w:rPr>
+          <w:rFonts w:hint="eastAsia"/>
+        </w:rPr>
+        <w:t>Qt5.x</w:t>
+      </w:r>
+      <w:r>
+        <w:rPr>
+          <w:rFonts w:hint="eastAsia"/>
+        </w:rPr>
+        <w:t>自带了</w:t>
+      </w:r>
+      <w:r>
+        <w:rPr>
+          <w:rFonts w:hint="eastAsia"/>
+        </w:rPr>
+        <w:t>QSerialPort</w:t>
+      </w:r>
+      <w:r>
+        <w:rPr>
+          <w:rFonts w:hint="eastAsia"/>
+        </w:rPr>
+        <w:t>类用于串口通信，使用时需要在工程的</w:t>
+      </w:r>
+      <w:r>
+        <w:rPr>
+          <w:rFonts w:hint="eastAsia"/>
+        </w:rPr>
+        <w:t>.pro</w:t>
+      </w:r>
+      <w:r>
+        <w:rPr>
+          <w:rFonts w:hint="eastAsia"/>
+        </w:rPr>
+        <w:t>文件中添加一行代码</w:t>
+      </w:r>
+      <w:r>
+        <w:t>QT += widgets printsupport</w:t>
+      </w:r>
+      <w:r>
+        <w:t>，</w:t>
+      </w:r>
+      <w:r>
+        <w:rPr>
+          <w:rFonts w:hint="eastAsia"/>
+        </w:rPr>
+        <w:t>然后直接引用头文件</w:t>
+      </w:r>
+      <w:r>
+        <w:t>&lt;QtSerialPort/QSerialPort&gt;</w:t>
+      </w:r>
+      <w:r>
+        <w:rPr>
+          <w:rFonts w:hint="eastAsia"/>
+        </w:rPr>
+        <w:t>和</w:t>
+      </w:r>
+      <w:r>
+        <w:t>&lt;QtSerialPort/QserialPort&gt;</w:t>
+      </w:r>
+      <w:r>
+        <w:t>。</w:t>
+      </w:r>
+      <w:r>
+        <w:rPr>
+          <w:rFonts w:hint="eastAsia"/>
+        </w:rPr>
+        <w:t>其中前者是提供访问串口的功能，后者是提供系统中存在的串口信息。接下来就是创建一个</w:t>
+      </w:r>
+      <w:r>
+        <w:rPr>
+          <w:rFonts w:hint="eastAsia"/>
+        </w:rPr>
+        <w:t>QSerialPort</w:t>
+      </w:r>
+      <w:r>
+        <w:rPr>
+          <w:rFonts w:hint="eastAsia"/>
+        </w:rPr>
+        <w:t>的对象，</w:t>
+      </w:r>
+      <w:r>
+        <w:rPr>
+          <w:rFonts w:hint="eastAsia"/>
+        </w:rPr>
+        <w:t>对串口的名称、波特率、数据位、校验位、停止位等参数进行设置，然后才进行串口读写操作。</w:t>
+      </w:r>
+      <w:r>
+        <w:rPr>
+          <w:rFonts w:hint="eastAsia"/>
+        </w:rPr>
+        <w:t>（上述流程如</w:t>
+      </w:r>
+      <w:r>
+        <w:rPr>
+          <w:rFonts w:hint="eastAsia"/>
+          <w:highlight w:val="yellow"/>
+        </w:rPr>
+        <w:t>图</w:t>
+      </w:r>
+      <w:r>
+        <w:rPr>
+          <w:rFonts w:hint="eastAsia"/>
+          <w:highlight w:val="yellow"/>
+        </w:rPr>
+        <w:t>x</w:t>
+      </w:r>
+      <w:r>
+        <w:rPr>
+          <w:rFonts w:hint="eastAsia"/>
+        </w:rPr>
+        <w:t>所示）</w:t>
       </w:r>
     </w:p>
     <w:p/>
     <w:p>
       <w:pPr>
-        <w:pStyle w:val="a1"/>
-      </w:pPr>
-      <w:bookmarkStart w:id="23" w:name="_Toc513209222"/>
-      <w:r>
-        <w:rPr>
-          <w:rFonts w:hint="eastAsia"/>
-        </w:rPr>
-        <w:t>Q</w:t>
-      </w:r>
-      <w:r>
-        <w:t>Label</w:t>
-      </w:r>
-      <w:bookmarkEnd w:id="23"/>
+        <w:pStyle w:val="a0"/>
+      </w:pPr>
+      <w:bookmarkStart w:id="30" w:name="_Toc513209228"/>
+      <w:r>
+        <w:rPr>
+          <w:rFonts w:hint="eastAsia"/>
+        </w:rPr>
+        <w:t>鼠标</w:t>
+      </w:r>
+      <w:r>
+        <w:rPr>
+          <w:rFonts w:hint="eastAsia"/>
+        </w:rPr>
+        <w:t>相对</w:t>
+      </w:r>
+      <w:r>
+        <w:rPr>
+          <w:rFonts w:hint="eastAsia"/>
+        </w:rPr>
+        <w:t>坐标显示</w:t>
+      </w:r>
+      <w:bookmarkEnd w:id="30"/>
     </w:p>
     <w:p>
       <w:pPr>
@@ -6392,51 +8056,44 @@
         <w:rPr>
           <w:rFonts w:hint="eastAsia"/>
         </w:rPr>
-        <w:t>Q</w:t>
-      </w:r>
-      <w:r>
-        <w:t>label</w:t>
-      </w:r>
-      <w:r>
-        <w:rPr>
-          <w:rFonts w:hint="eastAsia"/>
-        </w:rPr>
-        <w:t>控件提供一个文本或者图片的显示，我们可以通过很多方法来设置它的视觉效果，其主要功能是为其他控件添加一个说明。通常我们用</w:t>
-      </w:r>
-      <w:r>
-        <w:t>setText(const QString &amp;)</w:t>
-      </w:r>
-      <w:r>
-        <w:rPr>
-          <w:rFonts w:hint="eastAsia"/>
-        </w:rPr>
-        <w:t>函数来设置</w:t>
-      </w:r>
-      <w:r>
-        <w:rPr>
-          <w:rFonts w:hint="eastAsia"/>
-        </w:rPr>
-        <w:t>该控件文本的内容。</w:t>
-      </w:r>
-    </w:p>
-    <w:p>
-      <w:pPr>
-        <w:pStyle w:val="a1"/>
-      </w:pPr>
-      <w:bookmarkStart w:id="24" w:name="_Toc513209223"/>
-      <w:r>
-        <w:rPr>
-          <w:rFonts w:hint="eastAsia"/>
-        </w:rPr>
-        <w:t>Q</w:t>
-      </w:r>
-      <w:r>
-        <w:t>Line</w:t>
-      </w:r>
-      <w:r>
-        <w:t>Edit</w:t>
-      </w:r>
-      <w:bookmarkEnd w:id="24"/>
+        <w:t>鼠标相对坐标显示功能就是将鼠标所在的相对于</w:t>
+      </w:r>
+      <w:r>
+        <w:rPr>
+          <w:rFonts w:hint="eastAsia"/>
+        </w:rPr>
+        <w:t>QCustomPlot</w:t>
+      </w:r>
+      <w:r>
+        <w:rPr>
+          <w:rFonts w:hint="eastAsia"/>
+        </w:rPr>
+        <w:t>对象坐标轴的坐标位置显示出来（如图</w:t>
+      </w:r>
+      <w:r>
+        <w:rPr>
+          <w:rFonts w:hint="eastAsia"/>
+        </w:rPr>
+        <w:t>x</w:t>
+      </w:r>
+      <w:r>
+        <w:rPr>
+          <w:rFonts w:hint="eastAsia"/>
+        </w:rPr>
+        <w:t>），这个功能的实现可以分为</w:t>
+      </w:r>
+      <w:r>
+        <w:rPr>
+          <w:rFonts w:hint="eastAsia"/>
+        </w:rPr>
+        <w:t>三</w:t>
+      </w:r>
+      <w:r>
+        <w:rPr>
+          <w:rFonts w:hint="eastAsia"/>
+        </w:rPr>
+        <w:t>个步骤。</w:t>
+      </w:r>
     </w:p>
     <w:p>
       <w:pPr>
@@ -6446,123 +8103,56 @@
         <w:rPr>
           <w:rFonts w:hint="eastAsia"/>
         </w:rPr>
-        <w:t>QL</w:t>
-      </w:r>
-      <w:r>
-        <w:t>ineEdit</w:t>
-      </w:r>
-      <w:r>
-        <w:rPr>
-          <w:rFonts w:hint="eastAsia"/>
-        </w:rPr>
-        <w:t>控件是一个一行的文本编辑器，它允许用户去输入或编辑一个单行的纯文本，这个纯文本可以被对应的处理函数所接收。当然，</w:t>
-      </w:r>
-      <w:r>
-        <w:rPr>
-          <w:rFonts w:hint="eastAsia"/>
-        </w:rPr>
-        <w:t>QLineEdit</w:t>
-      </w:r>
-      <w:r>
-        <w:rPr>
-          <w:rFonts w:hint="eastAsia"/>
-        </w:rPr>
-        <w:t>编辑器自带复制，粘贴，撤销等功能。</w:t>
-      </w:r>
-      <w:r>
-        <w:rPr>
-          <w:rFonts w:hint="eastAsia"/>
-        </w:rPr>
-        <w:t>通过调用它的</w:t>
-      </w:r>
-      <w:r>
-        <w:rPr>
-          <w:rFonts w:hint="eastAsia"/>
-        </w:rPr>
-        <w:t>echo</w:t>
-      </w:r>
-      <w:r>
-        <w:t>Mode()</w:t>
-      </w:r>
-      <w:r>
-        <w:rPr>
-          <w:rFonts w:hint="eastAsia"/>
-        </w:rPr>
-        <w:t>函数，我们可以将它改为只写模式，即输入的纯文本不会在编辑器上回显，这样我们就可以把它作为密码输入栏。</w:t>
-      </w:r>
-      <w:r>
-        <w:rPr>
-          <w:rFonts w:hint="eastAsia"/>
-        </w:rPr>
-        <w:t>Q</w:t>
-      </w:r>
-      <w:r>
-        <w:t>LineEdit</w:t>
-      </w:r>
-      <w:r>
-        <w:rPr>
-          <w:rFonts w:hint="eastAsia"/>
-        </w:rPr>
-        <w:t>拥有着各种像</w:t>
-      </w:r>
-      <w:r>
-        <w:rPr>
-          <w:rFonts w:hint="eastAsia"/>
-        </w:rPr>
-        <w:t>maxLength()</w:t>
-      </w:r>
-      <w:r>
-        <w:rPr>
-          <w:rFonts w:hint="eastAsia"/>
-        </w:rPr>
-        <w:t>，</w:t>
-      </w:r>
-      <w:r>
-        <w:rPr>
-          <w:rFonts w:hint="eastAsia"/>
-        </w:rPr>
-        <w:t>minLength()</w:t>
-      </w:r>
-      <w:r>
-        <w:rPr>
-          <w:rFonts w:hint="eastAsia"/>
-        </w:rPr>
-        <w:t>这样的函数来对它自身的属性进行设置，这样完全能够满足用户的个性化需要。在程序内部，我们也可以通过</w:t>
-      </w:r>
-      <w:r>
-        <w:rPr>
-          <w:rFonts w:hint="eastAsia"/>
-        </w:rPr>
-        <w:t>set</w:t>
-      </w:r>
-      <w:r>
-        <w:t>Text()</w:t>
-      </w:r>
-      <w:r>
-        <w:rPr>
-          <w:rFonts w:hint="eastAsia"/>
-        </w:rPr>
-        <w:t>函数来改变文本内容，而不是单纯的只有用户输入。</w:t>
-      </w:r>
-    </w:p>
-    <w:p>
-      <w:pPr>
-        <w:pStyle w:val="a1"/>
-      </w:pPr>
-      <w:bookmarkStart w:id="25" w:name="_Toc513209224"/>
-      <w:r>
-        <w:rPr>
-          <w:rFonts w:hint="eastAsia"/>
-        </w:rPr>
-        <w:t>Q</w:t>
-      </w:r>
-      <w:r>
-        <w:rPr>
-          <w:rFonts w:hint="eastAsia"/>
-        </w:rPr>
-        <w:t>ComboBox</w:t>
-      </w:r>
-      <w:bookmarkEnd w:id="25"/>
+        <w:t>步骤一，绑定</w:t>
+      </w:r>
+      <w:r>
+        <w:t>mouseMove(QMouseEvent*)</w:t>
+      </w:r>
+      <w:r>
+        <w:rPr>
+          <w:rFonts w:hint="eastAsia"/>
+        </w:rPr>
+        <w:t>信号与自定义的槽函数，在</w:t>
+      </w:r>
+      <w:r>
+        <w:rPr>
+          <w:rFonts w:hint="eastAsia"/>
+        </w:rPr>
+        <w:t>槽</w:t>
+      </w:r>
+      <w:r>
+        <w:rPr>
+          <w:rFonts w:hint="eastAsia"/>
+        </w:rPr>
+        <w:t>函数中调用</w:t>
+      </w:r>
+      <w:r>
+        <w:t>QMouseEvent</w:t>
+      </w:r>
+      <w:r>
+        <w:rPr>
+          <w:rFonts w:hint="eastAsia"/>
+        </w:rPr>
+        <w:t>类的成员函数</w:t>
+      </w:r>
+      <w:r>
+        <w:t>pos().x()</w:t>
+      </w:r>
+      <w:r>
+        <w:rPr>
+          <w:rFonts w:hint="eastAsia"/>
+        </w:rPr>
+        <w:t>和</w:t>
+      </w:r>
+      <w:r>
+        <w:t>pos().y()</w:t>
+      </w:r>
+      <w:r>
+        <w:rPr>
+          <w:rFonts w:hint="eastAsia"/>
+        </w:rPr>
+        <w:t>以获得全局坐标。</w:t>
+      </w:r>
     </w:p>
     <w:p>
       <w:pPr>
@@ -6572,93 +8162,55 @@
         <w:rPr>
           <w:rFonts w:hint="eastAsia"/>
         </w:rPr>
-        <w:t>QC</w:t>
-      </w:r>
-      <w:r>
-        <w:t>omboBox</w:t>
-      </w:r>
-      <w:r>
-        <w:rPr>
-          <w:rFonts w:hint="eastAsia"/>
-        </w:rPr>
-        <w:t>控件结合了按键和弹出列表功能，它提供一个可选择的列表选项。我们能够方便地通过</w:t>
-      </w:r>
-      <w:r>
-        <w:t>insertItem()</w:t>
-      </w:r>
-      <w:r>
-        <w:rPr>
-          <w:rFonts w:hint="eastAsia"/>
-        </w:rPr>
-        <w:t>函数和</w:t>
-      </w:r>
-      <w:r>
-        <w:t>setItemText()</w:t>
-      </w:r>
-      <w:r>
-        <w:rPr>
-          <w:rFonts w:hint="eastAsia"/>
-        </w:rPr>
-        <w:t>函数来添加自己想要的</w:t>
-      </w:r>
-      <w:r>
-        <w:rPr>
-          <w:rFonts w:hint="eastAsia"/>
-        </w:rPr>
-        <w:t>列表选项。当然，</w:t>
-      </w:r>
-      <w:r>
-        <w:rPr>
-          <w:rFonts w:hint="eastAsia"/>
-        </w:rPr>
-        <w:t>QC</w:t>
-      </w:r>
-      <w:r>
-        <w:t>omboBox</w:t>
-      </w:r>
-      <w:r>
-        <w:rPr>
-          <w:rFonts w:hint="eastAsia"/>
-        </w:rPr>
-        <w:t>还提供了像</w:t>
-      </w:r>
-      <w:r>
-        <w:t>currentIndexChanged()</w:t>
-      </w:r>
-      <w:r>
-        <w:t>，</w:t>
-      </w:r>
-      <w:r>
-        <w:t>activated()</w:t>
-      </w:r>
-      <w:r>
-        <w:t>，</w:t>
-      </w:r>
-      <w:r>
-        <w:t>highlighted()</w:t>
-      </w:r>
-      <w:r>
-        <w:t>，</w:t>
-      </w:r>
-      <w:r>
-        <w:t>editTextChanged()</w:t>
-      </w:r>
-      <w:r>
-        <w:rPr>
-          <w:rFonts w:hint="eastAsia"/>
-        </w:rPr>
-        <w:t>等多种信号，以使得开发者能够清楚地感知到用户的各类操作，从而链接到各个自定义的槽函数当中，以实现各种各样的功能。</w:t>
-      </w:r>
-    </w:p>
-    <w:p>
-      <w:pPr>
-        <w:pStyle w:val="a1"/>
-      </w:pPr>
-      <w:r>
-        <w:rPr>
-          <w:rFonts w:hint="eastAsia"/>
-        </w:rPr>
-        <w:t>布局</w:t>
+        <w:t>步骤二，</w:t>
+      </w:r>
+      <w:r>
+        <w:rPr>
+          <w:rFonts w:hint="eastAsia"/>
+        </w:rPr>
+        <w:t>用</w:t>
+      </w:r>
+      <w:r>
+        <w:rPr>
+          <w:rFonts w:hint="eastAsia"/>
+        </w:rPr>
+        <w:t>pixelToCoord</w:t>
+      </w:r>
+      <w:r>
+        <w:rPr>
+          <w:rFonts w:hint="eastAsia"/>
+        </w:rPr>
+        <w:t>()</w:t>
+      </w:r>
+      <w:r>
+        <w:rPr>
+          <w:rFonts w:hint="eastAsia"/>
+        </w:rPr>
+        <w:t xml:space="preserve"> </w:t>
+      </w:r>
+      <w:r>
+        <w:rPr>
+          <w:rFonts w:hint="eastAsia"/>
+        </w:rPr>
+        <w:t>函数</w:t>
+      </w:r>
+      <w:r>
+        <w:rPr>
+          <w:rFonts w:hint="eastAsia"/>
+        </w:rPr>
+        <w:t>将全局坐标转化为对于</w:t>
+      </w:r>
+      <w:r>
+        <w:rPr>
+          <w:rFonts w:hint="eastAsia"/>
+        </w:rPr>
+        <w:t>QCustomPlot</w:t>
+      </w:r>
+      <w:r>
+        <w:rPr>
+          <w:rFonts w:hint="eastAsia"/>
+        </w:rPr>
+        <w:t>对象坐标轴的相对坐标。</w:t>
       </w:r>
     </w:p>
     <w:p>
@@ -6669,14 +8221,7 @@
         <w:rPr>
           <w:rFonts w:hint="eastAsia"/>
         </w:rPr>
-        <w:t>上面我们讲述了一些基本的窗口部件，我们可以在图形化用户界面的任意位置放置这些部件，这并不会对部件的使用产生过多的影响，但是，对于一个完善的软件，布局管理却是必不可少的。无论是想要界面中部件有一个很整齐的排序，还是想要界面能适应</w:t>
-      </w:r>
-      <w:r>
-        <w:rPr>
-          <w:rFonts w:hint="eastAsia"/>
-        </w:rPr>
-        <w:lastRenderedPageBreak/>
-        <w:t>窗口的大小变化，都要进行界面布局。</w:t>
+        <w:t>步骤三，对数据做一定的处理（如格式，保留位数），然后打印在界面上。</w:t>
       </w:r>
     </w:p>
     <w:p>
@@ -6686,1178 +8231,21 @@
       <w:r>
         <w:rPr>
           <w:rFonts w:hint="eastAsia"/>
-        </w:rPr>
-        <w:t>Qt</w:t>
-      </w:r>
-      <w:r>
-        <w:rPr>
-          <w:rFonts w:hint="eastAsia"/>
-        </w:rPr>
-        <w:t>的布局管理系统提供了简单而强大的机制来自动排列一个窗口中的部件，确保它们有效地使用空间。</w:t>
-      </w:r>
-      <w:r>
-        <w:rPr>
-          <w:rFonts w:hint="eastAsia"/>
-        </w:rPr>
-        <w:t>Q</w:t>
-      </w:r>
-      <w:r>
-        <w:t>L</w:t>
-      </w:r>
-      <w:r>
-        <w:rPr>
-          <w:rFonts w:hint="eastAsia"/>
-        </w:rPr>
-        <w:t>ayout</w:t>
-      </w:r>
-      <w:r>
-        <w:rPr>
-          <w:rFonts w:hint="eastAsia"/>
-        </w:rPr>
-        <w:t>类及其子类便是</w:t>
-      </w:r>
-      <w:r>
-        <w:rPr>
-          <w:rFonts w:hint="eastAsia"/>
-        </w:rPr>
-        <w:t>Qt</w:t>
-      </w:r>
-      <w:r>
-        <w:rPr>
-          <w:rFonts w:hint="eastAsia"/>
-        </w:rPr>
-        <w:t>提供的布局管理器，它们可以实现常用的布局管理功能。</w:t>
-      </w:r>
-      <w:r>
-        <w:rPr>
-          <w:rFonts w:hint="eastAsia"/>
-        </w:rPr>
-        <w:t>QL</w:t>
-      </w:r>
-      <w:r>
-        <w:t>ayout</w:t>
-      </w:r>
-      <w:r>
-        <w:rPr>
-          <w:rFonts w:hint="eastAsia"/>
-        </w:rPr>
-        <w:t>类中几个总要的子类分别是</w:t>
-      </w:r>
-      <w:r>
-        <w:rPr>
-          <w:rFonts w:hint="eastAsia"/>
-        </w:rPr>
-        <w:t>Q</w:t>
-      </w:r>
-      <w:r>
-        <w:t>BoxLayout</w:t>
-      </w:r>
-      <w:r>
-        <w:rPr>
-          <w:rFonts w:hint="eastAsia"/>
-        </w:rPr>
-        <w:t>（本布局管理器</w:t>
-      </w:r>
-      <w:r>
-        <w:t>），</w:t>
-      </w:r>
-      <w:r>
-        <w:rPr>
-          <w:rFonts w:hint="eastAsia"/>
-        </w:rPr>
-        <w:t>Q</w:t>
-      </w:r>
-      <w:r>
-        <w:t>g</w:t>
-      </w:r>
-      <w:r>
-        <w:rPr>
-          <w:rFonts w:hint="eastAsia"/>
-        </w:rPr>
-        <w:t>ridLayout</w:t>
-      </w:r>
-      <w:r>
-        <w:rPr>
-          <w:rFonts w:hint="eastAsia"/>
-        </w:rPr>
-        <w:t>（栅格布局管理器），</w:t>
-      </w:r>
-      <w:r>
-        <w:rPr>
-          <w:rFonts w:hint="eastAsia"/>
-        </w:rPr>
-        <w:t>Q</w:t>
-      </w:r>
-      <w:r>
-        <w:t>FormLayout</w:t>
-      </w:r>
-      <w:r>
-        <w:t>（</w:t>
-      </w:r>
-      <w:r>
-        <w:rPr>
-          <w:rFonts w:hint="eastAsia"/>
-        </w:rPr>
-        <w:t>表单布局管理器</w:t>
-      </w:r>
-      <w:r>
-        <w:t>）</w:t>
-      </w:r>
-      <w:r>
-        <w:t>。</w:t>
+          <w:highlight w:val="yellow"/>
+        </w:rPr>
+        <w:t>代码实现如下</w:t>
       </w:r>
     </w:p>
     <w:p>
       <w:pPr>
         <w:ind w:firstLineChars="200" w:firstLine="480"/>
       </w:pPr>
-      <w:r>
-        <w:rPr>
-          <w:rFonts w:hint="eastAsia"/>
-        </w:rPr>
-        <w:t>基本布局管理器</w:t>
-      </w:r>
-      <w:r>
-        <w:rPr>
-          <w:rFonts w:hint="eastAsia"/>
-        </w:rPr>
-        <w:t>Q</w:t>
-      </w:r>
-      <w:r>
-        <w:t>boxLayout</w:t>
-      </w:r>
-      <w:r>
-        <w:rPr>
-          <w:rFonts w:hint="eastAsia"/>
-        </w:rPr>
-        <w:t>类可以使子部件子在水平方向或者垂直方向排成一列，将所有的空间分成一行盒子，然后将每个部件放入一个盒子中。它有两个子类</w:t>
-      </w:r>
-      <w:r>
-        <w:rPr>
-          <w:rFonts w:hint="eastAsia"/>
-        </w:rPr>
-        <w:t>QHBoxLayout</w:t>
-      </w:r>
-      <w:r>
-        <w:rPr>
-          <w:rFonts w:hint="eastAsia"/>
-        </w:rPr>
-        <w:t>水平布局管理器和</w:t>
-      </w:r>
-      <w:r>
-        <w:rPr>
-          <w:rFonts w:hint="eastAsia"/>
-        </w:rPr>
-        <w:t>QVBoxLayout</w:t>
-      </w:r>
-      <w:r>
-        <w:rPr>
-          <w:rFonts w:hint="eastAsia"/>
-        </w:rPr>
-        <w:t>垂直布局管理器，在编程中经常用到。</w:t>
-      </w:r>
-    </w:p>
-    <w:p>
-      <w:pPr>
-        <w:ind w:firstLineChars="200" w:firstLine="480"/>
-      </w:pPr>
-      <w:r>
-        <w:rPr>
-          <w:rFonts w:hint="eastAsia"/>
-        </w:rPr>
-        <w:t>栅格布局管理器</w:t>
-      </w:r>
-      <w:r>
-        <w:rPr>
-          <w:rFonts w:hint="eastAsia"/>
-        </w:rPr>
-        <w:t>QGridLayout</w:t>
-      </w:r>
-      <w:r>
-        <w:rPr>
-          <w:rFonts w:hint="eastAsia"/>
-        </w:rPr>
-        <w:t>类使得部件在网格中布局，它将所有的空间分隔成一些行和列，行和列的交叉处就形成了单元格，然后将部件放入一个确定的单元格中。</w:t>
-      </w:r>
-    </w:p>
-    <w:p>
-      <w:pPr>
-        <w:ind w:firstLineChars="200" w:firstLine="480"/>
-      </w:pPr>
-      <w:r>
-        <w:rPr>
-          <w:rFonts w:hint="eastAsia"/>
-        </w:rPr>
-        <w:t>表单布局管理器</w:t>
-      </w:r>
-      <w:r>
-        <w:rPr>
-          <w:rFonts w:hint="eastAsia"/>
-        </w:rPr>
-        <w:t>QFormLayout</w:t>
-      </w:r>
-      <w:r>
-        <w:rPr>
-          <w:rFonts w:hint="eastAsia"/>
-        </w:rPr>
-        <w:t>类用来</w:t>
-      </w:r>
-      <w:r>
-        <w:rPr>
-          <w:rFonts w:hint="eastAsia"/>
-        </w:rPr>
-        <w:t>管理表格的输入部件及其相关的标签，将它的子部件分为两列，左边是一些标签，右边是一些输入部件，比如行编辑器或者数字选择框等。</w:t>
-      </w:r>
-    </w:p>
-    <w:p>
-      <w:pPr>
-        <w:ind w:firstLineChars="200" w:firstLine="480"/>
-      </w:pPr>
-    </w:p>
-    <w:p>
-      <w:pPr>
-        <w:pStyle w:val="a0"/>
-      </w:pPr>
-      <w:bookmarkStart w:id="26" w:name="_Toc513209225"/>
-      <w:r>
-        <w:rPr>
-          <w:rFonts w:hint="eastAsia"/>
-        </w:rPr>
-        <w:t>QTim</w:t>
-      </w:r>
-      <w:r>
-        <w:t>er</w:t>
-      </w:r>
-      <w:r>
-        <w:rPr>
-          <w:rFonts w:hint="eastAsia"/>
-        </w:rPr>
-        <w:t>类</w:t>
-      </w:r>
-      <w:bookmarkEnd w:id="26"/>
-    </w:p>
-    <w:p>
-      <w:pPr>
-        <w:ind w:firstLineChars="200" w:firstLine="480"/>
-      </w:pPr>
-      <w:r>
-        <w:rPr>
-          <w:rFonts w:hint="eastAsia"/>
-        </w:rPr>
-        <w:t>在单片机的程序编写中，定时器中断可以说是不可或缺的一部分，它能让我们完成很多与时间相关的任务。</w:t>
-      </w:r>
-      <w:r>
-        <w:rPr>
-          <w:rFonts w:hint="eastAsia"/>
-        </w:rPr>
-        <w:t>在</w:t>
-      </w:r>
-      <w:r>
-        <w:rPr>
-          <w:rFonts w:hint="eastAsia"/>
-        </w:rPr>
-        <w:t>Qt</w:t>
-      </w:r>
-      <w:r>
-        <w:rPr>
-          <w:rFonts w:hint="eastAsia"/>
-        </w:rPr>
-        <w:t>中也同样存在着用于完成类似任务的</w:t>
-      </w:r>
-      <w:r>
-        <w:rPr>
-          <w:rFonts w:hint="eastAsia"/>
-        </w:rPr>
-        <w:t>Q</w:t>
-      </w:r>
-      <w:r>
-        <w:t>Timer</w:t>
-      </w:r>
-      <w:r>
-        <w:rPr>
-          <w:rFonts w:hint="eastAsia"/>
-        </w:rPr>
-        <w:t>类，</w:t>
-      </w:r>
-      <w:r>
-        <w:rPr>
-          <w:rFonts w:hint="eastAsia"/>
-        </w:rPr>
-        <w:t>QTimer</w:t>
-      </w:r>
-      <w:r>
-        <w:rPr>
-          <w:rFonts w:hint="eastAsia"/>
-        </w:rPr>
-        <w:t>类提供了定时器信号和单触发定时信号。它的使用也非常简单，首先创建一个</w:t>
-      </w:r>
-      <w:r>
-        <w:rPr>
-          <w:rFonts w:hint="eastAsia"/>
-        </w:rPr>
-        <w:t>QTimer</w:t>
-      </w:r>
-      <w:r>
-        <w:rPr>
-          <w:rFonts w:hint="eastAsia"/>
-        </w:rPr>
-        <w:t>对象，再使用</w:t>
-      </w:r>
-      <w:r>
-        <w:rPr>
-          <w:rFonts w:hint="eastAsia"/>
-        </w:rPr>
-        <w:t>connect()</w:t>
-      </w:r>
-      <w:r>
-        <w:rPr>
-          <w:rFonts w:hint="eastAsia"/>
-        </w:rPr>
-        <w:t>函数来使它的</w:t>
-      </w:r>
-      <w:r>
-        <w:rPr>
-          <w:rFonts w:hint="eastAsia"/>
-        </w:rPr>
-        <w:t>timeout</w:t>
-      </w:r>
-      <w:r>
-        <w:t>()</w:t>
-      </w:r>
-      <w:r>
-        <w:rPr>
-          <w:rFonts w:hint="eastAsia"/>
-        </w:rPr>
-        <w:t>信号链接到适当的槽函数，最后用</w:t>
-      </w:r>
-      <w:r>
-        <w:rPr>
-          <w:rFonts w:hint="eastAsia"/>
-        </w:rPr>
-        <w:t>start</w:t>
-      </w:r>
-      <w:r>
-        <w:t>()</w:t>
-      </w:r>
-      <w:r>
-        <w:rPr>
-          <w:rFonts w:hint="eastAsia"/>
-        </w:rPr>
-        <w:t>函数开始这个定时器即可。这样，每当设置好的定时时间走完，定时器对象都会发出一个</w:t>
-      </w:r>
-      <w:r>
-        <w:rPr>
-          <w:rFonts w:hint="eastAsia"/>
-        </w:rPr>
-        <w:t>timeout</w:t>
-      </w:r>
-      <w:r>
-        <w:t>()</w:t>
-      </w:r>
-      <w:r>
-        <w:rPr>
-          <w:rFonts w:hint="eastAsia"/>
-        </w:rPr>
-        <w:t>信号，之后再执行绑定好的槽函数，并重新开始新的定时。</w:t>
-      </w:r>
-    </w:p>
-    <w:p>
-      <w:r>
-        <w:rPr>
-          <w:rFonts w:hint="eastAsia"/>
-        </w:rPr>
-        <w:t>实例：</w:t>
-      </w:r>
-    </w:p>
-    <w:p>
-      <w:pPr>
-        <w:ind w:firstLineChars="300" w:firstLine="720"/>
-      </w:pPr>
-      <w:r>
-        <w:t>QTimer *timer = new QTimer(this);</w:t>
-      </w:r>
-    </w:p>
-    <w:p>
-      <w:r>
-        <w:t xml:space="preserve">      connect(timer, SIGNAL(timeout()), this, SLOT(update()));</w:t>
-      </w:r>
-    </w:p>
-    <w:p>
-      <w:r>
-        <w:t xml:space="preserve">      timer-&gt;start(1000);</w:t>
-      </w:r>
-    </w:p>
-    <w:p>
-      <w:pPr>
-        <w:pStyle w:val="a0"/>
-      </w:pPr>
-      <w:bookmarkStart w:id="27" w:name="_Toc513209226"/>
-      <w:r>
-        <w:rPr>
-          <w:rFonts w:hint="eastAsia"/>
-        </w:rPr>
-        <w:t>Qt</w:t>
-      </w:r>
-      <w:r>
-        <w:rPr>
-          <w:rFonts w:hint="eastAsia"/>
-        </w:rPr>
-        <w:t>第三方库之</w:t>
-      </w:r>
-      <w:r>
-        <w:rPr>
-          <w:rFonts w:hint="eastAsia"/>
-        </w:rPr>
-        <w:t>Q</w:t>
-      </w:r>
-      <w:r>
-        <w:rPr>
-          <w:rFonts w:hint="eastAsia"/>
-        </w:rPr>
-        <w:t>C</w:t>
-      </w:r>
-      <w:r>
-        <w:rPr>
-          <w:rFonts w:hint="eastAsia"/>
-        </w:rPr>
-        <w:t>ustomPlot</w:t>
-      </w:r>
-      <w:bookmarkEnd w:id="27"/>
-    </w:p>
-    <w:p>
-      <w:pPr>
-        <w:ind w:firstLineChars="200" w:firstLine="480"/>
-      </w:pPr>
-      <w:r>
-        <w:rPr>
-          <w:rFonts w:hint="eastAsia"/>
-        </w:rPr>
-        <w:t>Qt</w:t>
-      </w:r>
-      <w:r>
-        <w:rPr>
-          <w:rFonts w:hint="eastAsia"/>
-        </w:rPr>
-        <w:t>本身已经拥有十分强大的功能，但由于</w:t>
-      </w:r>
-      <w:r>
-        <w:rPr>
-          <w:rFonts w:hint="eastAsia"/>
-        </w:rPr>
-        <w:t>各个行业需求的不同，将所有功能都直接添加到</w:t>
-      </w:r>
-      <w:r>
-        <w:rPr>
-          <w:rFonts w:hint="eastAsia"/>
-        </w:rPr>
-        <w:t>Qt</w:t>
-      </w:r>
-      <w:r>
-        <w:rPr>
-          <w:rFonts w:hint="eastAsia"/>
-        </w:rPr>
-        <w:t>软件中去是十分不明智的选择，因为对于某个行业的开发者来说，其他行业需要的功能可能他几乎用不到。所以，</w:t>
-      </w:r>
-      <w:r>
-        <w:rPr>
-          <w:rFonts w:hint="eastAsia"/>
-        </w:rPr>
-        <w:t>Qt</w:t>
-      </w:r>
-      <w:r>
-        <w:rPr>
-          <w:rFonts w:hint="eastAsia"/>
-        </w:rPr>
-        <w:t>通过第三方库的概念，允许各个行业的开发者在</w:t>
-      </w:r>
-      <w:r>
-        <w:rPr>
-          <w:rFonts w:hint="eastAsia"/>
-        </w:rPr>
-        <w:lastRenderedPageBreak/>
-        <w:t>Qt</w:t>
-      </w:r>
-      <w:r>
-        <w:rPr>
-          <w:rFonts w:hint="eastAsia"/>
-        </w:rPr>
-        <w:t>软件中添加各种自己需要的个性化库。</w:t>
-      </w:r>
-    </w:p>
-    <w:p>
-      <w:pPr>
-        <w:ind w:firstLineChars="200" w:firstLine="480"/>
-      </w:pPr>
-      <w:r>
-        <w:rPr>
-          <w:rFonts w:hint="eastAsia"/>
-        </w:rPr>
-        <w:t>QC</w:t>
-      </w:r>
-      <w:r>
-        <w:rPr>
-          <w:rFonts w:hint="eastAsia"/>
-        </w:rPr>
-        <w:t>ustom</w:t>
-      </w:r>
-      <w:r>
-        <w:t>Plot</w:t>
-      </w:r>
-      <w:r>
-        <w:rPr>
-          <w:rFonts w:hint="eastAsia"/>
-        </w:rPr>
-        <w:t>即是</w:t>
-      </w:r>
-      <w:r>
-        <w:rPr>
-          <w:rFonts w:hint="eastAsia"/>
-        </w:rPr>
-        <w:t>Qt</w:t>
-      </w:r>
-      <w:r>
-        <w:rPr>
-          <w:rFonts w:hint="eastAsia"/>
-        </w:rPr>
-        <w:t>的一个常用的第三方库，</w:t>
-      </w:r>
-      <w:r>
-        <w:rPr>
-          <w:rFonts w:hint="eastAsia"/>
-        </w:rPr>
-        <w:t>它主要是用于绘制图表使得数据可视化，能够制作出漂亮的</w:t>
-      </w:r>
-      <w:r>
-        <w:rPr>
-          <w:rFonts w:hint="eastAsia"/>
-        </w:rPr>
-        <w:t>2D</w:t>
-      </w:r>
-      <w:r>
-        <w:rPr>
-          <w:rFonts w:hint="eastAsia"/>
-        </w:rPr>
-        <w:t>图，像曲线图，柱状图，饼状图等。它的存在让实时可视化应用程序有了高性能的服务，并且，我们还可以将</w:t>
-      </w:r>
-      <w:r>
-        <w:rPr>
-          <w:rFonts w:hint="eastAsia"/>
-        </w:rPr>
-        <w:t>QCusto</w:t>
-      </w:r>
-      <w:r>
-        <w:t>mPlot</w:t>
-      </w:r>
-      <w:r>
-        <w:rPr>
-          <w:rFonts w:hint="eastAsia"/>
-        </w:rPr>
-        <w:t>获得的坐标图以</w:t>
-      </w:r>
-      <w:r>
-        <w:rPr>
-          <w:rFonts w:hint="eastAsia"/>
-        </w:rPr>
-        <w:t>PDF</w:t>
-      </w:r>
-      <w:r>
-        <w:rPr>
-          <w:rFonts w:hint="eastAsia"/>
-        </w:rPr>
-        <w:t>或者是位图</w:t>
-      </w:r>
-      <w:r>
-        <w:rPr>
-          <w:rFonts w:hint="eastAsia"/>
-        </w:rPr>
-        <w:t>（如</w:t>
-      </w:r>
-      <w:r>
-        <w:rPr>
-          <w:rFonts w:hint="eastAsia"/>
-        </w:rPr>
-        <w:t>PNG</w:t>
-      </w:r>
-      <w:r>
-        <w:rPr>
-          <w:rFonts w:hint="eastAsia"/>
-        </w:rPr>
-        <w:t>，</w:t>
-      </w:r>
-      <w:r>
-        <w:rPr>
-          <w:rFonts w:hint="eastAsia"/>
-        </w:rPr>
-        <w:t>JPG</w:t>
-      </w:r>
-      <w:r>
-        <w:rPr>
-          <w:rFonts w:hint="eastAsia"/>
-        </w:rPr>
-        <w:t>，</w:t>
-      </w:r>
-      <w:r>
-        <w:rPr>
-          <w:rFonts w:hint="eastAsia"/>
-        </w:rPr>
-        <w:t>BMP</w:t>
-      </w:r>
-      <w:r>
-        <w:rPr>
-          <w:rFonts w:hint="eastAsia"/>
-        </w:rPr>
-        <w:t>）</w:t>
-      </w:r>
-      <w:r>
-        <w:rPr>
-          <w:rFonts w:hint="eastAsia"/>
-        </w:rPr>
-        <w:t>的方式保存下来，</w:t>
-      </w:r>
-      <w:r>
-        <w:rPr>
-          <w:rFonts w:hint="eastAsia"/>
-        </w:rPr>
-        <w:t>以方便再一次用作数据分析。</w:t>
-      </w:r>
-    </w:p>
-    <w:p>
-      <w:pPr>
-        <w:ind w:firstLineChars="200" w:firstLine="480"/>
-      </w:pPr>
-      <w:r>
-        <w:rPr>
-          <w:rFonts w:hint="eastAsia"/>
-        </w:rPr>
-        <w:t>对于第三方库</w:t>
-      </w:r>
-      <w:r>
-        <w:rPr>
-          <w:rFonts w:hint="eastAsia"/>
-        </w:rPr>
-        <w:t>QCustomPlot</w:t>
-      </w:r>
-      <w:r>
-        <w:rPr>
-          <w:rFonts w:hint="eastAsia"/>
-        </w:rPr>
-        <w:t>的使用，首先得在工程项目中添加</w:t>
-      </w:r>
-      <w:r>
-        <w:t>qcustomplot.h</w:t>
-      </w:r>
-      <w:r>
-        <w:t>，</w:t>
-      </w:r>
-      <w:r>
-        <w:t>qcustomplot.</w:t>
-      </w:r>
-      <w:r>
-        <w:rPr>
-          <w:rFonts w:hint="eastAsia"/>
-        </w:rPr>
-        <w:t>cpp</w:t>
-      </w:r>
-      <w:r>
-        <w:rPr>
-          <w:rFonts w:hint="eastAsia"/>
-        </w:rPr>
-        <w:t>两个文件，其次要在工程的</w:t>
-      </w:r>
-      <w:r>
-        <w:t>.pro</w:t>
-      </w:r>
-      <w:r>
-        <w:rPr>
-          <w:rFonts w:hint="eastAsia"/>
-        </w:rPr>
-        <w:t>文件中加入</w:t>
-      </w:r>
-      <w:r>
-        <w:t>QT += widgets printsupport</w:t>
-      </w:r>
-      <w:r>
-        <w:rPr>
-          <w:rFonts w:hint="eastAsia"/>
-        </w:rPr>
-        <w:t>语句，最后便可以将</w:t>
-      </w:r>
-      <w:r>
-        <w:rPr>
-          <w:rFonts w:hint="eastAsia"/>
-        </w:rPr>
-        <w:t>.ui</w:t>
-      </w:r>
-      <w:r>
-        <w:rPr>
-          <w:rFonts w:hint="eastAsia"/>
-        </w:rPr>
-        <w:t>文件中的</w:t>
-      </w:r>
-      <w:r>
-        <w:rPr>
-          <w:rFonts w:hint="eastAsia"/>
-        </w:rPr>
-        <w:t>Q</w:t>
-      </w:r>
-      <w:r>
-        <w:t>w</w:t>
-      </w:r>
-      <w:r>
-        <w:rPr>
-          <w:rFonts w:hint="eastAsia"/>
-        </w:rPr>
-        <w:t>idget</w:t>
-      </w:r>
-      <w:r>
-        <w:rPr>
-          <w:rFonts w:hint="eastAsia"/>
-        </w:rPr>
-        <w:t>对象提升为</w:t>
-      </w:r>
-      <w:r>
-        <w:rPr>
-          <w:rFonts w:hint="eastAsia"/>
-        </w:rPr>
-        <w:t>Q</w:t>
-      </w:r>
-      <w:r>
-        <w:t>c</w:t>
-      </w:r>
-      <w:r>
-        <w:rPr>
-          <w:rFonts w:hint="eastAsia"/>
-        </w:rPr>
-        <w:t>ustomPlot</w:t>
-      </w:r>
-      <w:r>
-        <w:rPr>
-          <w:rFonts w:hint="eastAsia"/>
-        </w:rPr>
-        <w:t>对象，在程序中便可对这个对象进行相应的操作。（上述流程如</w:t>
-      </w:r>
-      <w:r>
-        <w:rPr>
-          <w:rFonts w:hint="eastAsia"/>
-          <w:highlight w:val="yellow"/>
-        </w:rPr>
-        <w:t>图</w:t>
-      </w:r>
-      <w:r>
-        <w:rPr>
-          <w:rFonts w:hint="eastAsia"/>
-          <w:highlight w:val="yellow"/>
-        </w:rPr>
-        <w:t>x</w:t>
-      </w:r>
-      <w:r>
-        <w:rPr>
-          <w:rFonts w:hint="eastAsia"/>
-        </w:rPr>
-        <w:t>所示）</w:t>
-      </w:r>
-    </w:p>
-    <w:p>
-      <w:pPr>
-        <w:ind w:firstLineChars="200" w:firstLine="480"/>
-      </w:pPr>
-    </w:p>
-    <w:p>
-      <w:pPr>
-        <w:pStyle w:val="a0"/>
-      </w:pPr>
-      <w:bookmarkStart w:id="28" w:name="_Toc513209227"/>
-      <w:r>
-        <w:rPr>
-          <w:rFonts w:hint="eastAsia"/>
-        </w:rPr>
-        <w:t>串口通信</w:t>
-      </w:r>
-      <w:bookmarkEnd w:id="28"/>
-    </w:p>
-    <w:p>
-      <w:pPr>
-        <w:ind w:firstLineChars="200" w:firstLine="480"/>
-      </w:pPr>
-      <w:r>
-        <w:rPr>
-          <w:rFonts w:hint="eastAsia"/>
-        </w:rPr>
-        <w:t>串口</w:t>
-      </w:r>
-      <w:r>
-        <w:rPr>
-          <w:rFonts w:hint="eastAsia"/>
-        </w:rPr>
-        <w:t>通信在</w:t>
-      </w:r>
-      <w:r>
-        <w:rPr>
-          <w:rFonts w:hint="eastAsia"/>
-        </w:rPr>
-        <w:t>Qt4.x</w:t>
-      </w:r>
-      <w:r>
-        <w:rPr>
-          <w:rFonts w:hint="eastAsia"/>
-        </w:rPr>
-        <w:t>版本需要通过添加第三方库的形式才能使用，而</w:t>
-      </w:r>
-      <w:r>
-        <w:rPr>
-          <w:rFonts w:hint="eastAsia"/>
-        </w:rPr>
-        <w:t>Qt5.x</w:t>
-      </w:r>
-      <w:r>
-        <w:rPr>
-          <w:rFonts w:hint="eastAsia"/>
-        </w:rPr>
-        <w:t>版本则直接为软件添加了这项功能，可见串口通信确实是比较常用的通信方式。</w:t>
-      </w:r>
-    </w:p>
-    <w:p>
-      <w:pPr>
-        <w:ind w:firstLineChars="200" w:firstLine="480"/>
-      </w:pPr>
-      <w:r>
-        <w:rPr>
-          <w:rFonts w:hint="eastAsia"/>
-        </w:rPr>
-        <w:t>Qt5.x</w:t>
-      </w:r>
-      <w:r>
-        <w:rPr>
-          <w:rFonts w:hint="eastAsia"/>
-        </w:rPr>
-        <w:t>自带了</w:t>
-      </w:r>
-      <w:r>
-        <w:rPr>
-          <w:rFonts w:hint="eastAsia"/>
-        </w:rPr>
-        <w:t>QSerialPort</w:t>
-      </w:r>
-      <w:r>
-        <w:rPr>
-          <w:rFonts w:hint="eastAsia"/>
-        </w:rPr>
-        <w:t>类用于串口通信，使用时需要在工程的</w:t>
-      </w:r>
-      <w:r>
-        <w:rPr>
-          <w:rFonts w:hint="eastAsia"/>
-        </w:rPr>
-        <w:t>.pro</w:t>
-      </w:r>
-      <w:r>
-        <w:rPr>
-          <w:rFonts w:hint="eastAsia"/>
-        </w:rPr>
-        <w:t>文件中添加一行代码</w:t>
-      </w:r>
-      <w:r>
-        <w:t>QT += widgets printsupport</w:t>
-      </w:r>
-      <w:r>
-        <w:t>，</w:t>
-      </w:r>
-      <w:r>
-        <w:rPr>
-          <w:rFonts w:hint="eastAsia"/>
-        </w:rPr>
-        <w:t>然后直接引用头文件</w:t>
-      </w:r>
-      <w:r>
-        <w:t>&lt;QtSerialPort/QSerialPort&gt;</w:t>
-      </w:r>
-      <w:r>
-        <w:rPr>
-          <w:rFonts w:hint="eastAsia"/>
-        </w:rPr>
-        <w:t>和</w:t>
-      </w:r>
-      <w:r>
-        <w:t>&lt;QtSerialPort/QserialPort&gt;</w:t>
-      </w:r>
-      <w:r>
-        <w:t>。</w:t>
-      </w:r>
-      <w:r>
-        <w:rPr>
-          <w:rFonts w:hint="eastAsia"/>
-        </w:rPr>
-        <w:t>其中前者是提供访问串口的功能，后者是提供系统中存在的串口信息。接下来就是创建一个</w:t>
-      </w:r>
-      <w:r>
-        <w:rPr>
-          <w:rFonts w:hint="eastAsia"/>
-        </w:rPr>
-        <w:t>QSerialPort</w:t>
-      </w:r>
-      <w:r>
-        <w:rPr>
-          <w:rFonts w:hint="eastAsia"/>
-        </w:rPr>
-        <w:t>的对象，</w:t>
-      </w:r>
-      <w:r>
-        <w:rPr>
-          <w:rFonts w:hint="eastAsia"/>
-        </w:rPr>
-        <w:t>对串口的名称、波特率、数据位、校验位、停止位等参数进行设置，然后才进行串口读写操作。</w:t>
-      </w:r>
-      <w:r>
-        <w:rPr>
-          <w:rFonts w:hint="eastAsia"/>
-        </w:rPr>
-        <w:t>（上述流程如</w:t>
-      </w:r>
-      <w:r>
-        <w:rPr>
-          <w:rFonts w:hint="eastAsia"/>
-          <w:highlight w:val="yellow"/>
-        </w:rPr>
-        <w:t>图</w:t>
-      </w:r>
-      <w:r>
-        <w:rPr>
-          <w:rFonts w:hint="eastAsia"/>
-          <w:highlight w:val="yellow"/>
-        </w:rPr>
-        <w:t>x</w:t>
-      </w:r>
-      <w:r>
-        <w:rPr>
-          <w:rFonts w:hint="eastAsia"/>
-        </w:rPr>
-        <w:t>所示）</w:t>
-      </w:r>
-    </w:p>
-    <w:p/>
-    <w:p>
-      <w:pPr>
-        <w:pStyle w:val="a0"/>
-      </w:pPr>
-      <w:bookmarkStart w:id="29" w:name="_Toc513209228"/>
-      <w:r>
-        <w:rPr>
-          <w:rFonts w:hint="eastAsia"/>
-        </w:rPr>
-        <w:t>鼠标</w:t>
-      </w:r>
-      <w:r>
-        <w:rPr>
-          <w:rFonts w:hint="eastAsia"/>
-        </w:rPr>
-        <w:t>相对</w:t>
-      </w:r>
-      <w:r>
-        <w:rPr>
-          <w:rFonts w:hint="eastAsia"/>
-        </w:rPr>
-        <w:t>坐标显示</w:t>
-      </w:r>
-      <w:bookmarkEnd w:id="29"/>
-    </w:p>
-    <w:p>
-      <w:pPr>
-        <w:ind w:firstLineChars="200" w:firstLine="480"/>
-      </w:pPr>
-      <w:r>
-        <w:rPr>
-          <w:rFonts w:hint="eastAsia"/>
-        </w:rPr>
-        <w:t>鼠标相对坐标显示功能就是将鼠标所在的相对于</w:t>
-      </w:r>
-      <w:r>
-        <w:rPr>
-          <w:rFonts w:hint="eastAsia"/>
-        </w:rPr>
-        <w:t>QCustomPlot</w:t>
-      </w:r>
-      <w:r>
-        <w:rPr>
-          <w:rFonts w:hint="eastAsia"/>
-        </w:rPr>
-        <w:t>对象坐标轴的坐标位置显示出来（如图</w:t>
-      </w:r>
-      <w:r>
-        <w:rPr>
-          <w:rFonts w:hint="eastAsia"/>
-        </w:rPr>
-        <w:t>x</w:t>
-      </w:r>
-      <w:r>
-        <w:rPr>
-          <w:rFonts w:hint="eastAsia"/>
-        </w:rPr>
-        <w:t>），这个功能的实现可以分为</w:t>
-      </w:r>
-      <w:r>
-        <w:rPr>
-          <w:rFonts w:hint="eastAsia"/>
-        </w:rPr>
-        <w:t>三</w:t>
-      </w:r>
-      <w:r>
-        <w:rPr>
-          <w:rFonts w:hint="eastAsia"/>
-        </w:rPr>
-        <w:t>个步骤。</w:t>
-      </w:r>
-    </w:p>
-    <w:p>
-      <w:pPr>
-        <w:ind w:firstLineChars="200" w:firstLine="480"/>
-      </w:pPr>
-      <w:r>
-        <w:rPr>
-          <w:rFonts w:hint="eastAsia"/>
-        </w:rPr>
-        <w:t>步骤一，绑定</w:t>
-      </w:r>
-      <w:r>
-        <w:t>mouseMove(QMouseEvent*)</w:t>
-      </w:r>
-      <w:r>
-        <w:rPr>
-          <w:rFonts w:hint="eastAsia"/>
-        </w:rPr>
-        <w:t>信号与自定义的槽函数，在</w:t>
-      </w:r>
-      <w:r>
-        <w:rPr>
-          <w:rFonts w:hint="eastAsia"/>
-        </w:rPr>
-        <w:t>槽</w:t>
-      </w:r>
-      <w:r>
-        <w:rPr>
-          <w:rFonts w:hint="eastAsia"/>
-        </w:rPr>
-        <w:t>函数中调用</w:t>
-      </w:r>
-      <w:r>
-        <w:t>QMouseEvent</w:t>
-      </w:r>
-      <w:r>
-        <w:rPr>
-          <w:rFonts w:hint="eastAsia"/>
-        </w:rPr>
-        <w:t>类的成员函数</w:t>
-      </w:r>
-      <w:r>
-        <w:t>pos().x()</w:t>
-      </w:r>
-      <w:r>
-        <w:rPr>
-          <w:rFonts w:hint="eastAsia"/>
-        </w:rPr>
-        <w:t>和</w:t>
-      </w:r>
-      <w:r>
-        <w:t>pos().y()</w:t>
-      </w:r>
-      <w:r>
-        <w:rPr>
-          <w:rFonts w:hint="eastAsia"/>
-        </w:rPr>
-        <w:t>以获得全局坐标。</w:t>
-      </w:r>
-    </w:p>
-    <w:p>
-      <w:pPr>
-        <w:ind w:firstLineChars="200" w:firstLine="480"/>
-      </w:pPr>
-      <w:r>
-        <w:rPr>
-          <w:rFonts w:hint="eastAsia"/>
-        </w:rPr>
-        <w:t>步骤二，</w:t>
-      </w:r>
-      <w:r>
-        <w:rPr>
-          <w:rFonts w:hint="eastAsia"/>
-        </w:rPr>
-        <w:t>用</w:t>
-      </w:r>
-      <w:r>
-        <w:rPr>
-          <w:rFonts w:hint="eastAsia"/>
-        </w:rPr>
-        <w:t>pixelToCoord</w:t>
-      </w:r>
-      <w:r>
-        <w:rPr>
-          <w:rFonts w:hint="eastAsia"/>
-        </w:rPr>
-        <w:t>()</w:t>
-      </w:r>
-      <w:r>
-        <w:rPr>
-          <w:rFonts w:hint="eastAsia"/>
-        </w:rPr>
-        <w:t xml:space="preserve"> </w:t>
-      </w:r>
-      <w:r>
-        <w:rPr>
-          <w:rFonts w:hint="eastAsia"/>
-        </w:rPr>
-        <w:t>函数</w:t>
-      </w:r>
-      <w:r>
-        <w:rPr>
-          <w:rFonts w:hint="eastAsia"/>
-        </w:rPr>
-        <w:t>将全局坐标转化为对于</w:t>
-      </w:r>
-      <w:r>
-        <w:rPr>
-          <w:rFonts w:hint="eastAsia"/>
-        </w:rPr>
-        <w:t>QCustomPlot</w:t>
-      </w:r>
-      <w:r>
-        <w:rPr>
-          <w:rFonts w:hint="eastAsia"/>
-        </w:rPr>
-        <w:t>对象坐标轴的相对坐标。</w:t>
-      </w:r>
-    </w:p>
-    <w:p>
-      <w:pPr>
-        <w:ind w:firstLineChars="200" w:firstLine="480"/>
-      </w:pPr>
-      <w:r>
-        <w:rPr>
-          <w:rFonts w:hint="eastAsia"/>
-        </w:rPr>
-        <w:t>步骤三，对数据做一定的处理（如格式，保留位数），然后打印在界面上。</w:t>
-      </w:r>
-    </w:p>
-    <w:p>
-      <w:pPr>
-        <w:ind w:firstLineChars="200" w:firstLine="480"/>
-      </w:pPr>
-      <w:r>
-        <w:rPr>
-          <w:rFonts w:hint="eastAsia"/>
-          <w:highlight w:val="yellow"/>
-        </w:rPr>
-        <w:t>代码实现如下</w:t>
-      </w:r>
-    </w:p>
-    <w:p>
-      <w:pPr>
-        <w:ind w:firstLineChars="200" w:firstLine="480"/>
-      </w:pPr>
     </w:p>
     <w:p>
       <w:pPr>
         <w:pStyle w:val="a"/>
       </w:pPr>
-      <w:bookmarkStart w:id="30" w:name="_Toc513209229"/>
+      <w:bookmarkStart w:id="31" w:name="_Toc513209229"/>
       <w:r>
         <w:rPr>
           <w:rFonts w:hint="eastAsia"/>
@@ -7865,13 +8253,13 @@
         <w:lastRenderedPageBreak/>
         <w:t>调试与分析</w:t>
       </w:r>
-      <w:bookmarkEnd w:id="30"/>
+      <w:bookmarkEnd w:id="31"/>
     </w:p>
     <w:p>
       <w:pPr>
         <w:pStyle w:val="a0"/>
       </w:pPr>
-      <w:bookmarkStart w:id="31" w:name="_Toc513209230"/>
+      <w:bookmarkStart w:id="32" w:name="_Toc513209230"/>
       <w:r>
         <w:rPr>
           <w:rFonts w:hint="eastAsia"/>
@@ -7884,7 +8272,7 @@
         </w:rPr>
         <w:t>J-Link</w:t>
       </w:r>
-      <w:bookmarkEnd w:id="31"/>
+      <w:bookmarkEnd w:id="32"/>
     </w:p>
     <w:p>
       <w:r>
@@ -7910,7 +8298,7 @@
       <w:pPr>
         <w:pStyle w:val="a0"/>
       </w:pPr>
-      <w:bookmarkStart w:id="32" w:name="_Toc513209231"/>
+      <w:bookmarkStart w:id="33" w:name="_Toc513209231"/>
       <w:r>
         <w:rPr>
           <w:rFonts w:hint="eastAsia"/>
@@ -7935,7 +8323,7 @@
         </w:rPr>
         <w:t>ebug</w:t>
       </w:r>
-      <w:bookmarkEnd w:id="32"/>
+      <w:bookmarkEnd w:id="33"/>
     </w:p>
     <w:p>
       <w:r>
@@ -7961,14 +8349,14 @@
       <w:pPr>
         <w:pStyle w:val="a0"/>
       </w:pPr>
-      <w:bookmarkStart w:id="33" w:name="_Toc513209232"/>
+      <w:bookmarkStart w:id="34" w:name="_Toc513209232"/>
       <w:r>
         <w:rPr>
           <w:rFonts w:hint="eastAsia"/>
         </w:rPr>
         <w:t>结果分析</w:t>
       </w:r>
-      <w:bookmarkEnd w:id="33"/>
+      <w:bookmarkEnd w:id="34"/>
     </w:p>
     <w:p>
       <w:r>
@@ -7994,14 +8382,14 @@
       <w:pPr>
         <w:pStyle w:val="a0"/>
       </w:pPr>
-      <w:bookmarkStart w:id="34" w:name="_Toc513209233"/>
+      <w:bookmarkStart w:id="35" w:name="_Toc513209233"/>
       <w:r>
         <w:rPr>
           <w:rFonts w:hint="eastAsia"/>
         </w:rPr>
         <w:t>误差分析</w:t>
       </w:r>
-      <w:bookmarkEnd w:id="34"/>
+      <w:bookmarkEnd w:id="35"/>
     </w:p>
     <w:p>
       <w:r>
@@ -8027,27 +8415,27 @@
       <w:pPr>
         <w:pStyle w:val="a"/>
       </w:pPr>
-      <w:bookmarkStart w:id="35" w:name="_Toc513209234"/>
+      <w:bookmarkStart w:id="36" w:name="_Toc513209234"/>
       <w:r>
         <w:rPr>
           <w:rFonts w:hint="eastAsia"/>
         </w:rPr>
         <w:t>总结与展望</w:t>
       </w:r>
-      <w:bookmarkEnd w:id="35"/>
+      <w:bookmarkEnd w:id="36"/>
     </w:p>
     <w:p>
       <w:pPr>
         <w:pStyle w:val="a0"/>
       </w:pPr>
-      <w:bookmarkStart w:id="36" w:name="_Toc513209235"/>
+      <w:bookmarkStart w:id="37" w:name="_Toc513209235"/>
       <w:r>
         <w:rPr>
           <w:rFonts w:hint="eastAsia"/>
         </w:rPr>
         <w:t>总结</w:t>
       </w:r>
-      <w:bookmarkEnd w:id="36"/>
+      <w:bookmarkEnd w:id="37"/>
     </w:p>
     <w:p>
       <w:r>
@@ -8073,14 +8461,14 @@
       <w:pPr>
         <w:pStyle w:val="a0"/>
       </w:pPr>
-      <w:bookmarkStart w:id="37" w:name="_Toc513209236"/>
+      <w:bookmarkStart w:id="38" w:name="_Toc513209236"/>
       <w:r>
         <w:rPr>
           <w:rFonts w:hint="eastAsia"/>
         </w:rPr>
         <w:t>展望</w:t>
       </w:r>
-      <w:bookmarkEnd w:id="37"/>
+      <w:bookmarkEnd w:id="38"/>
     </w:p>
     <w:p>
       <w:r>
@@ -8107,10 +8495,7 @@
     <w:p/>
     <w:p/>
     <w:p/>
-    <w:p>
-      <w:bookmarkStart w:id="38" w:name="_GoBack"/>
-      <w:bookmarkEnd w:id="38"/>
-    </w:p>
+    <w:p/>
     <w:p>
       <w:pPr>
         <w:jc w:val="center"/>
@@ -8527,7 +8912,7 @@
             <w:noProof/>
             <w:lang w:val="zh-CN"/>
           </w:rPr>
-          <w:t>12</w:t>
+          <w:t>4</w:t>
         </w:r>
         <w:r>
           <w:fldChar w:fldCharType="end"/>
@@ -9750,7 +10135,7 @@
 </file>
 
 <file path=customXml/itemProps1.xml><?xml version="1.0" encoding="utf-8"?>
-<ds:datastoreItem xmlns:ds="http://schemas.openxmlformats.org/officeDocument/2006/customXml" ds:itemID="{30FF66BF-5462-472D-B7CD-8BF98DF70A7D}">
+<ds:datastoreItem xmlns:ds="http://schemas.openxmlformats.org/officeDocument/2006/customXml" ds:itemID="{D7407F58-5A92-4FEA-AAC2-82F8437A0699}">
   <ds:schemaRefs>
     <ds:schemaRef ds:uri="http://schemas.openxmlformats.org/officeDocument/2006/bibliography"/>
   </ds:schemaRefs>
